--- a/3 курс/1 семестр/Экспертные системы/ЛР 5/Карельский_МК_ИУК4-52.Б_2022_ЛР5_Экспертные системы.docx
+++ b/3 курс/1 семестр/Экспертные системы/ЛР 5/Карельский_МК_ИУК4-52.Б_2022_ЛР5_Экспертные системы.docx
@@ -2,29 +2,3685 @@
 <file path=word/document.xml><?xml version="1.0" encoding="utf-8"?>
 <w:document xmlns:wpc="http://schemas.microsoft.com/office/word/2010/wordprocessingCanvas" xmlns:mc="http://schemas.openxmlformats.org/markup-compatibility/2006" xmlns:o="urn:schemas-microsoft-com:office:office" xmlns:r="http://schemas.openxmlformats.org/officeDocument/2006/relationships" xmlns:m="http://schemas.openxmlformats.org/officeDocument/2006/math" xmlns:v="urn:schemas-microsoft-com:vml" xmlns:wp14="http://schemas.microsoft.com/office/word/2010/wordprocessingDrawing" xmlns:wp="http://schemas.openxmlformats.org/drawingml/2006/wordprocessingDrawing" xmlns:w10="urn:schemas-microsoft-com:office:word" xmlns:w="http://schemas.openxmlformats.org/wordprocessingml/2006/main" xmlns:w14="http://schemas.microsoft.com/office/word/2010/wordml" xmlns:w15="http://schemas.microsoft.com/office/word/2012/wordml" xmlns:wpg="http://schemas.microsoft.com/office/word/2010/wordprocessingGroup" xmlns:wpi="http://schemas.microsoft.com/office/word/2010/wordprocessingInk" xmlns:wne="http://schemas.microsoft.com/office/word/2006/wordml" xmlns:wps="http://schemas.microsoft.com/office/word/2010/wordprocessingShape" mc:Ignorable="w14 w15 wp14">
   <w:body>
+    <w:tbl>
+      <w:tblPr>
+        <w:tblW w:w="9385" w:type="dxa"/>
+        <w:tblInd w:w="108" w:type="dxa"/>
+        <w:tblLayout w:type="fixed"/>
+        <w:tblLook w:val="0000" w:firstRow="0" w:lastRow="0" w:firstColumn="0" w:lastColumn="0" w:noHBand="0" w:noVBand="0"/>
+      </w:tblPr>
+      <w:tblGrid>
+        <w:gridCol w:w="1588"/>
+        <w:gridCol w:w="7797"/>
+      </w:tblGrid>
+      <w:tr>
+        <w:tc>
+          <w:tcPr>
+            <w:tcW w:w="1588" w:type="dxa"/>
+            <w:vAlign w:val="center"/>
+          </w:tcPr>
+          <w:p>
+            <w:pPr>
+              <w:keepLines/>
+              <w:widowControl w:val="0"/>
+              <w:jc w:val="center"/>
+              <w:rPr>
+                <w:i/>
+                <w:snapToGrid w:val="0"/>
+                <w:sz w:val="20"/>
+                <w:szCs w:val="20"/>
+              </w:rPr>
+            </w:pPr>
+            <w:r>
+              <w:rPr>
+                <w:b/>
+                <w:noProof/>
+                <w:sz w:val="20"/>
+                <w:szCs w:val="20"/>
+              </w:rPr>
+              <w:drawing>
+                <wp:inline distT="0" distB="0" distL="0" distR="0">
+                  <wp:extent cx="723265" cy="832485"/>
+                  <wp:effectExtent l="0" t="0" r="635" b="5715"/>
+                  <wp:docPr id="2" name="Рисунок 2" descr="Gerb-BMSTU_01"/>
+                  <wp:cNvGraphicFramePr>
+                    <a:graphicFrameLocks xmlns:a="http://schemas.openxmlformats.org/drawingml/2006/main" noChangeAspect="1"/>
+                  </wp:cNvGraphicFramePr>
+                  <a:graphic xmlns:a="http://schemas.openxmlformats.org/drawingml/2006/main">
+                    <a:graphicData uri="http://schemas.openxmlformats.org/drawingml/2006/picture">
+                      <pic:pic xmlns:pic="http://schemas.openxmlformats.org/drawingml/2006/picture">
+                        <pic:nvPicPr>
+                          <pic:cNvPr id="0" name="Рисунок 7" descr="Gerb-BMSTU_01"/>
+                          <pic:cNvPicPr>
+                            <a:picLocks noChangeAspect="1" noChangeArrowheads="1"/>
+                          </pic:cNvPicPr>
+                        </pic:nvPicPr>
+                        <pic:blipFill>
+                          <a:blip r:embed="rId8" cstate="print">
+                            <a:extLst>
+                              <a:ext uri="{28A0092B-C50C-407E-A947-70E740481C1C}">
+                                <a14:useLocalDpi xmlns:a14="http://schemas.microsoft.com/office/drawing/2010/main" val="0"/>
+                              </a:ext>
+                            </a:extLst>
+                          </a:blip>
+                          <a:srcRect/>
+                          <a:stretch>
+                            <a:fillRect/>
+                          </a:stretch>
+                        </pic:blipFill>
+                        <pic:spPr bwMode="auto">
+                          <a:xfrm>
+                            <a:off x="0" y="0"/>
+                            <a:ext cx="723265" cy="832485"/>
+                          </a:xfrm>
+                          <a:prstGeom prst="rect">
+                            <a:avLst/>
+                          </a:prstGeom>
+                          <a:noFill/>
+                          <a:ln>
+                            <a:noFill/>
+                          </a:ln>
+                        </pic:spPr>
+                      </pic:pic>
+                    </a:graphicData>
+                  </a:graphic>
+                </wp:inline>
+              </w:drawing>
+            </w:r>
+          </w:p>
+        </w:tc>
+        <w:tc>
+          <w:tcPr>
+            <w:tcW w:w="7797" w:type="dxa"/>
+            <w:vAlign w:val="center"/>
+          </w:tcPr>
+          <w:p>
+            <w:pPr>
+              <w:keepLines/>
+              <w:widowControl w:val="0"/>
+              <w:shd w:val="clear" w:color="auto" w:fill="FFFFFF"/>
+              <w:jc w:val="center"/>
+              <w:rPr>
+                <w:b/>
+                <w:color w:val="000000"/>
+                <w:spacing w:val="-8"/>
+                <w:sz w:val="20"/>
+                <w:szCs w:val="20"/>
+              </w:rPr>
+            </w:pPr>
+            <w:r>
+              <w:rPr>
+                <w:b/>
+                <w:color w:val="000000"/>
+                <w:spacing w:val="-8"/>
+                <w:sz w:val="20"/>
+                <w:szCs w:val="20"/>
+              </w:rPr>
+              <w:t>Министерство науки и высшего образования Российской Федерации</w:t>
+            </w:r>
+          </w:p>
+          <w:p>
+            <w:pPr>
+              <w:keepLines/>
+              <w:widowControl w:val="0"/>
+              <w:shd w:val="clear" w:color="auto" w:fill="FFFFFF"/>
+              <w:jc w:val="center"/>
+              <w:rPr>
+                <w:b/>
+                <w:color w:val="000000"/>
+                <w:spacing w:val="-8"/>
+                <w:sz w:val="20"/>
+                <w:szCs w:val="20"/>
+              </w:rPr>
+            </w:pPr>
+            <w:r>
+              <w:rPr>
+                <w:color w:val="000000"/>
+                <w:spacing w:val="-8"/>
+                <w:sz w:val="20"/>
+                <w:szCs w:val="20"/>
+              </w:rPr>
+              <w:t xml:space="preserve">Калужский филиал </w:t>
+            </w:r>
+            <w:r>
+              <w:rPr>
+                <w:color w:val="000000"/>
+                <w:spacing w:val="-8"/>
+                <w:sz w:val="20"/>
+                <w:szCs w:val="20"/>
+              </w:rPr>
+              <w:br/>
+            </w:r>
+            <w:r>
+              <w:rPr>
+                <w:color w:val="000000"/>
+                <w:spacing w:val="-8"/>
+                <w:sz w:val="20"/>
+                <w:szCs w:val="20"/>
+              </w:rPr>
+              <w:t xml:space="preserve">федерального государственного бюджетного </w:t>
+            </w:r>
+            <w:r>
+              <w:rPr>
+                <w:color w:val="000000"/>
+                <w:spacing w:val="-8"/>
+                <w:sz w:val="20"/>
+                <w:szCs w:val="20"/>
+              </w:rPr>
+              <w:br/>
+            </w:r>
+            <w:r>
+              <w:rPr>
+                <w:color w:val="000000"/>
+                <w:spacing w:val="-8"/>
+                <w:sz w:val="20"/>
+                <w:szCs w:val="20"/>
+              </w:rPr>
+              <w:t>образовательного учреждения высшего образования</w:t>
+            </w:r>
+          </w:p>
+          <w:p>
+            <w:pPr>
+              <w:keepLines/>
+              <w:widowControl w:val="0"/>
+              <w:jc w:val="center"/>
+              <w:rPr>
+                <w:b/>
+                <w:i/>
+                <w:snapToGrid w:val="0"/>
+                <w:sz w:val="20"/>
+                <w:szCs w:val="20"/>
+              </w:rPr>
+            </w:pPr>
+            <w:r>
+              <w:rPr>
+                <w:b/>
+                <w:i/>
+                <w:snapToGrid w:val="0"/>
+                <w:sz w:val="20"/>
+                <w:szCs w:val="20"/>
+              </w:rPr>
+              <w:t>«Московский государственный технический университет имени Н.Э. Баумана (национальный исследовательский университет</w:t>
+            </w:r>
+            <w:r>
+              <w:rPr>
+                <w:b/>
+                <w:i/>
+                <w:snapToGrid w:val="0"/>
+                <w:sz w:val="20"/>
+                <w:szCs w:val="20"/>
+              </w:rPr>
+              <w:t>)</w:t>
+            </w:r>
+            <w:r>
+              <w:rPr>
+                <w:b/>
+                <w:i/>
+                <w:snapToGrid w:val="0"/>
+                <w:sz w:val="20"/>
+                <w:szCs w:val="20"/>
+              </w:rPr>
+              <w:t>»</w:t>
+            </w:r>
+          </w:p>
+          <w:p>
+            <w:pPr>
+              <w:keepLines/>
+              <w:widowControl w:val="0"/>
+              <w:jc w:val="center"/>
+              <w:rPr>
+                <w:i/>
+                <w:snapToGrid w:val="0"/>
+                <w:sz w:val="20"/>
+                <w:szCs w:val="20"/>
+              </w:rPr>
+            </w:pPr>
+            <w:r>
+              <w:rPr>
+                <w:b/>
+                <w:i/>
+                <w:snapToGrid w:val="0"/>
+                <w:sz w:val="20"/>
+                <w:szCs w:val="20"/>
+              </w:rPr>
+              <w:t>(КФ МГТУ им. Н.Э. Баумана)</w:t>
+            </w:r>
+          </w:p>
+        </w:tc>
+      </w:tr>
+    </w:tbl>
+    <w:p>
+      <w:pPr>
+        <w:keepLines/>
+        <w:widowControl w:val="0"/>
+        <w:shd w:val="clear" w:color="auto" w:fill="FFFFFF"/>
+        <w:tabs>
+          <w:tab w:val="left" w:pos="5670"/>
+        </w:tabs>
+        <w:spacing w:before="360"/>
+        <w:jc w:val="both"/>
+        <w:rPr>
+          <w:snapToGrid w:val="0"/>
+          <w:sz w:val="28"/>
+          <w:szCs w:val="20"/>
+          <w:u w:val="single"/>
+        </w:rPr>
+      </w:pPr>
+      <w:r>
+        <w:rPr>
+          <w:b/>
+          <w:snapToGrid w:val="0"/>
+          <w:sz w:val="28"/>
+          <w:szCs w:val="20"/>
+        </w:rPr>
+        <w:t>ФАКУЛЬТЕТ</w:t>
+      </w:r>
+      <w:r>
+        <w:rPr>
+          <w:snapToGrid w:val="0"/>
+          <w:sz w:val="28"/>
+          <w:szCs w:val="20"/>
+        </w:rPr>
+        <w:t xml:space="preserve"> </w:t>
+      </w:r>
+      <w:r>
+        <w:rPr>
+          <w:b/>
+          <w:snapToGrid w:val="0"/>
+          <w:sz w:val="28"/>
+          <w:szCs w:val="20"/>
+          <w:u w:val="single"/>
+        </w:rPr>
+        <w:t>  </w:t>
+      </w:r>
+      <w:r>
+        <w:rPr>
+          <w:b/>
+          <w:i/>
+          <w:snapToGrid w:val="0"/>
+          <w:sz w:val="28"/>
+          <w:szCs w:val="20"/>
+          <w:u w:val="single"/>
+        </w:rPr>
+        <w:t>ИУК «Информатика и управление»</w:t>
+      </w:r>
+      <w:r>
+        <w:rPr>
+          <w:b/>
+          <w:snapToGrid w:val="0"/>
+          <w:sz w:val="28"/>
+          <w:szCs w:val="20"/>
+          <w:u w:val="single"/>
+        </w:rPr>
+        <w:t>                                       </w:t>
+      </w:r>
+    </w:p>
+    <w:p>
+      <w:pPr>
+        <w:keepLines/>
+        <w:widowControl w:val="0"/>
+        <w:shd w:val="clear" w:color="auto" w:fill="FFFFFF"/>
+        <w:tabs>
+          <w:tab w:val="left" w:pos="5670"/>
+        </w:tabs>
+        <w:spacing w:before="360"/>
+        <w:jc w:val="both"/>
+        <w:rPr>
+          <w:snapToGrid w:val="0"/>
+          <w:sz w:val="28"/>
+          <w:szCs w:val="20"/>
+        </w:rPr>
+      </w:pPr>
+      <w:r>
+        <w:rPr>
+          <w:b/>
+          <w:snapToGrid w:val="0"/>
+          <w:sz w:val="28"/>
+          <w:szCs w:val="20"/>
+        </w:rPr>
+        <w:t>КАФЕДРА</w:t>
+      </w:r>
+      <w:r>
+        <w:rPr>
+          <w:snapToGrid w:val="0"/>
+          <w:sz w:val="28"/>
+          <w:szCs w:val="20"/>
+        </w:rPr>
+        <w:t xml:space="preserve"> </w:t>
+      </w:r>
+      <w:r>
+        <w:rPr>
+          <w:snapToGrid w:val="0"/>
+          <w:sz w:val="28"/>
+          <w:szCs w:val="20"/>
+          <w:u w:val="single"/>
+        </w:rPr>
+        <w:t>__</w:t>
+      </w:r>
+      <w:r>
+        <w:rPr>
+          <w:b/>
+          <w:i/>
+          <w:snapToGrid w:val="0"/>
+          <w:sz w:val="28"/>
+          <w:szCs w:val="20"/>
+          <w:u w:val="single"/>
+        </w:rPr>
+        <w:t>ИУ</w:t>
+      </w:r>
+      <w:r>
+        <w:rPr>
+          <w:b/>
+          <w:i/>
+          <w:snapToGrid w:val="0"/>
+          <w:sz w:val="28"/>
+          <w:szCs w:val="20"/>
+          <w:u w:val="single"/>
+        </w:rPr>
+        <w:t>К</w:t>
+      </w:r>
+      <w:r>
+        <w:rPr>
+          <w:b/>
+          <w:i/>
+          <w:snapToGrid w:val="0"/>
+          <w:sz w:val="28"/>
+          <w:szCs w:val="20"/>
+          <w:u w:val="single"/>
+        </w:rPr>
+        <w:t>4</w:t>
+      </w:r>
+      <w:r>
+        <w:rPr>
+          <w:b/>
+          <w:i/>
+          <w:snapToGrid w:val="0"/>
+          <w:sz w:val="28"/>
+          <w:szCs w:val="20"/>
+          <w:u w:val="single"/>
+        </w:rPr>
+        <w:t xml:space="preserve"> «Программное обеспечение ЭВМ, информационные технологии</w:t>
+      </w:r>
+      <w:r>
+        <w:rPr>
+          <w:b/>
+          <w:i/>
+          <w:snapToGrid w:val="0"/>
+          <w:sz w:val="28"/>
+          <w:szCs w:val="20"/>
+          <w:u w:val="single"/>
+        </w:rPr>
+        <w:t>»</w:t>
+      </w:r>
+    </w:p>
     <w:p>
       <w:pPr>
         <w:jc w:val="center"/>
         <w:rPr>
-          <w:noProof/>
-          <w:lang w:eastAsia="ru-RU"/>
+          <w:i/>
         </w:rPr>
       </w:pPr>
     </w:p>
     <w:p>
       <w:pPr>
         <w:jc w:val="center"/>
-      </w:pPr>
-      <w:r>
-        <w:rPr>
-          <w:noProof/>
-          <w:lang w:eastAsia="ru-RU"/>
+        <w:rPr>
+          <w:i/>
+        </w:rPr>
+      </w:pPr>
+    </w:p>
+    <w:p>
+      <w:pPr>
+        <w:jc w:val="center"/>
+        <w:rPr>
+          <w:i/>
+        </w:rPr>
+      </w:pPr>
+    </w:p>
+    <w:p>
+      <w:pPr>
+        <w:jc w:val="center"/>
+        <w:rPr>
+          <w:i/>
+        </w:rPr>
+      </w:pPr>
+    </w:p>
+    <w:p>
+      <w:pPr>
+        <w:jc w:val="center"/>
+        <w:rPr>
+          <w:i/>
+        </w:rPr>
+      </w:pPr>
+    </w:p>
+    <w:p>
+      <w:pPr>
+        <w:jc w:val="center"/>
+        <w:rPr>
+          <w:b/>
+          <w:sz w:val="36"/>
+          <w:szCs w:val="36"/>
+        </w:rPr>
+      </w:pPr>
+    </w:p>
+    <w:p>
+      <w:pPr>
+        <w:jc w:val="center"/>
+        <w:rPr>
+          <w:b/>
+          <w:sz w:val="36"/>
+          <w:szCs w:val="36"/>
+        </w:rPr>
+      </w:pPr>
+      <w:r>
+        <w:rPr>
+          <w:b/>
+          <w:sz w:val="36"/>
+          <w:szCs w:val="36"/>
+        </w:rPr>
+        <w:t>ЛАБОРАТОРНАЯ РАБОТА</w:t>
+      </w:r>
+      <w:r>
+        <w:rPr>
+          <w:b/>
+          <w:sz w:val="36"/>
+          <w:szCs w:val="36"/>
+        </w:rPr>
+        <w:t xml:space="preserve"> №</w:t>
+      </w:r>
+      <w:r>
+        <w:rPr>
+          <w:b/>
+          <w:sz w:val="36"/>
+          <w:szCs w:val="36"/>
+        </w:rPr>
+        <w:t>5</w:t>
+      </w:r>
+    </w:p>
+    <w:p>
+      <w:pPr>
+        <w:pStyle w:val="Default"/>
+        <w:jc w:val="center"/>
+        <w:rPr>
+          <w:b/>
+          <w:sz w:val="32"/>
+          <w:szCs w:val="32"/>
+        </w:rPr>
+      </w:pPr>
+    </w:p>
+    <w:p>
+      <w:pPr>
+        <w:pStyle w:val="Default"/>
+        <w:jc w:val="center"/>
+      </w:pPr>
+      <w:r>
+        <w:rPr>
+          <w:b/>
+          <w:sz w:val="32"/>
+          <w:szCs w:val="32"/>
+        </w:rPr>
+        <w:t>«</w:t>
+      </w:r>
+      <w:r>
+        <w:rPr>
+          <w:b/>
+          <w:bCs/>
+          <w:sz w:val="28"/>
+          <w:szCs w:val="28"/>
+        </w:rPr>
+        <w:t>Исследование способов формирования нечетких множеств и операций над ними</w:t>
+      </w:r>
+      <w:r>
+        <w:rPr>
+          <w:b/>
+          <w:sz w:val="32"/>
+          <w:szCs w:val="32"/>
+        </w:rPr>
+        <w:t>»</w:t>
+      </w:r>
+    </w:p>
+    <w:p>
+      <w:pPr>
+        <w:ind w:left="2694" w:hanging="2694"/>
+        <w:rPr>
+          <w:b/>
+          <w:sz w:val="28"/>
+          <w:szCs w:val="28"/>
+        </w:rPr>
+      </w:pPr>
+    </w:p>
+    <w:p>
+      <w:pPr>
+        <w:ind w:left="2694" w:hanging="2694"/>
+        <w:rPr>
+          <w:b/>
+          <w:sz w:val="28"/>
+          <w:szCs w:val="28"/>
+        </w:rPr>
+      </w:pPr>
+    </w:p>
+    <w:p>
+      <w:pPr>
+        <w:ind w:left="2694" w:hanging="2694"/>
+        <w:rPr>
+          <w:b/>
+          <w:sz w:val="28"/>
+          <w:szCs w:val="28"/>
+        </w:rPr>
+      </w:pPr>
+    </w:p>
+    <w:p>
+      <w:pPr>
+        <w:ind w:left="2694" w:hanging="2694"/>
+        <w:rPr>
+          <w:b/>
+          <w:sz w:val="28"/>
+          <w:szCs w:val="28"/>
+        </w:rPr>
+      </w:pPr>
+      <w:r>
+        <w:rPr>
+          <w:b/>
+          <w:sz w:val="28"/>
+          <w:szCs w:val="28"/>
+        </w:rPr>
+        <w:t>ДИСЦИПЛИНА</w:t>
+      </w:r>
+      <w:r>
+        <w:rPr>
+          <w:b/>
+          <w:sz w:val="28"/>
+          <w:szCs w:val="28"/>
+        </w:rPr>
+        <w:t>: «</w:t>
+      </w:r>
+      <w:r>
+        <w:rPr>
+          <w:b/>
+          <w:sz w:val="28"/>
+          <w:szCs w:val="28"/>
+        </w:rPr>
+        <w:t>Экспертные системы</w:t>
+      </w:r>
+      <w:r>
+        <w:rPr>
+          <w:b/>
+          <w:sz w:val="28"/>
+          <w:szCs w:val="28"/>
+        </w:rPr>
+        <w:t>»</w:t>
+      </w:r>
+    </w:p>
+    <w:p>
+      <w:pPr>
+        <w:rPr>
+          <w:b/>
+          <w:sz w:val="28"/>
+          <w:szCs w:val="28"/>
+        </w:rPr>
+      </w:pPr>
+    </w:p>
+    <w:p>
+      <w:pPr>
+        <w:rPr>
+          <w:b/>
+          <w:sz w:val="28"/>
+          <w:szCs w:val="28"/>
+        </w:rPr>
+      </w:pPr>
+    </w:p>
+    <w:p>
+      <w:pPr>
+        <w:rPr>
+          <w:b/>
+          <w:sz w:val="28"/>
+          <w:szCs w:val="28"/>
+        </w:rPr>
+      </w:pPr>
+    </w:p>
+    <w:tbl>
+      <w:tblPr>
+        <w:tblW w:w="9570" w:type="dxa"/>
+        <w:tblBorders>
+          <w:top w:val="single" w:sz="4" w:space="0" w:color="auto"/>
+          <w:left w:val="single" w:sz="4" w:space="0" w:color="auto"/>
+          <w:bottom w:val="single" w:sz="4" w:space="0" w:color="auto"/>
+          <w:right w:val="single" w:sz="4" w:space="0" w:color="auto"/>
+          <w:insideH w:val="single" w:sz="4" w:space="0" w:color="auto"/>
+          <w:insideV w:val="single" w:sz="4" w:space="0" w:color="auto"/>
+        </w:tblBorders>
+        <w:tblLayout w:type="fixed"/>
+        <w:tblLook w:val="04A0" w:firstRow="1" w:lastRow="0" w:firstColumn="1" w:lastColumn="0" w:noHBand="0" w:noVBand="1"/>
+      </w:tblPr>
+      <w:tblGrid>
+        <w:gridCol w:w="3179"/>
+        <w:gridCol w:w="1216"/>
+        <w:gridCol w:w="5175"/>
+      </w:tblGrid>
+      <w:tr>
+        <w:tc>
+          <w:tcPr>
+            <w:tcW w:w="4395" w:type="dxa"/>
+            <w:gridSpan w:val="2"/>
+            <w:tcBorders>
+              <w:top w:val="nil"/>
+              <w:left w:val="nil"/>
+              <w:bottom w:val="nil"/>
+              <w:right w:val="nil"/>
+            </w:tcBorders>
+            <w:hideMark/>
+          </w:tcPr>
+          <w:p>
+            <w:pPr>
+              <w:snapToGrid w:val="0"/>
+              <w:spacing w:before="200" w:line="256" w:lineRule="auto"/>
+              <w:rPr>
+                <w:sz w:val="28"/>
+                <w:szCs w:val="28"/>
+                <w:lang w:eastAsia="en-US"/>
+              </w:rPr>
+            </w:pPr>
+            <w:r>
+              <w:rPr>
+                <w:sz w:val="28"/>
+                <w:szCs w:val="28"/>
+                <w:lang w:eastAsia="en-US"/>
+              </w:rPr>
+              <w:t>Выполнил: студент гр.</w:t>
+            </w:r>
+            <w:r>
+              <w:rPr>
+                <w:sz w:val="28"/>
+                <w:szCs w:val="28"/>
+                <w:lang w:eastAsia="en-US"/>
+              </w:rPr>
+              <w:t xml:space="preserve"> </w:t>
+            </w:r>
+            <w:r>
+              <w:rPr>
+                <w:sz w:val="28"/>
+                <w:szCs w:val="28"/>
+                <w:lang w:eastAsia="en-US"/>
+              </w:rPr>
+              <w:t>ИУК4-5</w:t>
+            </w:r>
+            <w:r>
+              <w:rPr>
+                <w:sz w:val="28"/>
+                <w:szCs w:val="28"/>
+                <w:lang w:eastAsia="en-US"/>
+              </w:rPr>
+              <w:t>2Б</w:t>
+            </w:r>
+          </w:p>
+        </w:tc>
+        <w:tc>
+          <w:tcPr>
+            <w:tcW w:w="5176" w:type="dxa"/>
+            <w:tcBorders>
+              <w:top w:val="nil"/>
+              <w:left w:val="nil"/>
+              <w:bottom w:val="nil"/>
+              <w:right w:val="nil"/>
+            </w:tcBorders>
+          </w:tcPr>
+          <w:p>
+            <w:pPr>
+              <w:keepLines/>
+              <w:spacing w:before="240" w:line="256" w:lineRule="auto"/>
+              <w:rPr>
+                <w:lang w:eastAsia="en-US"/>
+              </w:rPr>
+            </w:pPr>
+            <w:r>
+              <w:rPr>
+                <w:lang w:eastAsia="en-US"/>
+              </w:rPr>
+              <w:t xml:space="preserve">_________________ </w:t>
+            </w:r>
+            <w:proofErr w:type="gramStart"/>
+            <w:r>
+              <w:rPr>
+                <w:lang w:eastAsia="en-US"/>
+              </w:rPr>
+              <w:t>(</w:t>
+            </w:r>
+            <w:r>
+              <w:rPr>
+                <w:u w:val="single"/>
+                <w:lang w:eastAsia="en-US"/>
+              </w:rPr>
+              <w:t xml:space="preserve"> Карельский</w:t>
+            </w:r>
+            <w:proofErr w:type="gramEnd"/>
+            <w:r>
+              <w:rPr>
+                <w:u w:val="single"/>
+                <w:lang w:eastAsia="en-US"/>
+              </w:rPr>
+              <w:t xml:space="preserve"> М.К. </w:t>
+            </w:r>
+            <w:r>
+              <w:rPr>
+                <w:lang w:eastAsia="en-US"/>
+              </w:rPr>
+              <w:t>)</w:t>
+            </w:r>
+          </w:p>
+          <w:p>
+            <w:pPr>
+              <w:keepLines/>
+              <w:spacing w:line="256" w:lineRule="auto"/>
+              <w:rPr>
+                <w:lang w:eastAsia="en-US"/>
+              </w:rPr>
+            </w:pPr>
+            <w:r>
+              <w:rPr>
+                <w:sz w:val="18"/>
+                <w:szCs w:val="18"/>
+                <w:lang w:eastAsia="en-US"/>
+              </w:rPr>
+              <w:t xml:space="preserve">                  (Под</w:t>
+            </w:r>
+            <w:r>
+              <w:rPr>
+                <w:sz w:val="18"/>
+                <w:lang w:eastAsia="en-US"/>
+              </w:rPr>
+              <w:t xml:space="preserve">пись)      </w:t>
+            </w:r>
+            <w:r>
+              <w:rPr>
+                <w:sz w:val="18"/>
+                <w:lang w:eastAsia="en-US"/>
+              </w:rPr>
+              <w:t xml:space="preserve">      </w:t>
+            </w:r>
+            <w:r>
+              <w:rPr>
+                <w:sz w:val="18"/>
+                <w:lang w:eastAsia="en-US"/>
+              </w:rPr>
+              <w:t xml:space="preserve">                        </w:t>
+            </w:r>
+          </w:p>
+          <w:p>
+            <w:pPr>
+              <w:spacing w:line="256" w:lineRule="auto"/>
+              <w:rPr>
+                <w:sz w:val="28"/>
+                <w:szCs w:val="28"/>
+                <w:lang w:eastAsia="en-US"/>
+              </w:rPr>
+            </w:pPr>
+          </w:p>
+        </w:tc>
+      </w:tr>
+      <w:tr>
+        <w:tc>
+          <w:tcPr>
+            <w:tcW w:w="4395" w:type="dxa"/>
+            <w:gridSpan w:val="2"/>
+            <w:tcBorders>
+              <w:top w:val="nil"/>
+              <w:left w:val="nil"/>
+              <w:bottom w:val="nil"/>
+              <w:right w:val="nil"/>
+            </w:tcBorders>
+            <w:hideMark/>
+          </w:tcPr>
+          <w:p>
+            <w:pPr>
+              <w:snapToGrid w:val="0"/>
+              <w:spacing w:before="200" w:line="256" w:lineRule="auto"/>
+              <w:rPr>
+                <w:sz w:val="28"/>
+                <w:szCs w:val="28"/>
+                <w:lang w:eastAsia="en-US"/>
+              </w:rPr>
+            </w:pPr>
+            <w:r>
+              <w:rPr>
+                <w:sz w:val="28"/>
+                <w:szCs w:val="28"/>
+                <w:lang w:eastAsia="en-US"/>
+              </w:rPr>
+              <w:t>Проверил:</w:t>
+            </w:r>
+          </w:p>
+        </w:tc>
+        <w:tc>
+          <w:tcPr>
+            <w:tcW w:w="5176" w:type="dxa"/>
+            <w:tcBorders>
+              <w:top w:val="nil"/>
+              <w:left w:val="nil"/>
+              <w:bottom w:val="nil"/>
+              <w:right w:val="nil"/>
+            </w:tcBorders>
+          </w:tcPr>
+          <w:p>
+            <w:pPr>
+              <w:keepLines/>
+              <w:spacing w:before="240" w:line="256" w:lineRule="auto"/>
+              <w:rPr>
+                <w:lang w:eastAsia="en-US"/>
+              </w:rPr>
+            </w:pPr>
+            <w:r>
+              <w:rPr>
+                <w:lang w:eastAsia="en-US"/>
+              </w:rPr>
+              <w:t xml:space="preserve">_________________ </w:t>
+            </w:r>
+            <w:proofErr w:type="gramStart"/>
+            <w:r>
+              <w:rPr>
+                <w:lang w:eastAsia="en-US"/>
+              </w:rPr>
+              <w:t>(</w:t>
+            </w:r>
+            <w:r>
+              <w:rPr>
+                <w:u w:val="single"/>
+                <w:lang w:eastAsia="en-US"/>
+              </w:rPr>
+              <w:t xml:space="preserve"> </w:t>
+            </w:r>
+            <w:r>
+              <w:rPr>
+                <w:u w:val="single"/>
+                <w:lang w:eastAsia="en-US"/>
+              </w:rPr>
+              <w:t xml:space="preserve"> </w:t>
+            </w:r>
+            <w:proofErr w:type="gramEnd"/>
+            <w:r>
+              <w:rPr>
+                <w:u w:val="single"/>
+                <w:lang w:eastAsia="en-US"/>
+              </w:rPr>
+              <w:t xml:space="preserve"> </w:t>
+            </w:r>
+            <w:proofErr w:type="spellStart"/>
+            <w:r>
+              <w:rPr>
+                <w:u w:val="single"/>
+                <w:lang w:eastAsia="en-US"/>
+              </w:rPr>
+              <w:t>Амеличев</w:t>
+            </w:r>
+            <w:proofErr w:type="spellEnd"/>
+            <w:r>
+              <w:rPr>
+                <w:u w:val="single"/>
+                <w:lang w:eastAsia="en-US"/>
+              </w:rPr>
+              <w:t xml:space="preserve"> Г.Э.</w:t>
+            </w:r>
+            <w:r>
+              <w:rPr>
+                <w:u w:val="single"/>
+                <w:lang w:eastAsia="en-US"/>
+              </w:rPr>
+              <w:t xml:space="preserve">  </w:t>
+            </w:r>
+            <w:r>
+              <w:rPr>
+                <w:u w:val="single"/>
+                <w:lang w:eastAsia="en-US"/>
+              </w:rPr>
+              <w:t xml:space="preserve"> </w:t>
+            </w:r>
+            <w:r>
+              <w:rPr>
+                <w:lang w:eastAsia="en-US"/>
+              </w:rPr>
+              <w:t>)</w:t>
+            </w:r>
+          </w:p>
+          <w:p>
+            <w:pPr>
+              <w:keepLines/>
+              <w:spacing w:line="256" w:lineRule="auto"/>
+              <w:rPr>
+                <w:lang w:eastAsia="en-US"/>
+              </w:rPr>
+            </w:pPr>
+            <w:r>
+              <w:rPr>
+                <w:sz w:val="18"/>
+                <w:szCs w:val="18"/>
+                <w:lang w:eastAsia="en-US"/>
+              </w:rPr>
+              <w:t xml:space="preserve">                  (Под</w:t>
+            </w:r>
+            <w:r>
+              <w:rPr>
+                <w:sz w:val="18"/>
+                <w:lang w:eastAsia="en-US"/>
+              </w:rPr>
+              <w:t xml:space="preserve">пись)      </w:t>
+            </w:r>
+            <w:r>
+              <w:rPr>
+                <w:sz w:val="18"/>
+                <w:lang w:eastAsia="en-US"/>
+              </w:rPr>
+              <w:t xml:space="preserve">                            </w:t>
+            </w:r>
+          </w:p>
+          <w:p>
+            <w:pPr>
+              <w:spacing w:line="256" w:lineRule="auto"/>
+              <w:rPr>
+                <w:sz w:val="28"/>
+                <w:szCs w:val="28"/>
+                <w:lang w:eastAsia="en-US"/>
+              </w:rPr>
+            </w:pPr>
+          </w:p>
+        </w:tc>
+      </w:tr>
+      <w:tr>
+        <w:trPr>
+          <w:trHeight w:val="877"/>
+        </w:trPr>
+        <w:tc>
+          <w:tcPr>
+            <w:tcW w:w="9571" w:type="dxa"/>
+            <w:gridSpan w:val="3"/>
+            <w:tcBorders>
+              <w:top w:val="nil"/>
+              <w:left w:val="nil"/>
+              <w:bottom w:val="nil"/>
+              <w:right w:val="nil"/>
+            </w:tcBorders>
+          </w:tcPr>
+          <w:p>
+            <w:pPr>
+              <w:snapToGrid w:val="0"/>
+              <w:spacing w:after="100" w:afterAutospacing="1" w:line="256" w:lineRule="auto"/>
+              <w:rPr>
+                <w:sz w:val="28"/>
+                <w:szCs w:val="28"/>
+                <w:lang w:eastAsia="en-US"/>
+              </w:rPr>
+            </w:pPr>
+          </w:p>
+          <w:p>
+            <w:pPr>
+              <w:snapToGrid w:val="0"/>
+              <w:spacing w:after="100" w:afterAutospacing="1" w:line="256" w:lineRule="auto"/>
+              <w:rPr>
+                <w:sz w:val="28"/>
+                <w:szCs w:val="28"/>
+                <w:lang w:eastAsia="en-US"/>
+              </w:rPr>
+            </w:pPr>
+            <w:r>
+              <w:rPr>
+                <w:sz w:val="28"/>
+                <w:szCs w:val="28"/>
+                <w:lang w:eastAsia="en-US"/>
+              </w:rPr>
+              <w:t>Дата сдачи (защиты):</w:t>
+            </w:r>
+          </w:p>
+          <w:p>
+            <w:pPr>
+              <w:snapToGrid w:val="0"/>
+              <w:spacing w:after="100" w:afterAutospacing="1" w:line="256" w:lineRule="auto"/>
+              <w:rPr>
+                <w:sz w:val="28"/>
+                <w:szCs w:val="28"/>
+                <w:lang w:eastAsia="en-US"/>
+              </w:rPr>
+            </w:pPr>
+            <w:r>
+              <w:rPr>
+                <w:sz w:val="28"/>
+                <w:szCs w:val="28"/>
+                <w:lang w:eastAsia="en-US"/>
+              </w:rPr>
+              <w:t>Результаты сдачи (защиты):</w:t>
+            </w:r>
+          </w:p>
+        </w:tc>
+      </w:tr>
+      <w:tr>
+        <w:trPr>
+          <w:trHeight w:val="1096"/>
+        </w:trPr>
+        <w:tc>
+          <w:tcPr>
+            <w:tcW w:w="3179" w:type="dxa"/>
+            <w:tcBorders>
+              <w:top w:val="nil"/>
+              <w:left w:val="nil"/>
+              <w:bottom w:val="nil"/>
+              <w:right w:val="nil"/>
+            </w:tcBorders>
+          </w:tcPr>
+          <w:p>
+            <w:pPr>
+              <w:snapToGrid w:val="0"/>
+              <w:spacing w:after="100" w:afterAutospacing="1" w:line="256" w:lineRule="auto"/>
+              <w:rPr>
+                <w:sz w:val="28"/>
+                <w:szCs w:val="28"/>
+                <w:lang w:eastAsia="en-US"/>
+              </w:rPr>
+            </w:pPr>
+          </w:p>
+        </w:tc>
+        <w:tc>
+          <w:tcPr>
+            <w:tcW w:w="6392" w:type="dxa"/>
+            <w:gridSpan w:val="2"/>
+            <w:tcBorders>
+              <w:top w:val="nil"/>
+              <w:left w:val="nil"/>
+              <w:bottom w:val="nil"/>
+              <w:right w:val="nil"/>
+            </w:tcBorders>
+            <w:hideMark/>
+          </w:tcPr>
+          <w:p>
+            <w:pPr>
+              <w:spacing w:after="160" w:line="256" w:lineRule="auto"/>
+              <w:rPr>
+                <w:sz w:val="28"/>
+                <w:szCs w:val="28"/>
+                <w:lang w:eastAsia="en-US"/>
+              </w:rPr>
+            </w:pPr>
+            <w:r>
+              <w:rPr>
+                <w:sz w:val="28"/>
+                <w:szCs w:val="28"/>
+                <w:lang w:eastAsia="en-US"/>
+              </w:rPr>
+              <w:t>- Балльная оценка:</w:t>
+            </w:r>
+          </w:p>
+          <w:p>
+            <w:pPr>
+              <w:spacing w:after="160" w:line="256" w:lineRule="auto"/>
+              <w:rPr>
+                <w:sz w:val="28"/>
+                <w:szCs w:val="28"/>
+                <w:lang w:eastAsia="en-US"/>
+              </w:rPr>
+            </w:pPr>
+            <w:r>
+              <w:rPr>
+                <w:sz w:val="28"/>
+                <w:szCs w:val="28"/>
+                <w:lang w:eastAsia="en-US"/>
+              </w:rPr>
+              <w:t xml:space="preserve">- Оценка: </w:t>
+            </w:r>
+          </w:p>
+        </w:tc>
+      </w:tr>
+    </w:tbl>
+    <w:p>
+      <w:pPr>
+        <w:jc w:val="center"/>
+        <w:rPr>
+          <w:sz w:val="28"/>
+          <w:szCs w:val="28"/>
+        </w:rPr>
+      </w:pPr>
+    </w:p>
+    <w:p>
+      <w:pPr>
+        <w:jc w:val="center"/>
+        <w:rPr>
+          <w:sz w:val="28"/>
+          <w:szCs w:val="28"/>
+        </w:rPr>
+      </w:pPr>
+    </w:p>
+    <w:p>
+      <w:pPr>
+        <w:rPr>
+          <w:sz w:val="28"/>
+          <w:szCs w:val="28"/>
+        </w:rPr>
+      </w:pPr>
+    </w:p>
+    <w:p>
+      <w:pPr>
+        <w:jc w:val="center"/>
+        <w:rPr>
+          <w:sz w:val="28"/>
+          <w:szCs w:val="28"/>
+        </w:rPr>
+      </w:pPr>
+      <w:r>
+        <w:rPr>
+          <w:sz w:val="28"/>
+          <w:szCs w:val="28"/>
+        </w:rPr>
+        <w:t>Калуга, 20</w:t>
+      </w:r>
+      <w:r>
+        <w:rPr>
+          <w:sz w:val="28"/>
+          <w:szCs w:val="28"/>
+        </w:rPr>
+        <w:t>22</w:t>
+      </w:r>
+      <w:r>
+        <w:rPr>
+          <w:sz w:val="28"/>
+          <w:szCs w:val="28"/>
+        </w:rPr>
+        <w:br w:type="page"/>
+      </w:r>
+    </w:p>
+    <w:p>
+      <w:pPr>
+        <w:ind w:firstLine="708"/>
+        <w:jc w:val="both"/>
+        <w:rPr>
+          <w:sz w:val="28"/>
+          <w:szCs w:val="28"/>
+        </w:rPr>
+      </w:pPr>
+      <w:r>
+        <w:rPr>
+          <w:b/>
+          <w:sz w:val="28"/>
+          <w:szCs w:val="28"/>
+        </w:rPr>
+        <w:lastRenderedPageBreak/>
+        <w:t>Цель:</w:t>
+      </w:r>
+      <w:r>
+        <w:rPr>
+          <w:b/>
+          <w:sz w:val="28"/>
+          <w:szCs w:val="28"/>
+        </w:rPr>
+        <w:t xml:space="preserve"> </w:t>
+      </w:r>
+      <w:r>
+        <w:rPr>
+          <w:sz w:val="28"/>
+          <w:szCs w:val="28"/>
+        </w:rPr>
+        <w:t xml:space="preserve">формирование практических навыков работы с нечеткими множествами в </w:t>
+      </w:r>
+      <w:proofErr w:type="spellStart"/>
+      <w:r>
+        <w:rPr>
+          <w:sz w:val="28"/>
+          <w:szCs w:val="28"/>
+        </w:rPr>
+        <w:t>FuzzyCLIPS</w:t>
+      </w:r>
+      <w:proofErr w:type="spellEnd"/>
+      <w:r>
+        <w:rPr>
+          <w:sz w:val="28"/>
+          <w:szCs w:val="28"/>
+        </w:rPr>
+        <w:t>.</w:t>
+      </w:r>
+    </w:p>
+    <w:p>
+      <w:pPr>
+        <w:ind w:firstLine="708"/>
+        <w:jc w:val="both"/>
+        <w:rPr>
+          <w:sz w:val="28"/>
+          <w:szCs w:val="28"/>
+        </w:rPr>
+      </w:pPr>
+    </w:p>
+    <w:p>
+      <w:pPr>
+        <w:ind w:firstLine="708"/>
+        <w:jc w:val="both"/>
+        <w:rPr>
+          <w:sz w:val="28"/>
+          <w:szCs w:val="28"/>
+        </w:rPr>
+      </w:pPr>
+      <w:r>
+        <w:rPr>
+          <w:b/>
+          <w:sz w:val="28"/>
+          <w:szCs w:val="28"/>
+        </w:rPr>
+        <w:t xml:space="preserve">Задачи: </w:t>
+      </w:r>
+    </w:p>
+    <w:p>
+      <w:pPr>
+        <w:pStyle w:val="ab"/>
+        <w:numPr>
+          <w:ilvl w:val="0"/>
+          <w:numId w:val="25"/>
+        </w:numPr>
+        <w:jc w:val="both"/>
+        <w:rPr>
+          <w:sz w:val="28"/>
+          <w:szCs w:val="28"/>
+        </w:rPr>
+      </w:pPr>
+      <w:r>
+        <w:rPr>
+          <w:sz w:val="28"/>
+          <w:szCs w:val="28"/>
+        </w:rPr>
+        <w:t xml:space="preserve">Научиться работать в </w:t>
+      </w:r>
+      <w:proofErr w:type="spellStart"/>
+      <w:r>
+        <w:rPr>
+          <w:sz w:val="28"/>
+          <w:szCs w:val="28"/>
+        </w:rPr>
+        <w:t>FuzzyCLIPS,</w:t>
+      </w:r>
+      <w:proofErr w:type="spellEnd"/>
+    </w:p>
+    <w:p>
+      <w:pPr>
+        <w:pStyle w:val="ab"/>
+        <w:numPr>
+          <w:ilvl w:val="0"/>
+          <w:numId w:val="25"/>
+        </w:numPr>
+        <w:jc w:val="both"/>
+        <w:rPr>
+          <w:sz w:val="28"/>
+          <w:szCs w:val="28"/>
+        </w:rPr>
+      </w:pPr>
+      <w:r>
+        <w:rPr>
+          <w:sz w:val="28"/>
+          <w:szCs w:val="28"/>
+        </w:rPr>
+        <w:t>Изучить понятие нечеткости,</w:t>
+      </w:r>
+    </w:p>
+    <w:p>
+      <w:pPr>
+        <w:pStyle w:val="ab"/>
+        <w:numPr>
+          <w:ilvl w:val="0"/>
+          <w:numId w:val="25"/>
+        </w:numPr>
+        <w:jc w:val="both"/>
+        <w:rPr>
+          <w:sz w:val="28"/>
+          <w:szCs w:val="28"/>
+        </w:rPr>
+      </w:pPr>
+      <w:r>
+        <w:rPr>
+          <w:sz w:val="28"/>
+          <w:szCs w:val="28"/>
+        </w:rPr>
+        <w:t xml:space="preserve">Получить навыки работы с нечеткими переменными в </w:t>
+      </w:r>
+      <w:proofErr w:type="spellStart"/>
+      <w:r>
+        <w:rPr>
+          <w:sz w:val="28"/>
+          <w:szCs w:val="28"/>
+        </w:rPr>
+        <w:t>deftemplate</w:t>
+      </w:r>
+      <w:proofErr w:type="spellEnd"/>
+      <w:r>
+        <w:rPr>
+          <w:sz w:val="28"/>
+          <w:szCs w:val="28"/>
+        </w:rPr>
+        <w:t xml:space="preserve">, используя стандартные формы представления функции принадлежности, </w:t>
+      </w:r>
+    </w:p>
+    <w:p>
+      <w:pPr>
+        <w:pStyle w:val="ab"/>
+        <w:numPr>
+          <w:ilvl w:val="0"/>
+          <w:numId w:val="25"/>
+        </w:numPr>
+        <w:jc w:val="both"/>
+        <w:rPr>
+          <w:sz w:val="28"/>
+          <w:szCs w:val="28"/>
+        </w:rPr>
+      </w:pPr>
+      <w:r>
+        <w:rPr>
+          <w:sz w:val="28"/>
+          <w:szCs w:val="28"/>
+        </w:rPr>
+        <w:t xml:space="preserve">Изучить функции принадлежности с использованием лингвистических выражений, используя конструктор </w:t>
+      </w:r>
+      <w:proofErr w:type="spellStart"/>
+      <w:r>
+        <w:rPr>
+          <w:sz w:val="28"/>
+          <w:szCs w:val="28"/>
+        </w:rPr>
+        <w:t>deftemplate</w:t>
+      </w:r>
+      <w:proofErr w:type="spellEnd"/>
+      <w:r>
+        <w:rPr>
+          <w:sz w:val="28"/>
+          <w:szCs w:val="28"/>
+        </w:rPr>
+        <w:t xml:space="preserve"> с нечеткими слотами.</w:t>
+      </w:r>
+    </w:p>
+    <w:p>
+      <w:pPr>
+        <w:jc w:val="both"/>
+        <w:rPr>
+          <w:sz w:val="28"/>
+          <w:szCs w:val="28"/>
+        </w:rPr>
+      </w:pPr>
+    </w:p>
+    <w:p>
+      <w:pPr>
+        <w:ind w:left="708"/>
+        <w:jc w:val="both"/>
+        <w:rPr>
+          <w:sz w:val="28"/>
+          <w:szCs w:val="28"/>
+        </w:rPr>
+      </w:pPr>
+      <w:r>
+        <w:rPr>
+          <w:b/>
+          <w:sz w:val="28"/>
+          <w:szCs w:val="28"/>
+        </w:rPr>
+        <w:t>Предметная область</w:t>
+      </w:r>
+      <w:r>
+        <w:rPr>
+          <w:sz w:val="28"/>
+          <w:szCs w:val="28"/>
+        </w:rPr>
+        <w:t xml:space="preserve"> – фрукты Таиланда</w:t>
+      </w:r>
+    </w:p>
+    <w:p>
+      <w:pPr>
+        <w:jc w:val="both"/>
+        <w:rPr>
+          <w:sz w:val="28"/>
+          <w:szCs w:val="28"/>
+        </w:rPr>
+      </w:pPr>
+    </w:p>
+    <w:p>
+      <w:pPr>
+        <w:ind w:firstLine="708"/>
+        <w:rPr>
+          <w:b/>
+          <w:sz w:val="28"/>
+          <w:szCs w:val="28"/>
+        </w:rPr>
+      </w:pPr>
+      <w:r>
+        <w:rPr>
+          <w:b/>
+          <w:sz w:val="28"/>
+          <w:szCs w:val="28"/>
+        </w:rPr>
+        <w:t>Листинг</w:t>
+      </w:r>
+      <w:r>
+        <w:rPr>
+          <w:b/>
+          <w:sz w:val="28"/>
+          <w:szCs w:val="28"/>
+        </w:rPr>
+        <w:t>:</w:t>
+      </w:r>
+    </w:p>
+    <w:p>
+      <w:pPr>
+        <w:ind w:firstLine="708"/>
+        <w:rPr>
+          <w:b/>
+          <w:i/>
+          <w:sz w:val="28"/>
+          <w:szCs w:val="28"/>
+        </w:rPr>
+      </w:pPr>
+      <w:r>
+        <w:rPr>
+          <w:b/>
+          <w:i/>
+          <w:sz w:val="28"/>
+          <w:szCs w:val="28"/>
+        </w:rPr>
+        <w:t>Нечеткие переменные</w:t>
+      </w:r>
+      <w:r>
+        <w:rPr>
+          <w:b/>
+          <w:i/>
+          <w:sz w:val="28"/>
+          <w:szCs w:val="28"/>
+        </w:rPr>
+        <w:t>:</w:t>
+      </w:r>
+    </w:p>
+    <w:p>
+      <w:pPr>
+        <w:rPr>
+          <w:rFonts w:ascii="Courier New" w:hAnsi="Courier New" w:cs="Courier New"/>
+          <w:noProof/>
+          <w:sz w:val="20"/>
+          <w:szCs w:val="20"/>
+        </w:rPr>
+      </w:pPr>
+    </w:p>
+    <w:p>
+      <w:pPr>
+        <w:rPr>
+          <w:rFonts w:ascii="Courier New" w:hAnsi="Courier New" w:cs="Courier New"/>
+          <w:noProof/>
+          <w:sz w:val="20"/>
+          <w:szCs w:val="20"/>
+          <w:lang w:val="en-US"/>
+        </w:rPr>
+      </w:pPr>
+      <w:r>
+        <w:rPr>
+          <w:rFonts w:ascii="Courier New" w:hAnsi="Courier New" w:cs="Courier New"/>
+          <w:noProof/>
+          <w:sz w:val="20"/>
+          <w:szCs w:val="20"/>
+          <w:lang w:val="en-US"/>
+        </w:rPr>
+        <w:t>(deftemplate price</w:t>
+      </w:r>
+    </w:p>
+    <w:p>
+      <w:pPr>
+        <w:rPr>
+          <w:rFonts w:ascii="Courier New" w:hAnsi="Courier New" w:cs="Courier New"/>
+          <w:noProof/>
+          <w:sz w:val="20"/>
+          <w:szCs w:val="20"/>
+          <w:lang w:val="en-US"/>
+        </w:rPr>
+      </w:pPr>
+      <w:r>
+        <w:rPr>
+          <w:rFonts w:ascii="Courier New" w:hAnsi="Courier New" w:cs="Courier New"/>
+          <w:noProof/>
+          <w:sz w:val="20"/>
+          <w:szCs w:val="20"/>
+          <w:lang w:val="en-US"/>
+        </w:rPr>
+        <w:tab/>
+        <w:t>10 120 baht (</w:t>
+      </w:r>
+    </w:p>
+    <w:p>
+      <w:pPr>
+        <w:rPr>
+          <w:rFonts w:ascii="Courier New" w:hAnsi="Courier New" w:cs="Courier New"/>
+          <w:noProof/>
+          <w:sz w:val="20"/>
+          <w:szCs w:val="20"/>
+          <w:lang w:val="en-US"/>
+        </w:rPr>
+      </w:pPr>
+      <w:r>
+        <w:rPr>
+          <w:rFonts w:ascii="Courier New" w:hAnsi="Courier New" w:cs="Courier New"/>
+          <w:noProof/>
+          <w:sz w:val="20"/>
+          <w:szCs w:val="20"/>
+          <w:lang w:val="en-US"/>
+        </w:rPr>
+        <w:tab/>
+      </w:r>
+      <w:r>
+        <w:rPr>
+          <w:rFonts w:ascii="Courier New" w:hAnsi="Courier New" w:cs="Courier New"/>
+          <w:noProof/>
+          <w:sz w:val="20"/>
+          <w:szCs w:val="20"/>
+          <w:lang w:val="en-US"/>
+        </w:rPr>
+        <w:tab/>
+        <w:t>(cheap     (10 1) (85 0))</w:t>
+      </w:r>
+    </w:p>
+    <w:p>
+      <w:pPr>
+        <w:rPr>
+          <w:rFonts w:ascii="Courier New" w:hAnsi="Courier New" w:cs="Courier New"/>
+          <w:noProof/>
+          <w:sz w:val="20"/>
+          <w:szCs w:val="20"/>
+          <w:lang w:val="en-US"/>
+        </w:rPr>
+      </w:pPr>
+      <w:r>
+        <w:rPr>
+          <w:rFonts w:ascii="Courier New" w:hAnsi="Courier New" w:cs="Courier New"/>
+          <w:noProof/>
+          <w:sz w:val="20"/>
+          <w:szCs w:val="20"/>
+          <w:lang w:val="en-US"/>
+        </w:rPr>
+        <w:tab/>
+      </w:r>
+      <w:r>
+        <w:rPr>
+          <w:rFonts w:ascii="Courier New" w:hAnsi="Courier New" w:cs="Courier New"/>
+          <w:noProof/>
+          <w:sz w:val="20"/>
+          <w:szCs w:val="20"/>
+          <w:lang w:val="en-US"/>
+        </w:rPr>
+        <w:tab/>
+        <w:t>(expensive (10 0) (120 1))</w:t>
+      </w:r>
+    </w:p>
+    <w:p>
+      <w:pPr>
+        <w:rPr>
+          <w:rFonts w:ascii="Courier New" w:hAnsi="Courier New" w:cs="Courier New"/>
+          <w:noProof/>
+          <w:sz w:val="20"/>
+          <w:szCs w:val="20"/>
+          <w:lang w:val="en-US"/>
+        </w:rPr>
+      </w:pPr>
+      <w:r>
+        <w:rPr>
+          <w:rFonts w:ascii="Courier New" w:hAnsi="Courier New" w:cs="Courier New"/>
+          <w:noProof/>
+          <w:sz w:val="20"/>
+          <w:szCs w:val="20"/>
+          <w:lang w:val="en-US"/>
+        </w:rPr>
+        <w:tab/>
+        <w:t>)</w:t>
+      </w:r>
+    </w:p>
+    <w:p>
+      <w:pPr>
+        <w:rPr>
+          <w:rFonts w:ascii="Courier New" w:hAnsi="Courier New" w:cs="Courier New"/>
+          <w:noProof/>
+          <w:sz w:val="20"/>
+          <w:szCs w:val="20"/>
+          <w:lang w:val="en-US"/>
+        </w:rPr>
+      </w:pPr>
+      <w:r>
+        <w:rPr>
+          <w:rFonts w:ascii="Courier New" w:hAnsi="Courier New" w:cs="Courier New"/>
+          <w:noProof/>
+          <w:sz w:val="20"/>
+          <w:szCs w:val="20"/>
+          <w:lang w:val="en-US"/>
+        </w:rPr>
+        <w:t>)</w:t>
+      </w:r>
+    </w:p>
+    <w:p>
+      <w:pPr>
+        <w:rPr>
+          <w:rFonts w:ascii="Courier New" w:hAnsi="Courier New" w:cs="Courier New"/>
+          <w:noProof/>
+          <w:sz w:val="20"/>
+          <w:szCs w:val="20"/>
+          <w:lang w:val="en-US"/>
+        </w:rPr>
+      </w:pPr>
+    </w:p>
+    <w:p>
+      <w:pPr>
+        <w:rPr>
+          <w:rFonts w:ascii="Courier New" w:hAnsi="Courier New" w:cs="Courier New"/>
+          <w:noProof/>
+          <w:sz w:val="20"/>
+          <w:szCs w:val="20"/>
+          <w:lang w:val="en-US"/>
+        </w:rPr>
+      </w:pPr>
+      <w:r>
+        <w:rPr>
+          <w:rFonts w:ascii="Courier New" w:hAnsi="Courier New" w:cs="Courier New"/>
+          <w:noProof/>
+          <w:sz w:val="20"/>
+          <w:szCs w:val="20"/>
+          <w:lang w:val="en-US"/>
+        </w:rPr>
+        <w:t>(deftemplate sweetness</w:t>
+      </w:r>
+    </w:p>
+    <w:p>
+      <w:pPr>
+        <w:rPr>
+          <w:rFonts w:ascii="Courier New" w:hAnsi="Courier New" w:cs="Courier New"/>
+          <w:noProof/>
+          <w:sz w:val="20"/>
+          <w:szCs w:val="20"/>
+          <w:lang w:val="en-US"/>
+        </w:rPr>
+      </w:pPr>
+      <w:r>
+        <w:rPr>
+          <w:rFonts w:ascii="Courier New" w:hAnsi="Courier New" w:cs="Courier New"/>
+          <w:noProof/>
+          <w:sz w:val="20"/>
+          <w:szCs w:val="20"/>
+          <w:lang w:val="en-US"/>
+        </w:rPr>
+        <w:tab/>
+        <w:t>0 1 (</w:t>
+      </w:r>
+    </w:p>
+    <w:p>
+      <w:pPr>
+        <w:rPr>
+          <w:rFonts w:ascii="Courier New" w:hAnsi="Courier New" w:cs="Courier New"/>
+          <w:noProof/>
+          <w:sz w:val="20"/>
+          <w:szCs w:val="20"/>
+          <w:lang w:val="en-US"/>
+        </w:rPr>
+      </w:pPr>
+      <w:r>
+        <w:rPr>
+          <w:rFonts w:ascii="Courier New" w:hAnsi="Courier New" w:cs="Courier New"/>
+          <w:noProof/>
+          <w:sz w:val="20"/>
+          <w:szCs w:val="20"/>
+          <w:lang w:val="en-US"/>
+        </w:rPr>
+        <w:tab/>
+      </w:r>
+      <w:r>
+        <w:rPr>
+          <w:rFonts w:ascii="Courier New" w:hAnsi="Courier New" w:cs="Courier New"/>
+          <w:noProof/>
+          <w:sz w:val="20"/>
+          <w:szCs w:val="20"/>
+          <w:lang w:val="en-US"/>
+        </w:rPr>
+        <w:tab/>
+        <w:t>(sweet   (0 0) (1 1))</w:t>
+      </w:r>
+    </w:p>
+    <w:p>
+      <w:pPr>
+        <w:rPr>
+          <w:rFonts w:ascii="Courier New" w:hAnsi="Courier New" w:cs="Courier New"/>
+          <w:noProof/>
+          <w:sz w:val="20"/>
+          <w:szCs w:val="20"/>
+          <w:lang w:val="en-US"/>
+        </w:rPr>
+      </w:pPr>
+      <w:r>
+        <w:rPr>
+          <w:rFonts w:ascii="Courier New" w:hAnsi="Courier New" w:cs="Courier New"/>
+          <w:noProof/>
+          <w:sz w:val="20"/>
+          <w:szCs w:val="20"/>
+          <w:lang w:val="en-US"/>
+        </w:rPr>
+        <w:tab/>
+      </w:r>
+      <w:r>
+        <w:rPr>
+          <w:rFonts w:ascii="Courier New" w:hAnsi="Courier New" w:cs="Courier New"/>
+          <w:noProof/>
+          <w:sz w:val="20"/>
+          <w:szCs w:val="20"/>
+          <w:lang w:val="en-US"/>
+        </w:rPr>
+        <w:tab/>
+        <w:t>(bitter  (1 0) (1 0))</w:t>
+      </w:r>
+    </w:p>
+    <w:p>
+      <w:pPr>
+        <w:rPr>
+          <w:rFonts w:ascii="Courier New" w:hAnsi="Courier New" w:cs="Courier New"/>
+          <w:noProof/>
+          <w:sz w:val="20"/>
+          <w:szCs w:val="20"/>
+          <w:lang w:val="en-US"/>
+        </w:rPr>
+      </w:pPr>
+      <w:r>
+        <w:rPr>
+          <w:rFonts w:ascii="Courier New" w:hAnsi="Courier New" w:cs="Courier New"/>
+          <w:noProof/>
+          <w:sz w:val="20"/>
+          <w:szCs w:val="20"/>
+          <w:lang w:val="en-US"/>
+        </w:rPr>
+        <w:tab/>
+        <w:t>)</w:t>
+      </w:r>
+    </w:p>
+    <w:p>
+      <w:pPr>
+        <w:rPr>
+          <w:rFonts w:ascii="Courier New" w:hAnsi="Courier New" w:cs="Courier New"/>
+          <w:noProof/>
+          <w:sz w:val="20"/>
+          <w:szCs w:val="20"/>
+          <w:lang w:val="en-US"/>
+        </w:rPr>
+      </w:pPr>
+      <w:r>
+        <w:rPr>
+          <w:rFonts w:ascii="Courier New" w:hAnsi="Courier New" w:cs="Courier New"/>
+          <w:noProof/>
+          <w:sz w:val="20"/>
+          <w:szCs w:val="20"/>
+          <w:lang w:val="en-US"/>
+        </w:rPr>
+        <w:t>)</w:t>
+      </w:r>
+    </w:p>
+    <w:p>
+      <w:pPr>
+        <w:rPr>
+          <w:rFonts w:ascii="Courier New" w:hAnsi="Courier New" w:cs="Courier New"/>
+          <w:noProof/>
+          <w:sz w:val="20"/>
+          <w:szCs w:val="20"/>
+          <w:lang w:val="en-US"/>
+        </w:rPr>
+      </w:pPr>
+    </w:p>
+    <w:p>
+      <w:pPr>
+        <w:rPr>
+          <w:rFonts w:ascii="Courier New" w:hAnsi="Courier New" w:cs="Courier New"/>
+          <w:noProof/>
+          <w:sz w:val="20"/>
+          <w:szCs w:val="20"/>
+          <w:lang w:val="en-US"/>
+        </w:rPr>
+      </w:pPr>
+      <w:r>
+        <w:rPr>
+          <w:rFonts w:ascii="Courier New" w:hAnsi="Courier New" w:cs="Courier New"/>
+          <w:noProof/>
+          <w:sz w:val="20"/>
+          <w:szCs w:val="20"/>
+          <w:lang w:val="en-US"/>
+        </w:rPr>
+        <w:t>(deftemplate weight</w:t>
+      </w:r>
+    </w:p>
+    <w:p>
+      <w:pPr>
+        <w:rPr>
+          <w:rFonts w:ascii="Courier New" w:hAnsi="Courier New" w:cs="Courier New"/>
+          <w:noProof/>
+          <w:sz w:val="20"/>
+          <w:szCs w:val="20"/>
+          <w:lang w:val="en-US"/>
+        </w:rPr>
+      </w:pPr>
+      <w:r>
+        <w:rPr>
+          <w:rFonts w:ascii="Courier New" w:hAnsi="Courier New" w:cs="Courier New"/>
+          <w:noProof/>
+          <w:sz w:val="20"/>
+          <w:szCs w:val="20"/>
+          <w:lang w:val="en-US"/>
+        </w:rPr>
+        <w:tab/>
+        <w:t>60 3000 g (</w:t>
+      </w:r>
+    </w:p>
+    <w:p>
+      <w:pPr>
+        <w:rPr>
+          <w:rFonts w:ascii="Courier New" w:hAnsi="Courier New" w:cs="Courier New"/>
+          <w:noProof/>
+          <w:sz w:val="20"/>
+          <w:szCs w:val="20"/>
+          <w:lang w:val="en-US"/>
+        </w:rPr>
+      </w:pPr>
+      <w:r>
+        <w:rPr>
+          <w:rFonts w:ascii="Courier New" w:hAnsi="Courier New" w:cs="Courier New"/>
+          <w:noProof/>
+          <w:sz w:val="20"/>
+          <w:szCs w:val="20"/>
+          <w:lang w:val="en-US"/>
+        </w:rPr>
+        <w:tab/>
+      </w:r>
+      <w:r>
+        <w:rPr>
+          <w:rFonts w:ascii="Courier New" w:hAnsi="Courier New" w:cs="Courier New"/>
+          <w:noProof/>
+          <w:sz w:val="20"/>
+          <w:szCs w:val="20"/>
+          <w:lang w:val="en-US"/>
+        </w:rPr>
+        <w:tab/>
+        <w:t>(small  (60 1)   (100 0))</w:t>
+      </w:r>
+    </w:p>
+    <w:p>
+      <w:pPr>
+        <w:rPr>
+          <w:rFonts w:ascii="Courier New" w:hAnsi="Courier New" w:cs="Courier New"/>
+          <w:noProof/>
+          <w:sz w:val="20"/>
+          <w:szCs w:val="20"/>
+          <w:lang w:val="en-US"/>
+        </w:rPr>
+      </w:pPr>
+      <w:r>
+        <w:rPr>
+          <w:rFonts w:ascii="Courier New" w:hAnsi="Courier New" w:cs="Courier New"/>
+          <w:noProof/>
+          <w:sz w:val="20"/>
+          <w:szCs w:val="20"/>
+          <w:lang w:val="en-US"/>
+        </w:rPr>
+        <w:tab/>
+      </w:r>
+      <w:r>
+        <w:rPr>
+          <w:rFonts w:ascii="Courier New" w:hAnsi="Courier New" w:cs="Courier New"/>
+          <w:noProof/>
+          <w:sz w:val="20"/>
+          <w:szCs w:val="20"/>
+          <w:lang w:val="en-US"/>
+        </w:rPr>
+        <w:tab/>
+        <w:t>(medium (80 0)   (1500 1) (2000 0))</w:t>
+      </w:r>
+    </w:p>
+    <w:p>
+      <w:pPr>
+        <w:rPr>
+          <w:rFonts w:ascii="Courier New" w:hAnsi="Courier New" w:cs="Courier New"/>
+          <w:noProof/>
+          <w:sz w:val="20"/>
+          <w:szCs w:val="20"/>
+          <w:lang w:val="en-US"/>
+        </w:rPr>
+      </w:pPr>
+      <w:r>
+        <w:rPr>
+          <w:rFonts w:ascii="Courier New" w:hAnsi="Courier New" w:cs="Courier New"/>
+          <w:noProof/>
+          <w:sz w:val="20"/>
+          <w:szCs w:val="20"/>
+          <w:lang w:val="en-US"/>
+        </w:rPr>
+        <w:tab/>
+      </w:r>
+      <w:r>
+        <w:rPr>
+          <w:rFonts w:ascii="Courier New" w:hAnsi="Courier New" w:cs="Courier New"/>
+          <w:noProof/>
+          <w:sz w:val="20"/>
+          <w:szCs w:val="20"/>
+          <w:lang w:val="en-US"/>
+        </w:rPr>
+        <w:tab/>
+        <w:t>(large  (1000 0) (3000 1))</w:t>
+      </w:r>
+    </w:p>
+    <w:p>
+      <w:pPr>
+        <w:rPr>
+          <w:rFonts w:ascii="Courier New" w:hAnsi="Courier New" w:cs="Courier New"/>
+          <w:noProof/>
+          <w:sz w:val="20"/>
+          <w:szCs w:val="20"/>
+          <w:lang w:val="en-US"/>
+        </w:rPr>
+      </w:pPr>
+      <w:r>
+        <w:rPr>
+          <w:rFonts w:ascii="Courier New" w:hAnsi="Courier New" w:cs="Courier New"/>
+          <w:noProof/>
+          <w:sz w:val="20"/>
+          <w:szCs w:val="20"/>
+          <w:lang w:val="en-US"/>
+        </w:rPr>
+        <w:tab/>
+        <w:t>)</w:t>
+      </w:r>
+    </w:p>
+    <w:p>
+      <w:pPr>
+        <w:rPr>
+          <w:rFonts w:ascii="Courier New" w:hAnsi="Courier New" w:cs="Courier New"/>
+          <w:noProof/>
+          <w:sz w:val="20"/>
+          <w:szCs w:val="20"/>
+          <w:lang w:val="en-US"/>
+        </w:rPr>
+      </w:pPr>
+      <w:r>
+        <w:rPr>
+          <w:rFonts w:ascii="Courier New" w:hAnsi="Courier New" w:cs="Courier New"/>
+          <w:noProof/>
+          <w:sz w:val="20"/>
+          <w:szCs w:val="20"/>
+          <w:lang w:val="en-US"/>
+        </w:rPr>
+        <w:t>)</w:t>
+      </w:r>
+    </w:p>
+    <w:p>
+      <w:pPr>
+        <w:rPr>
+          <w:rFonts w:ascii="Courier New" w:hAnsi="Courier New" w:cs="Courier New"/>
+          <w:noProof/>
+          <w:sz w:val="20"/>
+          <w:szCs w:val="20"/>
+          <w:lang w:val="en-US"/>
+        </w:rPr>
+      </w:pPr>
+    </w:p>
+    <w:p>
+      <w:pPr>
+        <w:ind w:firstLine="708"/>
+        <w:rPr>
+          <w:b/>
+          <w:i/>
+          <w:sz w:val="28"/>
+          <w:szCs w:val="28"/>
+        </w:rPr>
+      </w:pPr>
+      <w:r>
+        <w:rPr>
+          <w:b/>
+          <w:i/>
+          <w:sz w:val="28"/>
+          <w:szCs w:val="28"/>
+        </w:rPr>
+        <w:t>Шаблон фруктов Таиланда</w:t>
+      </w:r>
+      <w:r>
+        <w:rPr>
+          <w:b/>
+          <w:i/>
+          <w:sz w:val="28"/>
+          <w:szCs w:val="28"/>
+        </w:rPr>
+        <w:t>:</w:t>
+      </w:r>
+    </w:p>
+    <w:p>
+      <w:pPr>
+        <w:rPr>
+          <w:rFonts w:ascii="Courier New" w:hAnsi="Courier New" w:cs="Courier New"/>
+          <w:noProof/>
+          <w:sz w:val="20"/>
+          <w:szCs w:val="20"/>
+          <w:lang w:val="en-US"/>
+        </w:rPr>
+      </w:pPr>
+    </w:p>
+    <w:p>
+      <w:pPr>
+        <w:rPr>
+          <w:rFonts w:ascii="Courier New" w:hAnsi="Courier New" w:cs="Courier New"/>
+          <w:noProof/>
+          <w:sz w:val="20"/>
+          <w:szCs w:val="20"/>
+          <w:lang w:val="en-US"/>
+        </w:rPr>
+      </w:pPr>
+      <w:r>
+        <w:rPr>
+          <w:rFonts w:ascii="Courier New" w:hAnsi="Courier New" w:cs="Courier New"/>
+          <w:noProof/>
+          <w:sz w:val="20"/>
+          <w:szCs w:val="20"/>
+          <w:lang w:val="en-US"/>
+        </w:rPr>
+        <w:t>(deftemplate fruit_of_thailand</w:t>
+      </w:r>
+    </w:p>
+    <w:p>
+      <w:pPr>
+        <w:rPr>
+          <w:rFonts w:ascii="Courier New" w:hAnsi="Courier New" w:cs="Courier New"/>
+          <w:noProof/>
+          <w:sz w:val="20"/>
+          <w:szCs w:val="20"/>
+          <w:lang w:val="en-US"/>
+        </w:rPr>
+      </w:pPr>
+      <w:r>
+        <w:rPr>
+          <w:rFonts w:ascii="Courier New" w:hAnsi="Courier New" w:cs="Courier New"/>
+          <w:noProof/>
+          <w:sz w:val="20"/>
+          <w:szCs w:val="20"/>
+          <w:lang w:val="en-US"/>
+        </w:rPr>
+        <w:tab/>
+        <w:t>(slot name(type STRING))</w:t>
+      </w:r>
+    </w:p>
+    <w:p>
+      <w:pPr>
+        <w:rPr>
+          <w:rFonts w:ascii="Courier New" w:hAnsi="Courier New" w:cs="Courier New"/>
+          <w:noProof/>
+          <w:sz w:val="20"/>
+          <w:szCs w:val="20"/>
+          <w:lang w:val="en-US"/>
+        </w:rPr>
+      </w:pPr>
+      <w:r>
+        <w:rPr>
+          <w:rFonts w:ascii="Courier New" w:hAnsi="Courier New" w:cs="Courier New"/>
+          <w:noProof/>
+          <w:sz w:val="20"/>
+          <w:szCs w:val="20"/>
+          <w:lang w:val="en-US"/>
+        </w:rPr>
+        <w:tab/>
+        <w:t>(slot season(type STRING))</w:t>
+      </w:r>
+    </w:p>
+    <w:p>
+      <w:pPr>
+        <w:rPr>
+          <w:rFonts w:ascii="Courier New" w:hAnsi="Courier New" w:cs="Courier New"/>
+          <w:noProof/>
+          <w:sz w:val="20"/>
+          <w:szCs w:val="20"/>
+          <w:lang w:val="en-US"/>
+        </w:rPr>
+      </w:pPr>
+      <w:r>
+        <w:rPr>
+          <w:rFonts w:ascii="Courier New" w:hAnsi="Courier New" w:cs="Courier New"/>
+          <w:noProof/>
+          <w:sz w:val="20"/>
+          <w:szCs w:val="20"/>
+          <w:lang w:val="en-US"/>
+        </w:rPr>
+        <w:tab/>
+        <w:t>(slot cost(type FUZZY-VALUE price))</w:t>
+      </w:r>
+    </w:p>
+    <w:p>
+      <w:pPr>
+        <w:rPr>
+          <w:rFonts w:ascii="Courier New" w:hAnsi="Courier New" w:cs="Courier New"/>
+          <w:noProof/>
+          <w:sz w:val="20"/>
+          <w:szCs w:val="20"/>
+          <w:lang w:val="en-US"/>
+        </w:rPr>
+      </w:pPr>
+      <w:r>
+        <w:rPr>
+          <w:rFonts w:ascii="Courier New" w:hAnsi="Courier New" w:cs="Courier New"/>
+          <w:noProof/>
+          <w:sz w:val="20"/>
+          <w:szCs w:val="20"/>
+          <w:lang w:val="en-US"/>
+        </w:rPr>
+        <w:tab/>
+        <w:t>(slot useful_properties(type STRING))</w:t>
+      </w:r>
+    </w:p>
+    <w:p>
+      <w:pPr>
+        <w:rPr>
+          <w:rFonts w:ascii="Courier New" w:hAnsi="Courier New" w:cs="Courier New"/>
+          <w:noProof/>
+          <w:sz w:val="20"/>
+          <w:szCs w:val="20"/>
+          <w:lang w:val="en-US"/>
+        </w:rPr>
+      </w:pPr>
+      <w:r>
+        <w:rPr>
+          <w:rFonts w:ascii="Courier New" w:hAnsi="Courier New" w:cs="Courier New"/>
+          <w:noProof/>
+          <w:sz w:val="20"/>
+          <w:szCs w:val="20"/>
+          <w:lang w:val="en-US"/>
+        </w:rPr>
+        <w:tab/>
+        <w:t>(slot taste(type FUZZY-VALUE sweetness))</w:t>
+      </w:r>
+    </w:p>
+    <w:p>
+      <w:pPr>
+        <w:rPr>
+          <w:rFonts w:ascii="Courier New" w:hAnsi="Courier New" w:cs="Courier New"/>
+          <w:noProof/>
+          <w:sz w:val="20"/>
+          <w:szCs w:val="20"/>
+          <w:lang w:val="en-US"/>
+        </w:rPr>
+      </w:pPr>
+      <w:r>
+        <w:rPr>
+          <w:rFonts w:ascii="Courier New" w:hAnsi="Courier New" w:cs="Courier New"/>
+          <w:noProof/>
+          <w:sz w:val="20"/>
+          <w:szCs w:val="20"/>
+          <w:lang w:val="en-US"/>
+        </w:rPr>
+        <w:tab/>
+        <w:t>(slot sorts(type STRING))</w:t>
+      </w:r>
+    </w:p>
+    <w:p>
+      <w:pPr>
+        <w:rPr>
+          <w:rFonts w:ascii="Courier New" w:hAnsi="Courier New" w:cs="Courier New"/>
+          <w:noProof/>
+          <w:sz w:val="20"/>
+          <w:szCs w:val="20"/>
+          <w:lang w:val="en-US"/>
+        </w:rPr>
+      </w:pPr>
+      <w:r>
+        <w:rPr>
+          <w:rFonts w:ascii="Courier New" w:hAnsi="Courier New" w:cs="Courier New"/>
+          <w:noProof/>
+          <w:sz w:val="20"/>
+          <w:szCs w:val="20"/>
+          <w:lang w:val="en-US"/>
+        </w:rPr>
+        <w:tab/>
+        <w:t>(slot mass(type FUZZY-VALUE weight))</w:t>
+      </w:r>
+    </w:p>
+    <w:p>
+      <w:pPr>
+        <w:rPr>
+          <w:rFonts w:ascii="Courier New" w:hAnsi="Courier New" w:cs="Courier New"/>
+          <w:noProof/>
+          <w:sz w:val="20"/>
+          <w:szCs w:val="20"/>
+          <w:lang w:val="en-US"/>
+        </w:rPr>
+      </w:pPr>
+      <w:r>
+        <w:rPr>
+          <w:rFonts w:ascii="Courier New" w:hAnsi="Courier New" w:cs="Courier New"/>
+          <w:noProof/>
+          <w:sz w:val="20"/>
+          <w:szCs w:val="20"/>
+          <w:lang w:val="en-US"/>
+        </w:rPr>
+        <w:t>)</w:t>
+      </w:r>
+    </w:p>
+    <w:p>
+      <w:pPr>
+        <w:rPr>
+          <w:rFonts w:ascii="Courier New" w:hAnsi="Courier New" w:cs="Courier New"/>
+          <w:noProof/>
+          <w:sz w:val="20"/>
+          <w:szCs w:val="20"/>
+          <w:lang w:val="en-US"/>
+        </w:rPr>
+      </w:pPr>
+    </w:p>
+    <w:p>
+      <w:pPr>
+        <w:ind w:firstLine="708"/>
+        <w:rPr>
+          <w:b/>
+          <w:i/>
+          <w:sz w:val="28"/>
+          <w:szCs w:val="28"/>
+        </w:rPr>
+      </w:pPr>
+      <w:r>
+        <w:rPr>
+          <w:b/>
+          <w:i/>
+          <w:sz w:val="28"/>
+          <w:szCs w:val="28"/>
+        </w:rPr>
+        <w:t>Конструктор фактов</w:t>
+      </w:r>
+      <w:r>
+        <w:rPr>
+          <w:b/>
+          <w:i/>
+          <w:sz w:val="28"/>
+          <w:szCs w:val="28"/>
+        </w:rPr>
+        <w:t>:</w:t>
+      </w:r>
+    </w:p>
+    <w:p>
+      <w:pPr>
+        <w:rPr>
+          <w:rFonts w:ascii="Courier New" w:hAnsi="Courier New" w:cs="Courier New"/>
+          <w:noProof/>
+          <w:sz w:val="20"/>
+          <w:szCs w:val="20"/>
+          <w:lang w:val="en-US"/>
+        </w:rPr>
+      </w:pPr>
+    </w:p>
+    <w:p>
+      <w:pPr>
+        <w:rPr>
+          <w:rFonts w:ascii="Courier New" w:hAnsi="Courier New" w:cs="Courier New"/>
+          <w:noProof/>
+          <w:sz w:val="20"/>
+          <w:szCs w:val="20"/>
+          <w:lang w:val="en-US"/>
+        </w:rPr>
+      </w:pPr>
+      <w:r>
+        <w:rPr>
+          <w:rFonts w:ascii="Courier New" w:hAnsi="Courier New" w:cs="Courier New"/>
+          <w:noProof/>
+          <w:sz w:val="20"/>
+          <w:szCs w:val="20"/>
+          <w:lang w:val="en-US"/>
+        </w:rPr>
+        <w:t>(deffacts fruits_of_thailand_temp</w:t>
+      </w:r>
+    </w:p>
+    <w:p>
+      <w:pPr>
+        <w:rPr>
+          <w:rFonts w:ascii="Courier New" w:hAnsi="Courier New" w:cs="Courier New"/>
+          <w:noProof/>
+          <w:sz w:val="20"/>
+          <w:szCs w:val="20"/>
+          <w:lang w:val="en-US"/>
+        </w:rPr>
+      </w:pPr>
+      <w:r>
+        <w:rPr>
+          <w:rFonts w:ascii="Courier New" w:hAnsi="Courier New" w:cs="Courier New"/>
+          <w:noProof/>
+          <w:sz w:val="20"/>
+          <w:szCs w:val="20"/>
+          <w:lang w:val="en-US"/>
+        </w:rPr>
+        <w:tab/>
+        <w:t>(fruit_of_thailand (name "pineapple")    (season "all year")   (cost (10 0) (15 1) (20 0))  (useful_properties "vitamins C, A, phosphorus")        (taste sweet)                   (sorts "yellow, green")          (mass (400 0) (1200 1) (2000 0)))</w:t>
+      </w:r>
+    </w:p>
+    <w:p>
+      <w:pPr>
+        <w:rPr>
+          <w:rFonts w:ascii="Courier New" w:hAnsi="Courier New" w:cs="Courier New"/>
+          <w:noProof/>
+          <w:sz w:val="20"/>
+          <w:szCs w:val="20"/>
+          <w:lang w:val="en-US"/>
+        </w:rPr>
+      </w:pPr>
+      <w:r>
+        <w:rPr>
+          <w:rFonts w:ascii="Courier New" w:hAnsi="Courier New" w:cs="Courier New"/>
+          <w:noProof/>
+          <w:sz w:val="20"/>
+          <w:szCs w:val="20"/>
+          <w:lang w:val="en-US"/>
+        </w:rPr>
+        <w:lastRenderedPageBreak/>
+        <w:tab/>
+        <w:t>(fruit_of_thailand (name "bananas")      (season "all year")   (cost (25 0) (30 1) (35 0))  (useful_properties "kalium")                           (taste sweet)                   (sorts "small, medium, large")   (mass small))</w:t>
+      </w:r>
+    </w:p>
+    <w:p>
+      <w:pPr>
+        <w:rPr>
+          <w:rFonts w:ascii="Courier New" w:hAnsi="Courier New" w:cs="Courier New"/>
+          <w:noProof/>
+          <w:sz w:val="20"/>
+          <w:szCs w:val="20"/>
+          <w:lang w:val="en-US"/>
+        </w:rPr>
+      </w:pPr>
+      <w:r>
+        <w:rPr>
+          <w:rFonts w:ascii="Courier New" w:hAnsi="Courier New" w:cs="Courier New"/>
+          <w:noProof/>
+          <w:sz w:val="20"/>
+          <w:szCs w:val="20"/>
+          <w:lang w:val="en-US"/>
+        </w:rPr>
+        <w:tab/>
+        <w:t>(fruit_of_thailand (name "mango")        (season "all year")   (cost (20 0) (70 1) (120 0)) (useful_properties "laxative effect")                  (taste (0.5 0) (1 1))           (sorts "yellow, green")          (mass (60 0.5) (80 1) (120 0)))</w:t>
+      </w:r>
+    </w:p>
+    <w:p>
+      <w:pPr>
+        <w:rPr>
+          <w:rFonts w:ascii="Courier New" w:hAnsi="Courier New" w:cs="Courier New"/>
+          <w:noProof/>
+          <w:sz w:val="20"/>
+          <w:szCs w:val="20"/>
+          <w:lang w:val="en-US"/>
+        </w:rPr>
+      </w:pPr>
+      <w:r>
+        <w:rPr>
+          <w:rFonts w:ascii="Courier New" w:hAnsi="Courier New" w:cs="Courier New"/>
+          <w:noProof/>
+          <w:sz w:val="20"/>
+          <w:szCs w:val="20"/>
+          <w:lang w:val="en-US"/>
+        </w:rPr>
+        <w:tab/>
+        <w:t>(fruit_of_thailand (name "dragon fruit") (season "all year")   (cost (60 0) (70 1) (80 0))  (useful_properties "improvement of blood circulation") (taste (0.9 1) (1 1))           (sorts "pink, red, yellow")      (mass (60 0) (100 1) (140 0)))</w:t>
+      </w:r>
+    </w:p>
+    <w:p>
+      <w:pPr>
+        <w:rPr>
+          <w:rFonts w:ascii="Courier New" w:hAnsi="Courier New" w:cs="Courier New"/>
+          <w:noProof/>
+          <w:sz w:val="20"/>
+          <w:szCs w:val="20"/>
+          <w:lang w:val="en-US"/>
+        </w:rPr>
+      </w:pPr>
+      <w:r>
+        <w:rPr>
+          <w:rFonts w:ascii="Courier New" w:hAnsi="Courier New" w:cs="Courier New"/>
+          <w:noProof/>
+          <w:sz w:val="20"/>
+          <w:szCs w:val="20"/>
+          <w:lang w:val="en-US"/>
+        </w:rPr>
+        <w:tab/>
+        <w:t>(fruit_of_thailand (name "mangostin")    (season "may-july")   (cost (40 0) (60 1) (80 0))  (useful_properties "xanthones")                        (taste (0.3 0) (0.5 1) (0.8 0)) (sorts "no")                     (mass small))</w:t>
+      </w:r>
+    </w:p>
+    <w:p>
+      <w:pPr>
+        <w:rPr>
+          <w:rFonts w:ascii="Courier New" w:hAnsi="Courier New" w:cs="Courier New"/>
+          <w:noProof/>
+          <w:sz w:val="20"/>
+          <w:szCs w:val="20"/>
+          <w:lang w:val="en-US"/>
+        </w:rPr>
+      </w:pPr>
+      <w:r>
+        <w:rPr>
+          <w:rFonts w:ascii="Courier New" w:hAnsi="Courier New" w:cs="Courier New"/>
+          <w:noProof/>
+          <w:sz w:val="20"/>
+          <w:szCs w:val="20"/>
+          <w:lang w:val="en-US"/>
+        </w:rPr>
+        <w:tab/>
+        <w:t>(fruit_of_thailand (name "durian")       (season "may-august") (cost (70 0) (85 1) (100 0)) (useful_properties "vitamins B, C")                    (taste (0.8 0) (1 1))           (sorts "Chani, Montong, Gumpan") (mass medium))</w:t>
+      </w:r>
+    </w:p>
+    <w:p>
+      <w:pPr>
+        <w:rPr>
+          <w:rFonts w:ascii="Courier New" w:hAnsi="Courier New" w:cs="Courier New"/>
+          <w:noProof/>
+          <w:sz w:val="20"/>
+          <w:szCs w:val="20"/>
+          <w:lang w:val="en-US"/>
+        </w:rPr>
+      </w:pPr>
+      <w:r>
+        <w:rPr>
+          <w:rFonts w:ascii="Courier New" w:hAnsi="Courier New" w:cs="Courier New"/>
+          <w:noProof/>
+          <w:sz w:val="20"/>
+          <w:szCs w:val="20"/>
+          <w:lang w:val="en-US"/>
+        </w:rPr>
+        <w:tab/>
+        <w:t>(fruit_of_thailand (name "lychee")       (season "may-june")   (cost (20 0) (50 1) (80 0))  (useful_properties "antioxidant, tonic properties")    (taste (0.5 0) (1 1))           (sorts "Chin, Purbi, Skented")   (mass (60 0.5) (80 1) (120 0)))</w:t>
+      </w:r>
+    </w:p>
+    <w:p>
+      <w:pPr>
+        <w:rPr>
+          <w:rFonts w:ascii="Courier New" w:hAnsi="Courier New" w:cs="Courier New"/>
+          <w:noProof/>
+          <w:sz w:val="20"/>
+          <w:szCs w:val="20"/>
+          <w:lang w:val="en-US"/>
+        </w:rPr>
+      </w:pPr>
+      <w:r>
+        <w:rPr>
+          <w:rFonts w:ascii="Courier New" w:hAnsi="Courier New" w:cs="Courier New"/>
+          <w:noProof/>
+          <w:sz w:val="20"/>
+          <w:szCs w:val="20"/>
+          <w:lang w:val="en-US"/>
+        </w:rPr>
+        <w:tab/>
+        <w:t>(fruit_of_thailand (name "jackfruit")    (season "all year")   (cost (50 0) (85 1) (120 0)) (useful_properties "low-calorie")                      (taste sweet)                   (sorts "no")                     (mass large))</w:t>
+      </w:r>
+    </w:p>
+    <w:p>
+      <w:pPr>
+        <w:rPr>
+          <w:rFonts w:ascii="Courier New" w:hAnsi="Courier New" w:cs="Courier New"/>
+          <w:noProof/>
+          <w:sz w:val="20"/>
+          <w:szCs w:val="20"/>
+          <w:lang w:val="en-US"/>
+        </w:rPr>
+      </w:pPr>
+      <w:r>
+        <w:rPr>
+          <w:rFonts w:ascii="Courier New" w:hAnsi="Courier New" w:cs="Courier New"/>
+          <w:noProof/>
+          <w:sz w:val="20"/>
+          <w:szCs w:val="20"/>
+          <w:lang w:val="en-US"/>
+        </w:rPr>
+        <w:tab/>
+        <w:t>(fruit_of_thailand (name "pink apple")   (season "all year")   (cost cheap)                 (useful_properties "low-calorie, quenches thirst")     (taste sweet)                   (sorts "pink, pearl, Vinerpo")   (mass small))</w:t>
+      </w:r>
+    </w:p>
+    <w:p>
+      <w:pPr>
+        <w:rPr>
+          <w:rFonts w:ascii="Courier New" w:hAnsi="Courier New" w:cs="Courier New"/>
+          <w:noProof/>
+          <w:sz w:val="20"/>
+          <w:szCs w:val="20"/>
+          <w:lang w:val="en-US"/>
+        </w:rPr>
+      </w:pPr>
+      <w:r>
+        <w:rPr>
+          <w:rFonts w:ascii="Courier New" w:hAnsi="Courier New" w:cs="Courier New"/>
+          <w:noProof/>
+          <w:sz w:val="20"/>
+          <w:szCs w:val="20"/>
+          <w:lang w:val="en-US"/>
+        </w:rPr>
+        <w:t>)</w:t>
+      </w:r>
+    </w:p>
+    <w:p>
+      <w:pPr>
+        <w:rPr>
+          <w:rFonts w:ascii="Courier New" w:hAnsi="Courier New" w:cs="Courier New"/>
+          <w:noProof/>
+          <w:sz w:val="20"/>
+          <w:szCs w:val="20"/>
+          <w:lang w:val="en-US"/>
+        </w:rPr>
+      </w:pPr>
+    </w:p>
+    <w:p>
+      <w:pPr>
+        <w:ind w:firstLine="708"/>
+        <w:rPr>
+          <w:b/>
+          <w:i/>
+          <w:sz w:val="28"/>
+          <w:szCs w:val="28"/>
+        </w:rPr>
+      </w:pPr>
+      <w:r>
+        <w:rPr>
+          <w:b/>
+          <w:i/>
+          <w:sz w:val="28"/>
+          <w:szCs w:val="28"/>
+        </w:rPr>
+        <w:t>Правила</w:t>
+      </w:r>
+      <w:r>
+        <w:rPr>
+          <w:b/>
+          <w:i/>
+          <w:sz w:val="28"/>
+          <w:szCs w:val="28"/>
+        </w:rPr>
+        <w:t>:</w:t>
+      </w:r>
+    </w:p>
+    <w:p>
+      <w:pPr>
+        <w:rPr>
+          <w:rFonts w:ascii="Courier New" w:hAnsi="Courier New" w:cs="Courier New"/>
+          <w:noProof/>
+          <w:sz w:val="20"/>
+          <w:szCs w:val="20"/>
+          <w:lang w:val="en-US"/>
+        </w:rPr>
+      </w:pPr>
+    </w:p>
+    <w:p>
+      <w:pPr>
+        <w:rPr>
+          <w:rFonts w:ascii="Courier New" w:hAnsi="Courier New" w:cs="Courier New"/>
+          <w:noProof/>
+          <w:sz w:val="20"/>
+          <w:szCs w:val="20"/>
+          <w:lang w:val="en-US"/>
+        </w:rPr>
+      </w:pPr>
+      <w:r>
+        <w:rPr>
+          <w:rFonts w:ascii="Courier New" w:hAnsi="Courier New" w:cs="Courier New"/>
+          <w:noProof/>
+          <w:sz w:val="20"/>
+          <w:szCs w:val="20"/>
+          <w:lang w:val="en-US"/>
+        </w:rPr>
+        <w:t>(defrule isBig</w:t>
+      </w:r>
+    </w:p>
+    <w:p>
+      <w:pPr>
+        <w:rPr>
+          <w:rFonts w:ascii="Courier New" w:hAnsi="Courier New" w:cs="Courier New"/>
+          <w:noProof/>
+          <w:sz w:val="20"/>
+          <w:szCs w:val="20"/>
+          <w:lang w:val="en-US"/>
+        </w:rPr>
+      </w:pPr>
+      <w:r>
+        <w:rPr>
+          <w:rFonts w:ascii="Courier New" w:hAnsi="Courier New" w:cs="Courier New"/>
+          <w:noProof/>
+          <w:sz w:val="20"/>
+          <w:szCs w:val="20"/>
+          <w:lang w:val="en-US"/>
+        </w:rPr>
+        <w:tab/>
+        <w:t>(declare (CF 0.95))</w:t>
+      </w:r>
+    </w:p>
+    <w:p>
+      <w:pPr>
+        <w:rPr>
+          <w:rFonts w:ascii="Courier New" w:hAnsi="Courier New" w:cs="Courier New"/>
+          <w:noProof/>
+          <w:sz w:val="20"/>
+          <w:szCs w:val="20"/>
+          <w:lang w:val="en-US"/>
+        </w:rPr>
+      </w:pPr>
+      <w:r>
+        <w:rPr>
+          <w:rFonts w:ascii="Courier New" w:hAnsi="Courier New" w:cs="Courier New"/>
+          <w:noProof/>
+          <w:sz w:val="20"/>
+          <w:szCs w:val="20"/>
+          <w:lang w:val="en-US"/>
+        </w:rPr>
+        <w:tab/>
+        <w:t>(fruit_of_thailand (name ?n) (mass large))</w:t>
+      </w:r>
+    </w:p>
+    <w:p>
+      <w:pPr>
+        <w:rPr>
+          <w:rFonts w:ascii="Courier New" w:hAnsi="Courier New" w:cs="Courier New"/>
+          <w:noProof/>
+          <w:sz w:val="20"/>
+          <w:szCs w:val="20"/>
+          <w:lang w:val="en-US"/>
+        </w:rPr>
+      </w:pPr>
+      <w:r>
+        <w:rPr>
+          <w:rFonts w:ascii="Courier New" w:hAnsi="Courier New" w:cs="Courier New"/>
+          <w:noProof/>
+          <w:sz w:val="20"/>
+          <w:szCs w:val="20"/>
+          <w:lang w:val="en-US"/>
+        </w:rPr>
+        <w:tab/>
+        <w:t>=&gt; (assert (out ?n is big))</w:t>
+      </w:r>
+    </w:p>
+    <w:p>
+      <w:pPr>
+        <w:rPr>
+          <w:rFonts w:ascii="Courier New" w:hAnsi="Courier New" w:cs="Courier New"/>
+          <w:noProof/>
+          <w:sz w:val="20"/>
+          <w:szCs w:val="20"/>
+          <w:lang w:val="en-US"/>
+        </w:rPr>
+      </w:pPr>
+      <w:r>
+        <w:rPr>
+          <w:rFonts w:ascii="Courier New" w:hAnsi="Courier New" w:cs="Courier New"/>
+          <w:noProof/>
+          <w:sz w:val="20"/>
+          <w:szCs w:val="20"/>
+          <w:lang w:val="en-US"/>
+        </w:rPr>
+        <w:t>)</w:t>
+      </w:r>
+    </w:p>
+    <w:p>
+      <w:pPr>
+        <w:rPr>
+          <w:rFonts w:ascii="Courier New" w:hAnsi="Courier New" w:cs="Courier New"/>
+          <w:noProof/>
+          <w:sz w:val="20"/>
+          <w:szCs w:val="20"/>
+          <w:lang w:val="en-US"/>
+        </w:rPr>
+      </w:pPr>
+    </w:p>
+    <w:p>
+      <w:pPr>
+        <w:rPr>
+          <w:rFonts w:ascii="Courier New" w:hAnsi="Courier New" w:cs="Courier New"/>
+          <w:noProof/>
+          <w:sz w:val="20"/>
+          <w:szCs w:val="20"/>
+          <w:lang w:val="en-US"/>
+        </w:rPr>
+      </w:pPr>
+      <w:r>
+        <w:rPr>
+          <w:rFonts w:ascii="Courier New" w:hAnsi="Courier New" w:cs="Courier New"/>
+          <w:noProof/>
+          <w:sz w:val="20"/>
+          <w:szCs w:val="20"/>
+          <w:lang w:val="en-US"/>
+        </w:rPr>
+        <w:t>(defrule isNotBig</w:t>
+      </w:r>
+    </w:p>
+    <w:p>
+      <w:pPr>
+        <w:rPr>
+          <w:rFonts w:ascii="Courier New" w:hAnsi="Courier New" w:cs="Courier New"/>
+          <w:noProof/>
+          <w:sz w:val="20"/>
+          <w:szCs w:val="20"/>
+          <w:lang w:val="en-US"/>
+        </w:rPr>
+      </w:pPr>
+      <w:r>
+        <w:rPr>
+          <w:rFonts w:ascii="Courier New" w:hAnsi="Courier New" w:cs="Courier New"/>
+          <w:noProof/>
+          <w:sz w:val="20"/>
+          <w:szCs w:val="20"/>
+          <w:lang w:val="en-US"/>
+        </w:rPr>
+        <w:tab/>
+        <w:t>(declare (CF 0.95))</w:t>
+      </w:r>
+    </w:p>
+    <w:p>
+      <w:pPr>
+        <w:rPr>
+          <w:rFonts w:ascii="Courier New" w:hAnsi="Courier New" w:cs="Courier New"/>
+          <w:noProof/>
+          <w:sz w:val="20"/>
+          <w:szCs w:val="20"/>
+          <w:lang w:val="en-US"/>
+        </w:rPr>
+      </w:pPr>
+      <w:r>
+        <w:rPr>
+          <w:rFonts w:ascii="Courier New" w:hAnsi="Courier New" w:cs="Courier New"/>
+          <w:noProof/>
+          <w:sz w:val="20"/>
+          <w:szCs w:val="20"/>
+          <w:lang w:val="en-US"/>
+        </w:rPr>
+        <w:tab/>
+        <w:t>(fruit_of_thailand (name ?n) (mass not large))</w:t>
+      </w:r>
+    </w:p>
+    <w:p>
+      <w:pPr>
+        <w:rPr>
+          <w:rFonts w:ascii="Courier New" w:hAnsi="Courier New" w:cs="Courier New"/>
+          <w:noProof/>
+          <w:sz w:val="20"/>
+          <w:szCs w:val="20"/>
+          <w:lang w:val="en-US"/>
+        </w:rPr>
+      </w:pPr>
+      <w:r>
+        <w:rPr>
+          <w:rFonts w:ascii="Courier New" w:hAnsi="Courier New" w:cs="Courier New"/>
+          <w:noProof/>
+          <w:sz w:val="20"/>
+          <w:szCs w:val="20"/>
+          <w:lang w:val="en-US"/>
+        </w:rPr>
+        <w:tab/>
+        <w:t>=&gt; (assert (out ?n is not big))</w:t>
+      </w:r>
+    </w:p>
+    <w:p>
+      <w:pPr>
+        <w:rPr>
+          <w:rFonts w:ascii="Courier New" w:hAnsi="Courier New" w:cs="Courier New"/>
+          <w:noProof/>
+          <w:sz w:val="20"/>
+          <w:szCs w:val="20"/>
+          <w:lang w:val="en-US"/>
+        </w:rPr>
+      </w:pPr>
+      <w:r>
+        <w:rPr>
+          <w:rFonts w:ascii="Courier New" w:hAnsi="Courier New" w:cs="Courier New"/>
+          <w:noProof/>
+          <w:sz w:val="20"/>
+          <w:szCs w:val="20"/>
+          <w:lang w:val="en-US"/>
+        </w:rPr>
+        <w:t>)</w:t>
+      </w:r>
+    </w:p>
+    <w:p>
+      <w:pPr>
+        <w:rPr>
+          <w:rFonts w:ascii="Courier New" w:hAnsi="Courier New" w:cs="Courier New"/>
+          <w:noProof/>
+          <w:sz w:val="20"/>
+          <w:szCs w:val="20"/>
+          <w:lang w:val="en-US"/>
+        </w:rPr>
+      </w:pPr>
+    </w:p>
+    <w:p>
+      <w:pPr>
+        <w:rPr>
+          <w:rFonts w:ascii="Courier New" w:hAnsi="Courier New" w:cs="Courier New"/>
+          <w:noProof/>
+          <w:sz w:val="20"/>
+          <w:szCs w:val="20"/>
+          <w:lang w:val="en-US"/>
+        </w:rPr>
+      </w:pPr>
+      <w:r>
+        <w:rPr>
+          <w:rFonts w:ascii="Courier New" w:hAnsi="Courier New" w:cs="Courier New"/>
+          <w:noProof/>
+          <w:sz w:val="20"/>
+          <w:szCs w:val="20"/>
+          <w:lang w:val="en-US"/>
+        </w:rPr>
+        <w:t>(defrule isPopular</w:t>
+      </w:r>
+    </w:p>
+    <w:p>
+      <w:pPr>
+        <w:rPr>
+          <w:rFonts w:ascii="Courier New" w:hAnsi="Courier New" w:cs="Courier New"/>
+          <w:noProof/>
+          <w:sz w:val="20"/>
+          <w:szCs w:val="20"/>
+          <w:lang w:val="en-US"/>
+        </w:rPr>
+      </w:pPr>
+      <w:r>
+        <w:rPr>
+          <w:rFonts w:ascii="Courier New" w:hAnsi="Courier New" w:cs="Courier New"/>
+          <w:noProof/>
+          <w:sz w:val="20"/>
+          <w:szCs w:val="20"/>
+          <w:lang w:val="en-US"/>
+        </w:rPr>
+        <w:tab/>
+        <w:t>(declare (CF 0.8))</w:t>
+      </w:r>
+    </w:p>
+    <w:p>
+      <w:pPr>
+        <w:rPr>
+          <w:rFonts w:ascii="Courier New" w:hAnsi="Courier New" w:cs="Courier New"/>
+          <w:noProof/>
+          <w:sz w:val="20"/>
+          <w:szCs w:val="20"/>
+          <w:lang w:val="en-US"/>
+        </w:rPr>
+      </w:pPr>
+      <w:r>
+        <w:rPr>
+          <w:rFonts w:ascii="Courier New" w:hAnsi="Courier New" w:cs="Courier New"/>
+          <w:noProof/>
+          <w:sz w:val="20"/>
+          <w:szCs w:val="20"/>
+          <w:lang w:val="en-US"/>
+        </w:rPr>
+        <w:tab/>
+        <w:t>(fruit_of_thailand (name ?n) (taste sweet))</w:t>
+      </w:r>
+    </w:p>
+    <w:p>
+      <w:pPr>
+        <w:rPr>
+          <w:rFonts w:ascii="Courier New" w:hAnsi="Courier New" w:cs="Courier New"/>
+          <w:noProof/>
+          <w:sz w:val="20"/>
+          <w:szCs w:val="20"/>
+          <w:lang w:val="en-US"/>
+        </w:rPr>
+      </w:pPr>
+      <w:r>
+        <w:rPr>
+          <w:rFonts w:ascii="Courier New" w:hAnsi="Courier New" w:cs="Courier New"/>
+          <w:noProof/>
+          <w:sz w:val="20"/>
+          <w:szCs w:val="20"/>
+          <w:lang w:val="en-US"/>
+        </w:rPr>
+        <w:tab/>
+        <w:t>=&gt; (assert (out ?n is popular))</w:t>
+      </w:r>
+    </w:p>
+    <w:p>
+      <w:pPr>
+        <w:rPr>
+          <w:rFonts w:ascii="Courier New" w:hAnsi="Courier New" w:cs="Courier New"/>
+          <w:noProof/>
+          <w:sz w:val="20"/>
+          <w:szCs w:val="20"/>
+        </w:rPr>
+      </w:pPr>
+      <w:r>
+        <w:rPr>
+          <w:rFonts w:ascii="Courier New" w:hAnsi="Courier New" w:cs="Courier New"/>
+          <w:noProof/>
+          <w:sz w:val="20"/>
+          <w:szCs w:val="20"/>
+        </w:rPr>
+        <w:t>)</w:t>
+      </w:r>
+    </w:p>
+    <w:p>
+      <w:pPr>
+        <w:rPr>
+          <w:rFonts w:ascii="Courier New" w:hAnsi="Courier New" w:cs="Courier New"/>
+          <w:noProof/>
+          <w:sz w:val="20"/>
+          <w:szCs w:val="20"/>
+        </w:rPr>
+      </w:pPr>
+    </w:p>
+    <w:p>
+      <w:pPr>
+        <w:rPr>
+          <w:rFonts w:ascii="Courier New" w:hAnsi="Courier New" w:cs="Courier New"/>
+          <w:noProof/>
+          <w:sz w:val="20"/>
+          <w:szCs w:val="20"/>
+        </w:rPr>
+      </w:pPr>
+      <w:r>
+        <w:rPr>
+          <w:rFonts w:ascii="Courier New" w:hAnsi="Courier New" w:cs="Courier New"/>
+          <w:noProof/>
+          <w:sz w:val="20"/>
+          <w:szCs w:val="20"/>
+        </w:rPr>
+        <w:t>(defrule bestseller</w:t>
+      </w:r>
+    </w:p>
+    <w:p>
+      <w:pPr>
+        <w:rPr>
+          <w:rFonts w:ascii="Courier New" w:hAnsi="Courier New" w:cs="Courier New"/>
+          <w:noProof/>
+          <w:sz w:val="20"/>
+          <w:szCs w:val="20"/>
+        </w:rPr>
+      </w:pPr>
+      <w:r>
+        <w:rPr>
+          <w:rFonts w:ascii="Courier New" w:hAnsi="Courier New" w:cs="Courier New"/>
+          <w:noProof/>
+          <w:sz w:val="20"/>
+          <w:szCs w:val="20"/>
+        </w:rPr>
+        <w:tab/>
+        <w:t>(declare (CF 0.7))</w:t>
+      </w:r>
+    </w:p>
+    <w:p>
+      <w:pPr>
+        <w:rPr>
+          <w:rFonts w:ascii="Courier New" w:hAnsi="Courier New" w:cs="Courier New"/>
+          <w:noProof/>
+          <w:sz w:val="20"/>
+          <w:szCs w:val="20"/>
+          <w:lang w:val="en-US"/>
+        </w:rPr>
+      </w:pPr>
+      <w:r>
+        <w:rPr>
+          <w:rFonts w:ascii="Courier New" w:hAnsi="Courier New" w:cs="Courier New"/>
+          <w:noProof/>
+          <w:sz w:val="20"/>
+          <w:szCs w:val="20"/>
+        </w:rPr>
+        <w:tab/>
+      </w:r>
+      <w:r>
+        <w:rPr>
+          <w:rFonts w:ascii="Courier New" w:hAnsi="Courier New" w:cs="Courier New"/>
+          <w:noProof/>
+          <w:sz w:val="20"/>
+          <w:szCs w:val="20"/>
+          <w:lang w:val="en-US"/>
+        </w:rPr>
+        <w:t>(fruit_of_thailand (name ?n) (cost cheap) (taste sweet))</w:t>
+      </w:r>
+    </w:p>
+    <w:p>
+      <w:pPr>
+        <w:rPr>
+          <w:rFonts w:ascii="Courier New" w:hAnsi="Courier New" w:cs="Courier New"/>
+          <w:noProof/>
+          <w:sz w:val="20"/>
+          <w:szCs w:val="20"/>
+          <w:lang w:val="en-US"/>
+        </w:rPr>
+      </w:pPr>
+      <w:r>
+        <w:rPr>
+          <w:rFonts w:ascii="Courier New" w:hAnsi="Courier New" w:cs="Courier New"/>
+          <w:noProof/>
+          <w:sz w:val="20"/>
+          <w:szCs w:val="20"/>
+          <w:lang w:val="en-US"/>
+        </w:rPr>
+        <w:tab/>
+        <w:t>=&gt; (assert (out ?n is bestseller))</w:t>
+      </w:r>
+    </w:p>
+    <w:p>
+      <w:pPr>
+        <w:rPr>
+          <w:rFonts w:ascii="Courier New" w:hAnsi="Courier New" w:cs="Courier New"/>
+          <w:noProof/>
+          <w:sz w:val="20"/>
+          <w:szCs w:val="20"/>
+          <w:lang w:val="en-US"/>
+        </w:rPr>
+      </w:pPr>
+      <w:r>
+        <w:rPr>
+          <w:rFonts w:ascii="Courier New" w:hAnsi="Courier New" w:cs="Courier New"/>
+          <w:noProof/>
+          <w:sz w:val="20"/>
+          <w:szCs w:val="20"/>
+          <w:lang w:val="en-US"/>
+        </w:rPr>
+        <w:t>)</w:t>
+      </w:r>
+    </w:p>
+    <w:p>
+      <w:pPr>
+        <w:rPr>
+          <w:rFonts w:ascii="Courier New" w:hAnsi="Courier New" w:cs="Courier New"/>
+          <w:noProof/>
+          <w:sz w:val="20"/>
+          <w:szCs w:val="20"/>
+          <w:lang w:val="en-US"/>
+        </w:rPr>
+      </w:pPr>
+    </w:p>
+    <w:p>
+      <w:pPr>
+        <w:rPr>
+          <w:rFonts w:ascii="Courier New" w:hAnsi="Courier New" w:cs="Courier New"/>
+          <w:noProof/>
+          <w:sz w:val="20"/>
+          <w:szCs w:val="20"/>
+          <w:lang w:val="en-US"/>
+        </w:rPr>
+      </w:pPr>
+      <w:r>
+        <w:rPr>
+          <w:rFonts w:ascii="Courier New" w:hAnsi="Courier New" w:cs="Courier New"/>
+          <w:noProof/>
+          <w:sz w:val="20"/>
+          <w:szCs w:val="20"/>
+          <w:lang w:val="en-US"/>
+        </w:rPr>
+        <w:t>(defrule isBoughtOneAtTime</w:t>
+      </w:r>
+    </w:p>
+    <w:p>
+      <w:pPr>
+        <w:rPr>
+          <w:rFonts w:ascii="Courier New" w:hAnsi="Courier New" w:cs="Courier New"/>
+          <w:noProof/>
+          <w:sz w:val="20"/>
+          <w:szCs w:val="20"/>
+          <w:lang w:val="en-US"/>
+        </w:rPr>
+      </w:pPr>
+      <w:r>
+        <w:rPr>
+          <w:rFonts w:ascii="Courier New" w:hAnsi="Courier New" w:cs="Courier New"/>
+          <w:noProof/>
+          <w:sz w:val="20"/>
+          <w:szCs w:val="20"/>
+          <w:lang w:val="en-US"/>
+        </w:rPr>
+        <w:tab/>
+        <w:t>(declare (CF 0.9))</w:t>
+      </w:r>
+    </w:p>
+    <w:p>
+      <w:pPr>
+        <w:rPr>
+          <w:rFonts w:ascii="Courier New" w:hAnsi="Courier New" w:cs="Courier New"/>
+          <w:noProof/>
+          <w:sz w:val="20"/>
+          <w:szCs w:val="20"/>
+          <w:lang w:val="en-US"/>
+        </w:rPr>
+      </w:pPr>
+      <w:r>
+        <w:rPr>
+          <w:rFonts w:ascii="Courier New" w:hAnsi="Courier New" w:cs="Courier New"/>
+          <w:noProof/>
+          <w:sz w:val="20"/>
+          <w:szCs w:val="20"/>
+          <w:lang w:val="en-US"/>
+        </w:rPr>
+        <w:tab/>
+        <w:t>(fruit_of_thailand (name ?n) (cost expensive) (mass medium or large))</w:t>
+      </w:r>
+    </w:p>
+    <w:p>
+      <w:pPr>
+        <w:rPr>
+          <w:rFonts w:ascii="Courier New" w:hAnsi="Courier New" w:cs="Courier New"/>
+          <w:noProof/>
+          <w:sz w:val="20"/>
+          <w:szCs w:val="20"/>
+          <w:lang w:val="en-US"/>
+        </w:rPr>
+      </w:pPr>
+      <w:r>
+        <w:rPr>
+          <w:rFonts w:ascii="Courier New" w:hAnsi="Courier New" w:cs="Courier New"/>
+          <w:noProof/>
+          <w:sz w:val="20"/>
+          <w:szCs w:val="20"/>
+          <w:lang w:val="en-US"/>
+        </w:rPr>
+        <w:tab/>
+        <w:t>=&gt; (assert (out ?n is bought one at a time))</w:t>
+      </w:r>
+    </w:p>
+    <w:p>
+      <w:pPr>
+        <w:rPr>
+          <w:rFonts w:ascii="Courier New" w:hAnsi="Courier New" w:cs="Courier New"/>
+          <w:noProof/>
+          <w:sz w:val="20"/>
+          <w:szCs w:val="20"/>
+          <w:lang w:val="en-US"/>
+        </w:rPr>
+      </w:pPr>
+      <w:r>
+        <w:rPr>
+          <w:rFonts w:ascii="Courier New" w:hAnsi="Courier New" w:cs="Courier New"/>
+          <w:noProof/>
+          <w:sz w:val="20"/>
+          <w:szCs w:val="20"/>
+          <w:lang w:val="en-US"/>
+        </w:rPr>
+        <w:t>)</w:t>
+      </w:r>
+    </w:p>
+    <w:p>
+      <w:pPr>
+        <w:rPr>
+          <w:rFonts w:ascii="Courier New" w:hAnsi="Courier New" w:cs="Courier New"/>
+          <w:noProof/>
+          <w:sz w:val="20"/>
+          <w:szCs w:val="20"/>
+          <w:lang w:val="en-US"/>
+        </w:rPr>
+      </w:pPr>
+    </w:p>
+    <w:p>
+      <w:pPr>
+        <w:rPr>
+          <w:rFonts w:ascii="Courier New" w:hAnsi="Courier New" w:cs="Courier New"/>
+          <w:noProof/>
+          <w:sz w:val="20"/>
+          <w:szCs w:val="20"/>
+          <w:lang w:val="en-US"/>
+        </w:rPr>
+      </w:pPr>
+      <w:r>
+        <w:rPr>
+          <w:rFonts w:ascii="Courier New" w:hAnsi="Courier New" w:cs="Courier New"/>
+          <w:noProof/>
+          <w:sz w:val="20"/>
+          <w:szCs w:val="20"/>
+          <w:lang w:val="en-US"/>
+        </w:rPr>
+        <w:t>(defrule alwaysBought</w:t>
+      </w:r>
+    </w:p>
+    <w:p>
+      <w:pPr>
+        <w:rPr>
+          <w:rFonts w:ascii="Courier New" w:hAnsi="Courier New" w:cs="Courier New"/>
+          <w:noProof/>
+          <w:sz w:val="20"/>
+          <w:szCs w:val="20"/>
+          <w:lang w:val="en-US"/>
+        </w:rPr>
+      </w:pPr>
+      <w:r>
+        <w:rPr>
+          <w:rFonts w:ascii="Courier New" w:hAnsi="Courier New" w:cs="Courier New"/>
+          <w:noProof/>
+          <w:sz w:val="20"/>
+          <w:szCs w:val="20"/>
+          <w:lang w:val="en-US"/>
+        </w:rPr>
+        <w:tab/>
+        <w:t>(declare (CF 0.8))</w:t>
+      </w:r>
+    </w:p>
+    <w:p>
+      <w:pPr>
+        <w:rPr>
+          <w:rFonts w:ascii="Courier New" w:hAnsi="Courier New" w:cs="Courier New"/>
+          <w:noProof/>
+          <w:sz w:val="20"/>
+          <w:szCs w:val="20"/>
+          <w:lang w:val="en-US"/>
+        </w:rPr>
+      </w:pPr>
+      <w:r>
+        <w:rPr>
+          <w:rFonts w:ascii="Courier New" w:hAnsi="Courier New" w:cs="Courier New"/>
+          <w:noProof/>
+          <w:sz w:val="20"/>
+          <w:szCs w:val="20"/>
+          <w:lang w:val="en-US"/>
+        </w:rPr>
+        <w:tab/>
+        <w:t>(fruit_of_thailand (name ?n) (season ?s) (cost cheap))</w:t>
+      </w:r>
+    </w:p>
+    <w:p>
+      <w:pPr>
+        <w:rPr>
+          <w:rFonts w:ascii="Courier New" w:hAnsi="Courier New" w:cs="Courier New"/>
+          <w:noProof/>
+          <w:sz w:val="20"/>
+          <w:szCs w:val="20"/>
+          <w:lang w:val="en-US"/>
+        </w:rPr>
+      </w:pPr>
+      <w:r>
+        <w:rPr>
+          <w:rFonts w:ascii="Courier New" w:hAnsi="Courier New" w:cs="Courier New"/>
+          <w:noProof/>
+          <w:sz w:val="20"/>
+          <w:szCs w:val="20"/>
+          <w:lang w:val="en-US"/>
+        </w:rPr>
+        <w:tab/>
+        <w:t>(test (eq ?s "all year"))</w:t>
+      </w:r>
+    </w:p>
+    <w:p>
+      <w:pPr>
+        <w:rPr>
+          <w:rFonts w:ascii="Courier New" w:hAnsi="Courier New" w:cs="Courier New"/>
+          <w:noProof/>
+          <w:sz w:val="20"/>
+          <w:szCs w:val="20"/>
+          <w:lang w:val="en-US"/>
+        </w:rPr>
+      </w:pPr>
+      <w:r>
+        <w:rPr>
+          <w:rFonts w:ascii="Courier New" w:hAnsi="Courier New" w:cs="Courier New"/>
+          <w:noProof/>
+          <w:sz w:val="20"/>
+          <w:szCs w:val="20"/>
+          <w:lang w:val="en-US"/>
+        </w:rPr>
+        <w:lastRenderedPageBreak/>
+        <w:tab/>
+        <w:t>=&gt; (assert (out ?n is always bought))</w:t>
+      </w:r>
+    </w:p>
+    <w:p>
+      <w:pPr>
+        <w:rPr>
+          <w:rFonts w:ascii="Courier New" w:hAnsi="Courier New" w:cs="Courier New"/>
+          <w:noProof/>
+          <w:sz w:val="20"/>
+          <w:szCs w:val="20"/>
+          <w:lang w:val="en-US"/>
+        </w:rPr>
+      </w:pPr>
+      <w:r>
+        <w:rPr>
+          <w:rFonts w:ascii="Courier New" w:hAnsi="Courier New" w:cs="Courier New"/>
+          <w:noProof/>
+          <w:sz w:val="20"/>
+          <w:szCs w:val="20"/>
+          <w:lang w:val="en-US"/>
+        </w:rPr>
+        <w:t>)</w:t>
+      </w:r>
+    </w:p>
+    <w:p>
+      <w:pPr>
+        <w:rPr>
+          <w:rFonts w:ascii="Courier New" w:hAnsi="Courier New" w:cs="Courier New"/>
+          <w:noProof/>
+          <w:sz w:val="20"/>
+          <w:szCs w:val="20"/>
+          <w:lang w:val="en-US"/>
+        </w:rPr>
+      </w:pPr>
+    </w:p>
+    <w:p>
+      <w:pPr>
+        <w:rPr>
+          <w:rFonts w:ascii="Courier New" w:hAnsi="Courier New" w:cs="Courier New"/>
+          <w:noProof/>
+          <w:sz w:val="20"/>
+          <w:szCs w:val="20"/>
+          <w:lang w:val="en-US"/>
+        </w:rPr>
+      </w:pPr>
+      <w:r>
+        <w:rPr>
+          <w:rFonts w:ascii="Courier New" w:hAnsi="Courier New" w:cs="Courier New"/>
+          <w:noProof/>
+          <w:sz w:val="20"/>
+          <w:szCs w:val="20"/>
+          <w:lang w:val="en-US"/>
+        </w:rPr>
+        <w:t>(defrule alwaysSweet</w:t>
+      </w:r>
+    </w:p>
+    <w:p>
+      <w:pPr>
+        <w:rPr>
+          <w:rFonts w:ascii="Courier New" w:hAnsi="Courier New" w:cs="Courier New"/>
+          <w:noProof/>
+          <w:sz w:val="20"/>
+          <w:szCs w:val="20"/>
+          <w:lang w:val="en-US"/>
+        </w:rPr>
+      </w:pPr>
+      <w:r>
+        <w:rPr>
+          <w:rFonts w:ascii="Courier New" w:hAnsi="Courier New" w:cs="Courier New"/>
+          <w:noProof/>
+          <w:sz w:val="20"/>
+          <w:szCs w:val="20"/>
+          <w:lang w:val="en-US"/>
+        </w:rPr>
+        <w:tab/>
+        <w:t>(declare (CF 0.8))</w:t>
+      </w:r>
+    </w:p>
+    <w:p>
+      <w:pPr>
+        <w:rPr>
+          <w:rFonts w:ascii="Courier New" w:hAnsi="Courier New" w:cs="Courier New"/>
+          <w:noProof/>
+          <w:sz w:val="20"/>
+          <w:szCs w:val="20"/>
+          <w:lang w:val="en-US"/>
+        </w:rPr>
+      </w:pPr>
+      <w:r>
+        <w:rPr>
+          <w:rFonts w:ascii="Courier New" w:hAnsi="Courier New" w:cs="Courier New"/>
+          <w:noProof/>
+          <w:sz w:val="20"/>
+          <w:szCs w:val="20"/>
+          <w:lang w:val="en-US"/>
+        </w:rPr>
+        <w:tab/>
+        <w:t>(fruit_of_thailand (name ?n) (sorts ?s) (taste sweet))</w:t>
+      </w:r>
+    </w:p>
+    <w:p>
+      <w:pPr>
+        <w:rPr>
+          <w:rFonts w:ascii="Courier New" w:hAnsi="Courier New" w:cs="Courier New"/>
+          <w:noProof/>
+          <w:sz w:val="20"/>
+          <w:szCs w:val="20"/>
+          <w:lang w:val="en-US"/>
+        </w:rPr>
+      </w:pPr>
+      <w:r>
+        <w:rPr>
+          <w:rFonts w:ascii="Courier New" w:hAnsi="Courier New" w:cs="Courier New"/>
+          <w:noProof/>
+          <w:sz w:val="20"/>
+          <w:szCs w:val="20"/>
+          <w:lang w:val="en-US"/>
+        </w:rPr>
+        <w:tab/>
+        <w:t>(test (eq ?s "no"))</w:t>
+      </w:r>
+    </w:p>
+    <w:p>
+      <w:pPr>
+        <w:rPr>
+          <w:rFonts w:ascii="Courier New" w:hAnsi="Courier New" w:cs="Courier New"/>
+          <w:noProof/>
+          <w:sz w:val="20"/>
+          <w:szCs w:val="20"/>
+          <w:lang w:val="en-US"/>
+        </w:rPr>
+      </w:pPr>
+      <w:r>
+        <w:rPr>
+          <w:rFonts w:ascii="Courier New" w:hAnsi="Courier New" w:cs="Courier New"/>
+          <w:noProof/>
+          <w:sz w:val="20"/>
+          <w:szCs w:val="20"/>
+          <w:lang w:val="en-US"/>
+        </w:rPr>
+        <w:tab/>
+        <w:t>=&gt; (assert (out ?n is always sweet))</w:t>
+      </w:r>
+    </w:p>
+    <w:p>
+      <w:pPr>
+        <w:rPr>
+          <w:rFonts w:ascii="Courier New" w:hAnsi="Courier New" w:cs="Courier New"/>
+          <w:noProof/>
+          <w:sz w:val="20"/>
+          <w:szCs w:val="20"/>
+          <w:lang w:val="en-US"/>
+        </w:rPr>
+      </w:pPr>
+      <w:r>
+        <w:rPr>
+          <w:rFonts w:ascii="Courier New" w:hAnsi="Courier New" w:cs="Courier New"/>
+          <w:noProof/>
+          <w:sz w:val="20"/>
+          <w:szCs w:val="20"/>
+          <w:lang w:val="en-US"/>
+        </w:rPr>
+        <w:t>)</w:t>
+      </w:r>
+    </w:p>
+    <w:p>
+      <w:pPr>
+        <w:rPr>
+          <w:rFonts w:ascii="Courier New" w:hAnsi="Courier New" w:cs="Courier New"/>
+          <w:noProof/>
+          <w:sz w:val="20"/>
+          <w:szCs w:val="20"/>
+          <w:lang w:val="en-US"/>
+        </w:rPr>
+      </w:pPr>
+    </w:p>
+    <w:p>
+      <w:pPr>
+        <w:rPr>
+          <w:rFonts w:ascii="Courier New" w:hAnsi="Courier New" w:cs="Courier New"/>
+          <w:noProof/>
+          <w:sz w:val="20"/>
+          <w:szCs w:val="20"/>
+          <w:lang w:val="en-US"/>
+        </w:rPr>
+      </w:pPr>
+      <w:r>
+        <w:rPr>
+          <w:rFonts w:ascii="Courier New" w:hAnsi="Courier New" w:cs="Courier New"/>
+          <w:noProof/>
+          <w:sz w:val="20"/>
+          <w:szCs w:val="20"/>
+          <w:lang w:val="en-US"/>
+        </w:rPr>
+        <w:t>(defrule equallySweet</w:t>
+      </w:r>
+    </w:p>
+    <w:p>
+      <w:pPr>
+        <w:rPr>
+          <w:rFonts w:ascii="Courier New" w:hAnsi="Courier New" w:cs="Courier New"/>
+          <w:noProof/>
+          <w:sz w:val="20"/>
+          <w:szCs w:val="20"/>
+          <w:lang w:val="en-US"/>
+        </w:rPr>
+      </w:pPr>
+      <w:r>
+        <w:rPr>
+          <w:rFonts w:ascii="Courier New" w:hAnsi="Courier New" w:cs="Courier New"/>
+          <w:noProof/>
+          <w:sz w:val="20"/>
+          <w:szCs w:val="20"/>
+          <w:lang w:val="en-US"/>
+        </w:rPr>
+        <w:tab/>
+        <w:t>(declare (CF 0.8))</w:t>
+      </w:r>
+    </w:p>
+    <w:p>
+      <w:pPr>
+        <w:rPr>
+          <w:rFonts w:ascii="Courier New" w:hAnsi="Courier New" w:cs="Courier New"/>
+          <w:noProof/>
+          <w:sz w:val="20"/>
+          <w:szCs w:val="20"/>
+          <w:lang w:val="en-US"/>
+        </w:rPr>
+      </w:pPr>
+      <w:r>
+        <w:rPr>
+          <w:rFonts w:ascii="Courier New" w:hAnsi="Courier New" w:cs="Courier New"/>
+          <w:noProof/>
+          <w:sz w:val="20"/>
+          <w:szCs w:val="20"/>
+          <w:lang w:val="en-US"/>
+        </w:rPr>
+        <w:tab/>
+        <w:t>(fruit_of_thailand (name ?n1) (season ?s) (taste sweet))</w:t>
+      </w:r>
+    </w:p>
+    <w:p>
+      <w:pPr>
+        <w:rPr>
+          <w:rFonts w:ascii="Courier New" w:hAnsi="Courier New" w:cs="Courier New"/>
+          <w:noProof/>
+          <w:sz w:val="20"/>
+          <w:szCs w:val="20"/>
+          <w:lang w:val="en-US"/>
+        </w:rPr>
+      </w:pPr>
+      <w:r>
+        <w:rPr>
+          <w:rFonts w:ascii="Courier New" w:hAnsi="Courier New" w:cs="Courier New"/>
+          <w:noProof/>
+          <w:sz w:val="20"/>
+          <w:szCs w:val="20"/>
+          <w:lang w:val="en-US"/>
+        </w:rPr>
+        <w:tab/>
+        <w:t>(fruit_of_thailand (name ?n2) (season ?s) (taste sweet))</w:t>
+      </w:r>
+    </w:p>
+    <w:p>
+      <w:pPr>
+        <w:rPr>
+          <w:rFonts w:ascii="Courier New" w:hAnsi="Courier New" w:cs="Courier New"/>
+          <w:noProof/>
+          <w:sz w:val="20"/>
+          <w:szCs w:val="20"/>
+          <w:lang w:val="en-US"/>
+        </w:rPr>
+      </w:pPr>
+      <w:r>
+        <w:rPr>
+          <w:rFonts w:ascii="Courier New" w:hAnsi="Courier New" w:cs="Courier New"/>
+          <w:noProof/>
+          <w:sz w:val="20"/>
+          <w:szCs w:val="20"/>
+          <w:lang w:val="en-US"/>
+        </w:rPr>
+        <w:tab/>
+        <w:t>(test (not (eq ?n1 ?n2)))</w:t>
+      </w:r>
+    </w:p>
+    <w:p>
+      <w:pPr>
+        <w:rPr>
+          <w:rFonts w:ascii="Courier New" w:hAnsi="Courier New" w:cs="Courier New"/>
+          <w:noProof/>
+          <w:sz w:val="20"/>
+          <w:szCs w:val="20"/>
+          <w:lang w:val="en-US"/>
+        </w:rPr>
+      </w:pPr>
+      <w:r>
+        <w:rPr>
+          <w:rFonts w:ascii="Courier New" w:hAnsi="Courier New" w:cs="Courier New"/>
+          <w:noProof/>
+          <w:sz w:val="20"/>
+          <w:szCs w:val="20"/>
+          <w:lang w:val="en-US"/>
+        </w:rPr>
+        <w:tab/>
+        <w:t>=&gt; (assert (out ?n1 and ?n2 are equally sweet))</w:t>
+      </w:r>
+    </w:p>
+    <w:p>
+      <w:pPr>
+        <w:rPr>
+          <w:rFonts w:ascii="Courier New" w:hAnsi="Courier New" w:cs="Courier New"/>
+          <w:noProof/>
+          <w:sz w:val="20"/>
+          <w:szCs w:val="20"/>
+        </w:rPr>
+      </w:pPr>
+      <w:r>
+        <w:rPr>
+          <w:rFonts w:ascii="Courier New" w:hAnsi="Courier New" w:cs="Courier New"/>
+          <w:noProof/>
+          <w:sz w:val="20"/>
+          <w:szCs w:val="20"/>
+        </w:rPr>
+        <w:t>)</w:t>
+      </w:r>
+    </w:p>
+    <w:p>
+      <w:pPr>
+        <w:rPr>
+          <w:rFonts w:ascii="Courier New" w:hAnsi="Courier New" w:cs="Courier New"/>
+          <w:noProof/>
+          <w:sz w:val="20"/>
+          <w:szCs w:val="20"/>
+        </w:rPr>
+      </w:pPr>
+    </w:p>
+    <w:p>
+      <w:pPr>
+        <w:rPr>
+          <w:b/>
+          <w:noProof/>
+          <w:sz w:val="28"/>
+          <w:szCs w:val="28"/>
+        </w:rPr>
+      </w:pPr>
+      <w:r>
+        <w:rPr>
+          <w:noProof/>
+          <w:sz w:val="28"/>
+          <w:szCs w:val="28"/>
+        </w:rPr>
+        <w:tab/>
+      </w:r>
+      <w:r>
+        <w:rPr>
+          <w:b/>
+          <w:noProof/>
+          <w:sz w:val="28"/>
+          <w:szCs w:val="28"/>
+        </w:rPr>
+        <w:t>Результат:</w:t>
+      </w:r>
+    </w:p>
+    <w:p>
+      <w:pPr>
+        <w:rPr>
+          <w:b/>
+          <w:noProof/>
+          <w:sz w:val="28"/>
+          <w:szCs w:val="28"/>
+        </w:rPr>
+      </w:pPr>
+    </w:p>
+    <w:p>
+      <w:pPr>
+        <w:spacing w:after="240"/>
+        <w:jc w:val="center"/>
+        <w:rPr>
+          <w:sz w:val="28"/>
+          <w:szCs w:val="28"/>
+        </w:rPr>
+      </w:pPr>
+      <w:r>
+        <w:rPr>
+          <w:noProof/>
         </w:rPr>
         <w:drawing>
-          <wp:inline distT="0" distB="0" distL="0" distR="0" wp14:anchorId="494DE410" wp14:editId="615BC751">
-            <wp:extent cx="4386580" cy="7124700"/>
-            <wp:effectExtent l="19050" t="19050" r="13970" b="19050"/>
-            <wp:docPr id="1" name="Рисунок 1"/>
+          <wp:inline distT="0" distB="0" distL="0" distR="0" wp14:anchorId="01F24636" wp14:editId="2B00052F">
+            <wp:extent cx="3787140" cy="579120"/>
+            <wp:effectExtent l="19050" t="19050" r="3810" b="0"/>
+            <wp:docPr id="3" name="Рисунок 3"/>
             <wp:cNvGraphicFramePr>
               <a:graphicFrameLocks xmlns:a="http://schemas.openxmlformats.org/drawingml/2006/main" noChangeAspect="1"/>
             </wp:cNvGraphicFramePr>
@@ -36,14 +3692,14 @@
                     <pic:cNvPicPr/>
                   </pic:nvPicPr>
                   <pic:blipFill rotWithShape="1">
-                    <a:blip r:embed="rId4"/>
-                    <a:srcRect b="22993"/>
+                    <a:blip r:embed="rId9"/>
+                    <a:srcRect t="9156" r="77902" b="81638"/>
                     <a:stretch/>
                   </pic:blipFill>
                   <pic:spPr bwMode="auto">
                     <a:xfrm>
                       <a:off x="0" y="0"/>
-                      <a:ext cx="4386580" cy="7124700"/>
+                      <a:ext cx="3797485" cy="580702"/>
                     </a:xfrm>
                     <a:prstGeom prst="rect">
                       <a:avLst/>
@@ -65,24 +3721,115 @@
           </wp:inline>
         </w:drawing>
       </w:r>
-      <w:bookmarkStart w:id="0" w:name="_GoBack"/>
-      <w:bookmarkEnd w:id="0"/>
-    </w:p>
-    <w:p>
-      <w:pPr>
+    </w:p>
+    <w:p>
+      <w:pPr>
+        <w:pStyle w:val="aa"/>
+        <w:spacing w:before="240"/>
         <w:jc w:val="center"/>
       </w:pPr>
       <w:r>
         <w:rPr>
-          <w:noProof/>
-          <w:lang w:eastAsia="ru-RU"/>
-        </w:rPr>
-        <w:lastRenderedPageBreak/>
+          <w:color w:val="auto"/>
+          <w:sz w:val="24"/>
+          <w:szCs w:val="28"/>
+        </w:rPr>
+        <w:t>Рис</w:t>
+      </w:r>
+      <w:r>
+        <w:rPr>
+          <w:color w:val="auto"/>
+          <w:sz w:val="24"/>
+          <w:szCs w:val="28"/>
+        </w:rPr>
+        <w:t xml:space="preserve">. </w:t>
+      </w:r>
+      <w:r>
+        <w:rPr>
+          <w:color w:val="auto"/>
+          <w:sz w:val="24"/>
+          <w:szCs w:val="28"/>
+        </w:rPr>
+        <w:fldChar w:fldCharType="begin"/>
+      </w:r>
+      <w:r>
+        <w:rPr>
+          <w:color w:val="auto"/>
+          <w:sz w:val="24"/>
+          <w:szCs w:val="28"/>
+        </w:rPr>
+        <w:instrText xml:space="preserve"> SEQ Рисунок \* ARABIC </w:instrText>
+      </w:r>
+      <w:r>
+        <w:rPr>
+          <w:color w:val="auto"/>
+          <w:sz w:val="24"/>
+          <w:szCs w:val="28"/>
+        </w:rPr>
+        <w:fldChar w:fldCharType="separate"/>
+      </w:r>
+      <w:r>
+        <w:rPr>
+          <w:noProof/>
+          <w:color w:val="auto"/>
+          <w:sz w:val="24"/>
+          <w:szCs w:val="28"/>
+        </w:rPr>
+        <w:t>1</w:t>
+      </w:r>
+      <w:r>
+        <w:rPr>
+          <w:color w:val="auto"/>
+          <w:sz w:val="24"/>
+          <w:szCs w:val="28"/>
+        </w:rPr>
+        <w:fldChar w:fldCharType="end"/>
+      </w:r>
+      <w:r>
+        <w:rPr>
+          <w:color w:val="auto"/>
+          <w:sz w:val="24"/>
+          <w:szCs w:val="28"/>
+        </w:rPr>
+        <w:t>.</w:t>
+      </w:r>
+      <w:r>
+        <w:rPr>
+          <w:color w:val="auto"/>
+          <w:sz w:val="24"/>
+          <w:szCs w:val="28"/>
+        </w:rPr>
+        <w:t xml:space="preserve"> </w:t>
+      </w:r>
+      <w:r>
+        <w:rPr>
+          <w:b w:val="0"/>
+          <w:color w:val="auto"/>
+          <w:sz w:val="24"/>
+          <w:szCs w:val="28"/>
+        </w:rPr>
+        <w:t>Имеет ли фрукт большой размер</w:t>
+      </w:r>
+    </w:p>
+    <w:p>
+      <w:pPr>
+        <w:spacing w:after="240"/>
+        <w:jc w:val="center"/>
+        <w:rPr>
+          <w:bCs/>
+          <w:sz w:val="28"/>
+          <w:szCs w:val="28"/>
+        </w:rPr>
+      </w:pPr>
+      <w:r>
+        <w:rPr>
+          <w:noProof/>
+        </w:rPr>
         <w:drawing>
-          <wp:inline distT="0" distB="0" distL="0" distR="0" wp14:anchorId="50CBC76B" wp14:editId="17D1DFAA">
-            <wp:extent cx="4991100" cy="3162300"/>
-            <wp:effectExtent l="19050" t="19050" r="19050" b="19050"/>
-            <wp:docPr id="2" name="Рисунок 2"/>
+          <wp:inline distT="0" distB="0" distL="0" distR="0" wp14:anchorId="2C919DA2" wp14:editId="6959148F">
+            <wp:extent cx="3657600" cy="1367450"/>
+            <wp:effectExtent l="19050" t="19050" r="0" b="4445"/>
+            <wp:docPr id="4" name="Рисунок 4"/>
             <wp:cNvGraphicFramePr>
               <a:graphicFrameLocks xmlns:a="http://schemas.openxmlformats.org/drawingml/2006/main" noChangeAspect="1"/>
             </wp:cNvGraphicFramePr>
@@ -93,16 +3840,15 @@
                     <pic:cNvPr id="1" name=""/>
                     <pic:cNvPicPr/>
                   </pic:nvPicPr>
-                  <pic:blipFill>
-                    <a:blip r:embed="rId5"/>
-                    <a:stretch>
-                      <a:fillRect/>
-                    </a:stretch>
+                  <pic:blipFill rotWithShape="1">
+                    <a:blip r:embed="rId9"/>
+                    <a:srcRect t="18481" r="74074" b="55112"/>
+                    <a:stretch/>
                   </pic:blipFill>
-                  <pic:spPr>
+                  <pic:spPr bwMode="auto">
                     <a:xfrm>
                       <a:off x="0" y="0"/>
-                      <a:ext cx="4991100" cy="3162300"/>
+                      <a:ext cx="3687740" cy="1378718"/>
                     </a:xfrm>
                     <a:prstGeom prst="rect">
                       <a:avLst/>
@@ -112,6 +3858,11 @@
                         <a:schemeClr val="tx1"/>
                       </a:solidFill>
                     </a:ln>
+                    <a:extLst>
+                      <a:ext uri="{53640926-AAD7-44D8-BBD7-CCE9431645EC}">
+                        <a14:shadowObscured xmlns:a14="http://schemas.microsoft.com/office/drawing/2010/main"/>
+                      </a:ext>
+                    </a:extLst>
                   </pic:spPr>
                 </pic:pic>
               </a:graphicData>
@@ -120,14 +3871,3348 @@
         </w:drawing>
       </w:r>
     </w:p>
+    <w:p>
+      <w:pPr>
+        <w:pStyle w:val="aa"/>
+        <w:spacing w:before="240"/>
+        <w:jc w:val="center"/>
+      </w:pPr>
+      <w:r>
+        <w:rPr>
+          <w:color w:val="auto"/>
+          <w:sz w:val="24"/>
+          <w:szCs w:val="28"/>
+        </w:rPr>
+        <w:t>Рис</w:t>
+      </w:r>
+      <w:r>
+        <w:rPr>
+          <w:color w:val="auto"/>
+          <w:sz w:val="24"/>
+          <w:szCs w:val="28"/>
+        </w:rPr>
+        <w:t xml:space="preserve">. </w:t>
+      </w:r>
+      <w:r>
+        <w:rPr>
+          <w:color w:val="auto"/>
+          <w:sz w:val="24"/>
+          <w:szCs w:val="28"/>
+        </w:rPr>
+        <w:fldChar w:fldCharType="begin"/>
+      </w:r>
+      <w:r>
+        <w:rPr>
+          <w:color w:val="auto"/>
+          <w:sz w:val="24"/>
+          <w:szCs w:val="28"/>
+        </w:rPr>
+        <w:instrText xml:space="preserve"> SEQ Рисунок \* ARABIC </w:instrText>
+      </w:r>
+      <w:r>
+        <w:rPr>
+          <w:color w:val="auto"/>
+          <w:sz w:val="24"/>
+          <w:szCs w:val="28"/>
+        </w:rPr>
+        <w:fldChar w:fldCharType="separate"/>
+      </w:r>
+      <w:r>
+        <w:rPr>
+          <w:noProof/>
+          <w:color w:val="auto"/>
+          <w:sz w:val="24"/>
+          <w:szCs w:val="28"/>
+        </w:rPr>
+        <w:t>2</w:t>
+      </w:r>
+      <w:r>
+        <w:rPr>
+          <w:color w:val="auto"/>
+          <w:sz w:val="24"/>
+          <w:szCs w:val="28"/>
+        </w:rPr>
+        <w:fldChar w:fldCharType="end"/>
+      </w:r>
+      <w:r>
+        <w:rPr>
+          <w:color w:val="auto"/>
+          <w:sz w:val="24"/>
+          <w:szCs w:val="28"/>
+        </w:rPr>
+        <w:t>.</w:t>
+      </w:r>
+      <w:r>
+        <w:rPr>
+          <w:color w:val="auto"/>
+          <w:sz w:val="24"/>
+          <w:szCs w:val="28"/>
+        </w:rPr>
+        <w:t xml:space="preserve"> </w:t>
+      </w:r>
+      <w:r>
+        <w:rPr>
+          <w:b w:val="0"/>
+          <w:color w:val="auto"/>
+          <w:sz w:val="24"/>
+          <w:szCs w:val="28"/>
+        </w:rPr>
+        <w:t>Имеет ли фрукт не большой размер</w:t>
+      </w:r>
+    </w:p>
+    <w:p>
+      <w:pPr>
+        <w:spacing w:after="240"/>
+        <w:jc w:val="center"/>
+        <w:rPr>
+          <w:noProof/>
+        </w:rPr>
+      </w:pPr>
+      <w:r>
+        <w:rPr>
+          <w:noProof/>
+        </w:rPr>
+        <w:drawing>
+          <wp:inline distT="0" distB="0" distL="0" distR="0" wp14:anchorId="144FFAE1" wp14:editId="5B58514B">
+            <wp:extent cx="3832860" cy="1427048"/>
+            <wp:effectExtent l="19050" t="19050" r="0" b="1905"/>
+            <wp:docPr id="5" name="Рисунок 5"/>
+            <wp:cNvGraphicFramePr>
+              <a:graphicFrameLocks xmlns:a="http://schemas.openxmlformats.org/drawingml/2006/main" noChangeAspect="1"/>
+            </wp:cNvGraphicFramePr>
+            <a:graphic xmlns:a="http://schemas.openxmlformats.org/drawingml/2006/main">
+              <a:graphicData uri="http://schemas.openxmlformats.org/drawingml/2006/picture">
+                <pic:pic xmlns:pic="http://schemas.openxmlformats.org/drawingml/2006/picture">
+                  <pic:nvPicPr>
+                    <pic:cNvPr id="1" name=""/>
+                    <pic:cNvPicPr/>
+                  </pic:nvPicPr>
+                  <pic:blipFill rotWithShape="1">
+                    <a:blip r:embed="rId9"/>
+                    <a:srcRect t="45022" r="74074" b="28680"/>
+                    <a:stretch/>
+                  </pic:blipFill>
+                  <pic:spPr bwMode="auto">
+                    <a:xfrm>
+                      <a:off x="0" y="0"/>
+                      <a:ext cx="3880853" cy="1444917"/>
+                    </a:xfrm>
+                    <a:prstGeom prst="rect">
+                      <a:avLst/>
+                    </a:prstGeom>
+                    <a:ln w="12700">
+                      <a:solidFill>
+                        <a:schemeClr val="tx1"/>
+                      </a:solidFill>
+                    </a:ln>
+                    <a:extLst>
+                      <a:ext uri="{53640926-AAD7-44D8-BBD7-CCE9431645EC}">
+                        <a14:shadowObscured xmlns:a14="http://schemas.microsoft.com/office/drawing/2010/main"/>
+                      </a:ext>
+                    </a:extLst>
+                  </pic:spPr>
+                </pic:pic>
+              </a:graphicData>
+            </a:graphic>
+          </wp:inline>
+        </w:drawing>
+      </w:r>
+    </w:p>
+    <w:p>
+      <w:pPr>
+        <w:pStyle w:val="aa"/>
+        <w:spacing w:before="240"/>
+        <w:jc w:val="center"/>
+      </w:pPr>
+      <w:r>
+        <w:rPr>
+          <w:color w:val="auto"/>
+          <w:sz w:val="24"/>
+          <w:szCs w:val="28"/>
+        </w:rPr>
+        <w:t>Рис</w:t>
+      </w:r>
+      <w:r>
+        <w:rPr>
+          <w:color w:val="auto"/>
+          <w:sz w:val="24"/>
+          <w:szCs w:val="28"/>
+        </w:rPr>
+        <w:t xml:space="preserve">. </w:t>
+      </w:r>
+      <w:r>
+        <w:rPr>
+          <w:color w:val="auto"/>
+          <w:sz w:val="24"/>
+          <w:szCs w:val="28"/>
+        </w:rPr>
+        <w:t>3</w:t>
+      </w:r>
+      <w:r>
+        <w:rPr>
+          <w:color w:val="auto"/>
+          <w:sz w:val="24"/>
+          <w:szCs w:val="28"/>
+        </w:rPr>
+        <w:t>.</w:t>
+      </w:r>
+      <w:r>
+        <w:rPr>
+          <w:color w:val="auto"/>
+          <w:sz w:val="24"/>
+          <w:szCs w:val="28"/>
+        </w:rPr>
+        <w:t xml:space="preserve"> </w:t>
+      </w:r>
+      <w:r>
+        <w:rPr>
+          <w:b w:val="0"/>
+          <w:color w:val="auto"/>
+          <w:sz w:val="24"/>
+          <w:szCs w:val="28"/>
+        </w:rPr>
+        <w:t>Популярен ли фрукт</w:t>
+      </w:r>
+    </w:p>
+    <w:p>
+      <w:pPr>
+        <w:spacing w:after="240"/>
+        <w:jc w:val="center"/>
+        <w:rPr>
+          <w:noProof/>
+        </w:rPr>
+      </w:pPr>
+      <w:r>
+        <w:rPr>
+          <w:noProof/>
+        </w:rPr>
+        <w:drawing>
+          <wp:inline distT="0" distB="0" distL="0" distR="0" wp14:anchorId="2C9DF3DD" wp14:editId="15BDFF44">
+            <wp:extent cx="3878580" cy="1363702"/>
+            <wp:effectExtent l="19050" t="19050" r="7620" b="8255"/>
+            <wp:docPr id="1" name="Рисунок 1"/>
+            <wp:cNvGraphicFramePr>
+              <a:graphicFrameLocks xmlns:a="http://schemas.openxmlformats.org/drawingml/2006/main" noChangeAspect="1"/>
+            </wp:cNvGraphicFramePr>
+            <a:graphic xmlns:a="http://schemas.openxmlformats.org/drawingml/2006/main">
+              <a:graphicData uri="http://schemas.openxmlformats.org/drawingml/2006/picture">
+                <pic:pic xmlns:pic="http://schemas.openxmlformats.org/drawingml/2006/picture">
+                  <pic:nvPicPr>
+                    <pic:cNvPr id="1" name=""/>
+                    <pic:cNvPicPr/>
+                  </pic:nvPicPr>
+                  <pic:blipFill rotWithShape="1">
+                    <a:blip r:embed="rId10"/>
+                    <a:srcRect t="9157" r="72736" b="64726"/>
+                    <a:stretch/>
+                  </pic:blipFill>
+                  <pic:spPr bwMode="auto">
+                    <a:xfrm>
+                      <a:off x="0" y="0"/>
+                      <a:ext cx="3948485" cy="1388280"/>
+                    </a:xfrm>
+                    <a:prstGeom prst="rect">
+                      <a:avLst/>
+                    </a:prstGeom>
+                    <a:ln w="12700">
+                      <a:solidFill>
+                        <a:schemeClr val="tx1"/>
+                      </a:solidFill>
+                    </a:ln>
+                    <a:extLst>
+                      <a:ext uri="{53640926-AAD7-44D8-BBD7-CCE9431645EC}">
+                        <a14:shadowObscured xmlns:a14="http://schemas.microsoft.com/office/drawing/2010/main"/>
+                      </a:ext>
+                    </a:extLst>
+                  </pic:spPr>
+                </pic:pic>
+              </a:graphicData>
+            </a:graphic>
+          </wp:inline>
+        </w:drawing>
+      </w:r>
+    </w:p>
+    <w:p>
+      <w:pPr>
+        <w:pStyle w:val="aa"/>
+        <w:spacing w:before="240"/>
+        <w:jc w:val="center"/>
+      </w:pPr>
+      <w:r>
+        <w:rPr>
+          <w:color w:val="auto"/>
+          <w:sz w:val="24"/>
+          <w:szCs w:val="28"/>
+        </w:rPr>
+        <w:t>Рис</w:t>
+      </w:r>
+      <w:r>
+        <w:rPr>
+          <w:color w:val="auto"/>
+          <w:sz w:val="24"/>
+          <w:szCs w:val="28"/>
+        </w:rPr>
+        <w:t xml:space="preserve">. </w:t>
+      </w:r>
+      <w:r>
+        <w:rPr>
+          <w:color w:val="auto"/>
+          <w:sz w:val="24"/>
+          <w:szCs w:val="28"/>
+        </w:rPr>
+        <w:t>4</w:t>
+      </w:r>
+      <w:r>
+        <w:rPr>
+          <w:color w:val="auto"/>
+          <w:sz w:val="24"/>
+          <w:szCs w:val="28"/>
+        </w:rPr>
+        <w:t>.</w:t>
+      </w:r>
+      <w:r>
+        <w:rPr>
+          <w:color w:val="auto"/>
+          <w:sz w:val="24"/>
+          <w:szCs w:val="28"/>
+        </w:rPr>
+        <w:t xml:space="preserve"> </w:t>
+      </w:r>
+      <w:r>
+        <w:rPr>
+          <w:b w:val="0"/>
+          <w:color w:val="auto"/>
+          <w:sz w:val="24"/>
+          <w:szCs w:val="28"/>
+        </w:rPr>
+        <w:t>Хорошо ли продается фрукт</w:t>
+      </w:r>
+    </w:p>
+    <w:p>
+      <w:pPr>
+        <w:spacing w:after="240"/>
+        <w:jc w:val="center"/>
+        <w:rPr>
+          <w:noProof/>
+        </w:rPr>
+      </w:pPr>
+      <w:r>
+        <w:rPr>
+          <w:noProof/>
+        </w:rPr>
+        <w:lastRenderedPageBreak/>
+        <w:drawing>
+          <wp:inline distT="0" distB="0" distL="0" distR="0" wp14:anchorId="2A4A2BBF" wp14:editId="7A7D02CB">
+            <wp:extent cx="4968240" cy="1470282"/>
+            <wp:effectExtent l="19050" t="19050" r="3810" b="0"/>
+            <wp:docPr id="14" name="Рисунок 14"/>
+            <wp:cNvGraphicFramePr>
+              <a:graphicFrameLocks xmlns:a="http://schemas.openxmlformats.org/drawingml/2006/main" noChangeAspect="1"/>
+            </wp:cNvGraphicFramePr>
+            <a:graphic xmlns:a="http://schemas.openxmlformats.org/drawingml/2006/main">
+              <a:graphicData uri="http://schemas.openxmlformats.org/drawingml/2006/picture">
+                <pic:pic xmlns:pic="http://schemas.openxmlformats.org/drawingml/2006/picture">
+                  <pic:nvPicPr>
+                    <pic:cNvPr id="1" name=""/>
+                    <pic:cNvPicPr/>
+                  </pic:nvPicPr>
+                  <pic:blipFill rotWithShape="1">
+                    <a:blip r:embed="rId10"/>
+                    <a:srcRect t="36150" r="67270" b="37460"/>
+                    <a:stretch/>
+                  </pic:blipFill>
+                  <pic:spPr bwMode="auto">
+                    <a:xfrm>
+                      <a:off x="0" y="0"/>
+                      <a:ext cx="5052388" cy="1495184"/>
+                    </a:xfrm>
+                    <a:prstGeom prst="rect">
+                      <a:avLst/>
+                    </a:prstGeom>
+                    <a:ln w="12700">
+                      <a:solidFill>
+                        <a:schemeClr val="tx1"/>
+                      </a:solidFill>
+                    </a:ln>
+                    <a:extLst>
+                      <a:ext uri="{53640926-AAD7-44D8-BBD7-CCE9431645EC}">
+                        <a14:shadowObscured xmlns:a14="http://schemas.microsoft.com/office/drawing/2010/main"/>
+                      </a:ext>
+                    </a:extLst>
+                  </pic:spPr>
+                </pic:pic>
+              </a:graphicData>
+            </a:graphic>
+          </wp:inline>
+        </w:drawing>
+      </w:r>
+    </w:p>
+    <w:p>
+      <w:pPr>
+        <w:pStyle w:val="aa"/>
+        <w:spacing w:before="240"/>
+        <w:jc w:val="center"/>
+      </w:pPr>
+      <w:r>
+        <w:rPr>
+          <w:color w:val="auto"/>
+          <w:sz w:val="24"/>
+          <w:szCs w:val="28"/>
+        </w:rPr>
+        <w:t>Рис</w:t>
+      </w:r>
+      <w:r>
+        <w:rPr>
+          <w:color w:val="auto"/>
+          <w:sz w:val="24"/>
+          <w:szCs w:val="28"/>
+        </w:rPr>
+        <w:t xml:space="preserve">. </w:t>
+      </w:r>
+      <w:r>
+        <w:rPr>
+          <w:color w:val="auto"/>
+          <w:sz w:val="24"/>
+          <w:szCs w:val="28"/>
+        </w:rPr>
+        <w:t>5</w:t>
+      </w:r>
+      <w:r>
+        <w:rPr>
+          <w:color w:val="auto"/>
+          <w:sz w:val="24"/>
+          <w:szCs w:val="28"/>
+        </w:rPr>
+        <w:t>.</w:t>
+      </w:r>
+      <w:r>
+        <w:rPr>
+          <w:color w:val="auto"/>
+          <w:sz w:val="24"/>
+          <w:szCs w:val="28"/>
+        </w:rPr>
+        <w:t xml:space="preserve"> </w:t>
+      </w:r>
+      <w:r>
+        <w:rPr>
+          <w:b w:val="0"/>
+          <w:color w:val="auto"/>
+          <w:sz w:val="24"/>
+          <w:szCs w:val="28"/>
+        </w:rPr>
+        <w:t>Берут ли фрукт по одному</w:t>
+      </w:r>
+    </w:p>
+    <w:p>
+      <w:pPr>
+        <w:spacing w:after="240"/>
+        <w:jc w:val="center"/>
+        <w:rPr>
+          <w:noProof/>
+        </w:rPr>
+      </w:pPr>
+      <w:r>
+        <w:rPr>
+          <w:noProof/>
+        </w:rPr>
+        <w:drawing>
+          <wp:inline distT="0" distB="0" distL="0" distR="0" wp14:anchorId="3DBA7600" wp14:editId="0E4AADA0">
+            <wp:extent cx="4069080" cy="918432"/>
+            <wp:effectExtent l="19050" t="19050" r="7620" b="0"/>
+            <wp:docPr id="18" name="Рисунок 18"/>
+            <wp:cNvGraphicFramePr>
+              <a:graphicFrameLocks xmlns:a="http://schemas.openxmlformats.org/drawingml/2006/main" noChangeAspect="1"/>
+            </wp:cNvGraphicFramePr>
+            <a:graphic xmlns:a="http://schemas.openxmlformats.org/drawingml/2006/main">
+              <a:graphicData uri="http://schemas.openxmlformats.org/drawingml/2006/picture">
+                <pic:pic xmlns:pic="http://schemas.openxmlformats.org/drawingml/2006/picture">
+                  <pic:nvPicPr>
+                    <pic:cNvPr id="1" name=""/>
+                    <pic:cNvPicPr/>
+                  </pic:nvPicPr>
+                  <pic:blipFill rotWithShape="1">
+                    <a:blip r:embed="rId11"/>
+                    <a:srcRect t="48549" r="12549" b="19578"/>
+                    <a:stretch/>
+                  </pic:blipFill>
+                  <pic:spPr bwMode="auto">
+                    <a:xfrm>
+                      <a:off x="0" y="0"/>
+                      <a:ext cx="4077677" cy="920372"/>
+                    </a:xfrm>
+                    <a:prstGeom prst="rect">
+                      <a:avLst/>
+                    </a:prstGeom>
+                    <a:ln w="12700">
+                      <a:solidFill>
+                        <a:schemeClr val="tx1"/>
+                      </a:solidFill>
+                    </a:ln>
+                    <a:extLst>
+                      <a:ext uri="{53640926-AAD7-44D8-BBD7-CCE9431645EC}">
+                        <a14:shadowObscured xmlns:a14="http://schemas.microsoft.com/office/drawing/2010/main"/>
+                      </a:ext>
+                    </a:extLst>
+                  </pic:spPr>
+                </pic:pic>
+              </a:graphicData>
+            </a:graphic>
+          </wp:inline>
+        </w:drawing>
+      </w:r>
+    </w:p>
+    <w:p>
+      <w:pPr>
+        <w:pStyle w:val="aa"/>
+        <w:spacing w:before="240"/>
+        <w:jc w:val="center"/>
+      </w:pPr>
+      <w:r>
+        <w:rPr>
+          <w:color w:val="auto"/>
+          <w:sz w:val="24"/>
+          <w:szCs w:val="28"/>
+        </w:rPr>
+        <w:t>Рис</w:t>
+      </w:r>
+      <w:r>
+        <w:rPr>
+          <w:color w:val="auto"/>
+          <w:sz w:val="24"/>
+          <w:szCs w:val="28"/>
+        </w:rPr>
+        <w:t xml:space="preserve">. </w:t>
+      </w:r>
+      <w:r>
+        <w:rPr>
+          <w:color w:val="auto"/>
+          <w:sz w:val="24"/>
+          <w:szCs w:val="28"/>
+        </w:rPr>
+        <w:t>6</w:t>
+      </w:r>
+      <w:r>
+        <w:rPr>
+          <w:color w:val="auto"/>
+          <w:sz w:val="24"/>
+          <w:szCs w:val="28"/>
+        </w:rPr>
+        <w:t>.</w:t>
+      </w:r>
+      <w:r>
+        <w:rPr>
+          <w:color w:val="auto"/>
+          <w:sz w:val="24"/>
+          <w:szCs w:val="28"/>
+        </w:rPr>
+        <w:t xml:space="preserve"> </w:t>
+      </w:r>
+      <w:r>
+        <w:rPr>
+          <w:b w:val="0"/>
+          <w:color w:val="auto"/>
+          <w:sz w:val="24"/>
+          <w:szCs w:val="28"/>
+        </w:rPr>
+        <w:t>Фрукт покупают круглый год</w:t>
+      </w:r>
+    </w:p>
+    <w:p>
+      <w:pPr>
+        <w:spacing w:after="240"/>
+        <w:jc w:val="center"/>
+        <w:rPr>
+          <w:noProof/>
+        </w:rPr>
+      </w:pPr>
+      <w:r>
+        <w:rPr>
+          <w:noProof/>
+        </w:rPr>
+        <w:drawing>
+          <wp:inline distT="0" distB="0" distL="0" distR="0" wp14:anchorId="4A41887D" wp14:editId="4F1DFB27">
+            <wp:extent cx="4716780" cy="381000"/>
+            <wp:effectExtent l="19050" t="19050" r="7620" b="0"/>
+            <wp:docPr id="15" name="Рисунок 15"/>
+            <wp:cNvGraphicFramePr>
+              <a:graphicFrameLocks xmlns:a="http://schemas.openxmlformats.org/drawingml/2006/main" noChangeAspect="1"/>
+            </wp:cNvGraphicFramePr>
+            <a:graphic xmlns:a="http://schemas.openxmlformats.org/drawingml/2006/main">
+              <a:graphicData uri="http://schemas.openxmlformats.org/drawingml/2006/picture">
+                <pic:pic xmlns:pic="http://schemas.openxmlformats.org/drawingml/2006/picture">
+                  <pic:nvPicPr>
+                    <pic:cNvPr id="1" name=""/>
+                    <pic:cNvPicPr/>
+                  </pic:nvPicPr>
+                  <pic:blipFill rotWithShape="1">
+                    <a:blip r:embed="rId10"/>
+                    <a:srcRect t="62552" r="72981" b="31502"/>
+                    <a:stretch/>
+                  </pic:blipFill>
+                  <pic:spPr bwMode="auto">
+                    <a:xfrm>
+                      <a:off x="0" y="0"/>
+                      <a:ext cx="4786790" cy="386655"/>
+                    </a:xfrm>
+                    <a:prstGeom prst="rect">
+                      <a:avLst/>
+                    </a:prstGeom>
+                    <a:ln w="12700">
+                      <a:solidFill>
+                        <a:schemeClr val="tx1"/>
+                      </a:solidFill>
+                    </a:ln>
+                    <a:extLst>
+                      <a:ext uri="{53640926-AAD7-44D8-BBD7-CCE9431645EC}">
+                        <a14:shadowObscured xmlns:a14="http://schemas.microsoft.com/office/drawing/2010/main"/>
+                      </a:ext>
+                    </a:extLst>
+                  </pic:spPr>
+                </pic:pic>
+              </a:graphicData>
+            </a:graphic>
+          </wp:inline>
+        </w:drawing>
+      </w:r>
+    </w:p>
+    <w:p>
+      <w:pPr>
+        <w:pStyle w:val="aa"/>
+        <w:spacing w:before="240"/>
+        <w:jc w:val="center"/>
+      </w:pPr>
+      <w:r>
+        <w:rPr>
+          <w:color w:val="auto"/>
+          <w:sz w:val="24"/>
+          <w:szCs w:val="28"/>
+        </w:rPr>
+        <w:t>Рис</w:t>
+      </w:r>
+      <w:r>
+        <w:rPr>
+          <w:color w:val="auto"/>
+          <w:sz w:val="24"/>
+          <w:szCs w:val="28"/>
+        </w:rPr>
+        <w:t xml:space="preserve">. </w:t>
+      </w:r>
+      <w:r>
+        <w:rPr>
+          <w:color w:val="auto"/>
+          <w:sz w:val="24"/>
+          <w:szCs w:val="28"/>
+        </w:rPr>
+        <w:t>7</w:t>
+      </w:r>
+      <w:r>
+        <w:rPr>
+          <w:color w:val="auto"/>
+          <w:sz w:val="24"/>
+          <w:szCs w:val="28"/>
+        </w:rPr>
+        <w:t>.</w:t>
+      </w:r>
+      <w:r>
+        <w:rPr>
+          <w:color w:val="auto"/>
+          <w:sz w:val="24"/>
+          <w:szCs w:val="28"/>
+        </w:rPr>
+        <w:t xml:space="preserve"> </w:t>
+      </w:r>
+      <w:r>
+        <w:rPr>
+          <w:b w:val="0"/>
+          <w:color w:val="auto"/>
+          <w:sz w:val="24"/>
+          <w:szCs w:val="28"/>
+        </w:rPr>
+        <w:t>Фрукт</w:t>
+      </w:r>
+      <w:r>
+        <w:rPr>
+          <w:b w:val="0"/>
+          <w:color w:val="auto"/>
+          <w:sz w:val="24"/>
+          <w:szCs w:val="28"/>
+        </w:rPr>
+        <w:t>ы этого вида</w:t>
+      </w:r>
+      <w:r>
+        <w:rPr>
+          <w:b w:val="0"/>
+          <w:color w:val="auto"/>
+          <w:sz w:val="24"/>
+          <w:szCs w:val="28"/>
+        </w:rPr>
+        <w:t xml:space="preserve"> </w:t>
+      </w:r>
+      <w:r>
+        <w:rPr>
+          <w:b w:val="0"/>
+          <w:color w:val="auto"/>
+          <w:sz w:val="24"/>
+          <w:szCs w:val="28"/>
+        </w:rPr>
+        <w:t>имею</w:t>
+      </w:r>
+      <w:r>
+        <w:rPr>
+          <w:b w:val="0"/>
+          <w:color w:val="auto"/>
+          <w:sz w:val="24"/>
+          <w:szCs w:val="28"/>
+        </w:rPr>
+        <w:t>т одинаково сладкий вкус</w:t>
+      </w:r>
+    </w:p>
+    <w:p>
+      <w:pPr>
+        <w:spacing w:after="240"/>
+        <w:jc w:val="center"/>
+        <w:rPr>
+          <w:noProof/>
+        </w:rPr>
+      </w:pPr>
+      <w:r>
+        <w:rPr>
+          <w:noProof/>
+        </w:rPr>
+        <w:drawing>
+          <wp:inline distT="0" distB="0" distL="0" distR="0" wp14:anchorId="32C65B29" wp14:editId="5246CBD0">
+            <wp:extent cx="5459496" cy="4427220"/>
+            <wp:effectExtent l="19050" t="19050" r="8255" b="0"/>
+            <wp:docPr id="17" name="Рисунок 17"/>
+            <wp:cNvGraphicFramePr>
+              <a:graphicFrameLocks xmlns:a="http://schemas.openxmlformats.org/drawingml/2006/main" noChangeAspect="1"/>
+            </wp:cNvGraphicFramePr>
+            <a:graphic xmlns:a="http://schemas.openxmlformats.org/drawingml/2006/main">
+              <a:graphicData uri="http://schemas.openxmlformats.org/drawingml/2006/picture">
+                <pic:pic xmlns:pic="http://schemas.openxmlformats.org/drawingml/2006/picture">
+                  <pic:nvPicPr>
+                    <pic:cNvPr id="1" name=""/>
+                    <pic:cNvPicPr/>
+                  </pic:nvPicPr>
+                  <pic:blipFill rotWithShape="1">
+                    <a:blip r:embed="rId12"/>
+                    <a:srcRect t="27043" r="60286" b="7769"/>
+                    <a:stretch/>
+                  </pic:blipFill>
+                  <pic:spPr bwMode="auto">
+                    <a:xfrm>
+                      <a:off x="0" y="0"/>
+                      <a:ext cx="5546127" cy="4497471"/>
+                    </a:xfrm>
+                    <a:prstGeom prst="rect">
+                      <a:avLst/>
+                    </a:prstGeom>
+                    <a:ln w="12700">
+                      <a:solidFill>
+                        <a:schemeClr val="tx1"/>
+                      </a:solidFill>
+                    </a:ln>
+                    <a:extLst>
+                      <a:ext uri="{53640926-AAD7-44D8-BBD7-CCE9431645EC}">
+                        <a14:shadowObscured xmlns:a14="http://schemas.microsoft.com/office/drawing/2010/main"/>
+                      </a:ext>
+                    </a:extLst>
+                  </pic:spPr>
+                </pic:pic>
+              </a:graphicData>
+            </a:graphic>
+          </wp:inline>
+        </w:drawing>
+      </w:r>
+    </w:p>
+    <w:p>
+      <w:pPr>
+        <w:pStyle w:val="aa"/>
+        <w:spacing w:before="240"/>
+        <w:jc w:val="center"/>
+      </w:pPr>
+      <w:r>
+        <w:rPr>
+          <w:color w:val="auto"/>
+          <w:sz w:val="24"/>
+          <w:szCs w:val="28"/>
+        </w:rPr>
+        <w:t>Рис</w:t>
+      </w:r>
+      <w:r>
+        <w:rPr>
+          <w:color w:val="auto"/>
+          <w:sz w:val="24"/>
+          <w:szCs w:val="28"/>
+        </w:rPr>
+        <w:t xml:space="preserve">. </w:t>
+      </w:r>
+      <w:r>
+        <w:rPr>
+          <w:color w:val="auto"/>
+          <w:sz w:val="24"/>
+          <w:szCs w:val="28"/>
+        </w:rPr>
+        <w:t>8</w:t>
+      </w:r>
+      <w:r>
+        <w:rPr>
+          <w:color w:val="auto"/>
+          <w:sz w:val="24"/>
+          <w:szCs w:val="28"/>
+        </w:rPr>
+        <w:t>.</w:t>
+      </w:r>
+      <w:r>
+        <w:rPr>
+          <w:color w:val="auto"/>
+          <w:sz w:val="24"/>
+          <w:szCs w:val="28"/>
+        </w:rPr>
+        <w:t xml:space="preserve"> </w:t>
+      </w:r>
+      <w:r>
+        <w:rPr>
+          <w:b w:val="0"/>
+          <w:color w:val="auto"/>
+          <w:sz w:val="24"/>
+          <w:szCs w:val="28"/>
+        </w:rPr>
+        <w:t>Оба фрукта одинаково сладкие</w:t>
+      </w:r>
+    </w:p>
+    <w:p>
+      <w:pPr>
+        <w:ind w:firstLine="708"/>
+        <w:jc w:val="both"/>
+        <w:rPr>
+          <w:sz w:val="28"/>
+          <w:szCs w:val="28"/>
+        </w:rPr>
+      </w:pPr>
+      <w:r>
+        <w:rPr>
+          <w:b/>
+          <w:sz w:val="28"/>
+          <w:szCs w:val="28"/>
+        </w:rPr>
+        <w:t>Вывод:</w:t>
+      </w:r>
+      <w:r>
+        <w:rPr>
+          <w:b/>
+          <w:sz w:val="28"/>
+          <w:szCs w:val="28"/>
+        </w:rPr>
+        <w:t xml:space="preserve"> </w:t>
+      </w:r>
+      <w:r>
+        <w:rPr>
+          <w:sz w:val="28"/>
+          <w:szCs w:val="28"/>
+        </w:rPr>
+        <w:t xml:space="preserve">в ходе </w:t>
+      </w:r>
+      <w:r>
+        <w:rPr>
+          <w:sz w:val="28"/>
+          <w:szCs w:val="28"/>
+        </w:rPr>
+        <w:t xml:space="preserve">выполнения лабораторной </w:t>
+      </w:r>
+      <w:r>
+        <w:rPr>
+          <w:sz w:val="28"/>
+          <w:szCs w:val="28"/>
+        </w:rPr>
+        <w:t>работ</w:t>
+      </w:r>
+      <w:bookmarkStart w:id="0" w:name="_GoBack"/>
+      <w:bookmarkEnd w:id="0"/>
+      <w:r>
+        <w:rPr>
+          <w:sz w:val="28"/>
+          <w:szCs w:val="28"/>
+        </w:rPr>
+        <w:t>ы бы</w:t>
+      </w:r>
+      <w:r>
+        <w:rPr>
+          <w:sz w:val="28"/>
+          <w:szCs w:val="28"/>
+        </w:rPr>
+        <w:t xml:space="preserve">ли получены практические навыки </w:t>
+      </w:r>
+      <w:r>
+        <w:rPr>
+          <w:sz w:val="28"/>
+          <w:szCs w:val="28"/>
+        </w:rPr>
+        <w:t xml:space="preserve">работы </w:t>
+      </w:r>
+      <w:r>
+        <w:rPr>
+          <w:sz w:val="28"/>
+          <w:szCs w:val="28"/>
+        </w:rPr>
+        <w:t xml:space="preserve">с нечеткими множествами в </w:t>
+      </w:r>
+      <w:proofErr w:type="spellStart"/>
+      <w:r>
+        <w:rPr>
+          <w:sz w:val="28"/>
+          <w:szCs w:val="28"/>
+        </w:rPr>
+        <w:t>FuzzyCLIPS</w:t>
+      </w:r>
+      <w:proofErr w:type="spellEnd"/>
+      <w:r>
+        <w:rPr>
+          <w:sz w:val="28"/>
+          <w:szCs w:val="28"/>
+        </w:rPr>
+        <w:t>.</w:t>
+      </w:r>
+    </w:p>
     <w:sectPr>
+      <w:footerReference w:type="default" r:id="rId13"/>
       <w:pgSz w:w="11906" w:h="16838"/>
-      <w:pgMar w:top="1134" w:right="850" w:bottom="1134" w:left="1701" w:header="708" w:footer="708" w:gutter="0"/>
+      <w:pgMar w:top="567" w:right="566" w:bottom="1134" w:left="1701" w:header="708" w:footer="708" w:gutter="0"/>
       <w:cols w:space="708"/>
+      <w:titlePg/>
       <w:docGrid w:linePitch="360"/>
     </w:sectPr>
   </w:body>
 </w:document>
+</file>
+
+<file path=word/endnotes.xml><?xml version="1.0" encoding="utf-8"?>
+<w:endnotes xmlns:wpc="http://schemas.microsoft.com/office/word/2010/wordprocessingCanvas" xmlns:mc="http://schemas.openxmlformats.org/markup-compatibility/2006" xmlns:o="urn:schemas-microsoft-com:office:office" xmlns:r="http://schemas.openxmlformats.org/officeDocument/2006/relationships" xmlns:m="http://schemas.openxmlformats.org/officeDocument/2006/math" xmlns:v="urn:schemas-microsoft-com:vml" xmlns:wp14="http://schemas.microsoft.com/office/word/2010/wordprocessingDrawing" xmlns:wp="http://schemas.openxmlformats.org/drawingml/2006/wordprocessingDrawing" xmlns:w10="urn:schemas-microsoft-com:office:word" xmlns:w="http://schemas.openxmlformats.org/wordprocessingml/2006/main" xmlns:w14="http://schemas.microsoft.com/office/word/2010/wordml" xmlns:w15="http://schemas.microsoft.com/office/word/2012/wordml" xmlns:wpg="http://schemas.microsoft.com/office/word/2010/wordprocessingGroup" xmlns:wpi="http://schemas.microsoft.com/office/word/2010/wordprocessingInk" xmlns:wne="http://schemas.microsoft.com/office/word/2006/wordml" xmlns:wps="http://schemas.microsoft.com/office/word/2010/wordprocessingShape" mc:Ignorable="w14 w15 wp14">
+  <w:endnote w:type="separator" w:id="-1">
+    <w:p>
+      <w:r>
+        <w:separator/>
+      </w:r>
+    </w:p>
+  </w:endnote>
+  <w:endnote w:type="continuationSeparator" w:id="0">
+    <w:p>
+      <w:r>
+        <w:continuationSeparator/>
+      </w:r>
+    </w:p>
+  </w:endnote>
+</w:endnotes>
+</file>
+
+<file path=word/footer1.xml><?xml version="1.0" encoding="utf-8"?>
+<w:ftr xmlns:wpc="http://schemas.microsoft.com/office/word/2010/wordprocessingCanvas" xmlns:mc="http://schemas.openxmlformats.org/markup-compatibility/2006" xmlns:o="urn:schemas-microsoft-com:office:office" xmlns:r="http://schemas.openxmlformats.org/officeDocument/2006/relationships" xmlns:m="http://schemas.openxmlformats.org/officeDocument/2006/math" xmlns:v="urn:schemas-microsoft-com:vml" xmlns:wp14="http://schemas.microsoft.com/office/word/2010/wordprocessingDrawing" xmlns:wp="http://schemas.openxmlformats.org/drawingml/2006/wordprocessingDrawing" xmlns:w10="urn:schemas-microsoft-com:office:word" xmlns:w="http://schemas.openxmlformats.org/wordprocessingml/2006/main" xmlns:w14="http://schemas.microsoft.com/office/word/2010/wordml" xmlns:w15="http://schemas.microsoft.com/office/word/2012/wordml" xmlns:wpg="http://schemas.microsoft.com/office/word/2010/wordprocessingGroup" xmlns:wpi="http://schemas.microsoft.com/office/word/2010/wordprocessingInk" xmlns:wne="http://schemas.microsoft.com/office/word/2006/wordml" xmlns:wps="http://schemas.microsoft.com/office/word/2010/wordprocessingShape" mc:Ignorable="w14 w15 wp14">
+  <w:sdt>
+    <w:sdtPr>
+      <w:id w:val="582340327"/>
+      <w:docPartObj>
+        <w:docPartGallery w:val="Page Numbers (Bottom of Page)"/>
+        <w:docPartUnique/>
+      </w:docPartObj>
+    </w:sdtPr>
+    <w:sdtEndPr/>
+    <w:sdtContent>
+      <w:p>
+        <w:pPr>
+          <w:pStyle w:val="af3"/>
+          <w:jc w:val="center"/>
+        </w:pPr>
+        <w:r>
+          <w:fldChar w:fldCharType="begin"/>
+        </w:r>
+        <w:r>
+          <w:instrText>PAGE   \* MERGEFORMAT</w:instrText>
+        </w:r>
+        <w:r>
+          <w:fldChar w:fldCharType="separate"/>
+        </w:r>
+        <w:r>
+          <w:rPr>
+            <w:noProof/>
+          </w:rPr>
+          <w:t>4</w:t>
+        </w:r>
+        <w:r>
+          <w:fldChar w:fldCharType="end"/>
+        </w:r>
+      </w:p>
+    </w:sdtContent>
+  </w:sdt>
+  <w:p>
+    <w:pPr>
+      <w:pStyle w:val="af3"/>
+    </w:pPr>
+  </w:p>
+</w:ftr>
+</file>
+
+<file path=word/footnotes.xml><?xml version="1.0" encoding="utf-8"?>
+<w:footnotes xmlns:wpc="http://schemas.microsoft.com/office/word/2010/wordprocessingCanvas" xmlns:mc="http://schemas.openxmlformats.org/markup-compatibility/2006" xmlns:o="urn:schemas-microsoft-com:office:office" xmlns:r="http://schemas.openxmlformats.org/officeDocument/2006/relationships" xmlns:m="http://schemas.openxmlformats.org/officeDocument/2006/math" xmlns:v="urn:schemas-microsoft-com:vml" xmlns:wp14="http://schemas.microsoft.com/office/word/2010/wordprocessingDrawing" xmlns:wp="http://schemas.openxmlformats.org/drawingml/2006/wordprocessingDrawing" xmlns:w10="urn:schemas-microsoft-com:office:word" xmlns:w="http://schemas.openxmlformats.org/wordprocessingml/2006/main" xmlns:w14="http://schemas.microsoft.com/office/word/2010/wordml" xmlns:w15="http://schemas.microsoft.com/office/word/2012/wordml" xmlns:wpg="http://schemas.microsoft.com/office/word/2010/wordprocessingGroup" xmlns:wpi="http://schemas.microsoft.com/office/word/2010/wordprocessingInk" xmlns:wne="http://schemas.microsoft.com/office/word/2006/wordml" xmlns:wps="http://schemas.microsoft.com/office/word/2010/wordprocessingShape" mc:Ignorable="w14 w15 wp14">
+  <w:footnote w:type="separator" w:id="-1">
+    <w:p>
+      <w:r>
+        <w:separator/>
+      </w:r>
+    </w:p>
+  </w:footnote>
+  <w:footnote w:type="continuationSeparator" w:id="0">
+    <w:p>
+      <w:r>
+        <w:continuationSeparator/>
+      </w:r>
+    </w:p>
+  </w:footnote>
+</w:footnotes>
+</file>
+
+<file path=word/numbering.xml><?xml version="1.0" encoding="utf-8"?>
+<w:numbering xmlns:wpc="http://schemas.microsoft.com/office/word/2010/wordprocessingCanvas" xmlns:mc="http://schemas.openxmlformats.org/markup-compatibility/2006" xmlns:o="urn:schemas-microsoft-com:office:office" xmlns:r="http://schemas.openxmlformats.org/officeDocument/2006/relationships" xmlns:m="http://schemas.openxmlformats.org/officeDocument/2006/math" xmlns:v="urn:schemas-microsoft-com:vml" xmlns:wp14="http://schemas.microsoft.com/office/word/2010/wordprocessingDrawing" xmlns:wp="http://schemas.openxmlformats.org/drawingml/2006/wordprocessingDrawing" xmlns:w10="urn:schemas-microsoft-com:office:word" xmlns:w="http://schemas.openxmlformats.org/wordprocessingml/2006/main" xmlns:w14="http://schemas.microsoft.com/office/word/2010/wordml" xmlns:w15="http://schemas.microsoft.com/office/word/2012/wordml" xmlns:wpg="http://schemas.microsoft.com/office/word/2010/wordprocessingGroup" xmlns:wpi="http://schemas.microsoft.com/office/word/2010/wordprocessingInk" xmlns:wne="http://schemas.microsoft.com/office/word/2006/wordml" xmlns:wps="http://schemas.microsoft.com/office/word/2010/wordprocessingShape" mc:Ignorable="w14 w15 wp14">
+  <w:abstractNum w:abstractNumId="0" w15:restartNumberingAfterBreak="0">
+    <w:nsid w:val="08B37D56"/>
+    <w:multiLevelType w:val="hybridMultilevel"/>
+    <w:tmpl w:val="420AC3E2"/>
+    <w:lvl w:ilvl="0" w:tplc="04190011">
+      <w:start w:val="1"/>
+      <w:numFmt w:val="decimal"/>
+      <w:lvlText w:val="%1)"/>
+      <w:lvlJc w:val="left"/>
+      <w:pPr>
+        <w:ind w:left="720" w:hanging="360"/>
+      </w:pPr>
+    </w:lvl>
+    <w:lvl w:ilvl="1" w:tplc="04190019" w:tentative="1">
+      <w:start w:val="1"/>
+      <w:numFmt w:val="lowerLetter"/>
+      <w:lvlText w:val="%2."/>
+      <w:lvlJc w:val="left"/>
+      <w:pPr>
+        <w:ind w:left="1440" w:hanging="360"/>
+      </w:pPr>
+    </w:lvl>
+    <w:lvl w:ilvl="2" w:tplc="0419001B" w:tentative="1">
+      <w:start w:val="1"/>
+      <w:numFmt w:val="lowerRoman"/>
+      <w:lvlText w:val="%3."/>
+      <w:lvlJc w:val="right"/>
+      <w:pPr>
+        <w:ind w:left="2160" w:hanging="180"/>
+      </w:pPr>
+    </w:lvl>
+    <w:lvl w:ilvl="3" w:tplc="0419000F" w:tentative="1">
+      <w:start w:val="1"/>
+      <w:numFmt w:val="decimal"/>
+      <w:lvlText w:val="%4."/>
+      <w:lvlJc w:val="left"/>
+      <w:pPr>
+        <w:ind w:left="2880" w:hanging="360"/>
+      </w:pPr>
+    </w:lvl>
+    <w:lvl w:ilvl="4" w:tplc="04190019" w:tentative="1">
+      <w:start w:val="1"/>
+      <w:numFmt w:val="lowerLetter"/>
+      <w:lvlText w:val="%5."/>
+      <w:lvlJc w:val="left"/>
+      <w:pPr>
+        <w:ind w:left="3600" w:hanging="360"/>
+      </w:pPr>
+    </w:lvl>
+    <w:lvl w:ilvl="5" w:tplc="0419001B" w:tentative="1">
+      <w:start w:val="1"/>
+      <w:numFmt w:val="lowerRoman"/>
+      <w:lvlText w:val="%6."/>
+      <w:lvlJc w:val="right"/>
+      <w:pPr>
+        <w:ind w:left="4320" w:hanging="180"/>
+      </w:pPr>
+    </w:lvl>
+    <w:lvl w:ilvl="6" w:tplc="0419000F" w:tentative="1">
+      <w:start w:val="1"/>
+      <w:numFmt w:val="decimal"/>
+      <w:lvlText w:val="%7."/>
+      <w:lvlJc w:val="left"/>
+      <w:pPr>
+        <w:ind w:left="5040" w:hanging="360"/>
+      </w:pPr>
+    </w:lvl>
+    <w:lvl w:ilvl="7" w:tplc="04190019" w:tentative="1">
+      <w:start w:val="1"/>
+      <w:numFmt w:val="lowerLetter"/>
+      <w:lvlText w:val="%8."/>
+      <w:lvlJc w:val="left"/>
+      <w:pPr>
+        <w:ind w:left="5760" w:hanging="360"/>
+      </w:pPr>
+    </w:lvl>
+    <w:lvl w:ilvl="8" w:tplc="0419001B" w:tentative="1">
+      <w:start w:val="1"/>
+      <w:numFmt w:val="lowerRoman"/>
+      <w:lvlText w:val="%9."/>
+      <w:lvlJc w:val="right"/>
+      <w:pPr>
+        <w:ind w:left="6480" w:hanging="180"/>
+      </w:pPr>
+    </w:lvl>
+  </w:abstractNum>
+  <w:abstractNum w:abstractNumId="1" w15:restartNumberingAfterBreak="0">
+    <w:nsid w:val="0E242854"/>
+    <w:multiLevelType w:val="hybridMultilevel"/>
+    <w:tmpl w:val="D0A0279A"/>
+    <w:lvl w:ilvl="0" w:tplc="0419000F">
+      <w:start w:val="1"/>
+      <w:numFmt w:val="decimal"/>
+      <w:lvlText w:val="%1."/>
+      <w:lvlJc w:val="left"/>
+      <w:pPr>
+        <w:ind w:left="720" w:hanging="360"/>
+      </w:pPr>
+    </w:lvl>
+    <w:lvl w:ilvl="1" w:tplc="04190019" w:tentative="1">
+      <w:start w:val="1"/>
+      <w:numFmt w:val="lowerLetter"/>
+      <w:lvlText w:val="%2."/>
+      <w:lvlJc w:val="left"/>
+      <w:pPr>
+        <w:ind w:left="1440" w:hanging="360"/>
+      </w:pPr>
+    </w:lvl>
+    <w:lvl w:ilvl="2" w:tplc="0419001B" w:tentative="1">
+      <w:start w:val="1"/>
+      <w:numFmt w:val="lowerRoman"/>
+      <w:lvlText w:val="%3."/>
+      <w:lvlJc w:val="right"/>
+      <w:pPr>
+        <w:ind w:left="2160" w:hanging="180"/>
+      </w:pPr>
+    </w:lvl>
+    <w:lvl w:ilvl="3" w:tplc="0419000F" w:tentative="1">
+      <w:start w:val="1"/>
+      <w:numFmt w:val="decimal"/>
+      <w:lvlText w:val="%4."/>
+      <w:lvlJc w:val="left"/>
+      <w:pPr>
+        <w:ind w:left="2880" w:hanging="360"/>
+      </w:pPr>
+    </w:lvl>
+    <w:lvl w:ilvl="4" w:tplc="04190019" w:tentative="1">
+      <w:start w:val="1"/>
+      <w:numFmt w:val="lowerLetter"/>
+      <w:lvlText w:val="%5."/>
+      <w:lvlJc w:val="left"/>
+      <w:pPr>
+        <w:ind w:left="3600" w:hanging="360"/>
+      </w:pPr>
+    </w:lvl>
+    <w:lvl w:ilvl="5" w:tplc="0419001B" w:tentative="1">
+      <w:start w:val="1"/>
+      <w:numFmt w:val="lowerRoman"/>
+      <w:lvlText w:val="%6."/>
+      <w:lvlJc w:val="right"/>
+      <w:pPr>
+        <w:ind w:left="4320" w:hanging="180"/>
+      </w:pPr>
+    </w:lvl>
+    <w:lvl w:ilvl="6" w:tplc="0419000F" w:tentative="1">
+      <w:start w:val="1"/>
+      <w:numFmt w:val="decimal"/>
+      <w:lvlText w:val="%7."/>
+      <w:lvlJc w:val="left"/>
+      <w:pPr>
+        <w:ind w:left="5040" w:hanging="360"/>
+      </w:pPr>
+    </w:lvl>
+    <w:lvl w:ilvl="7" w:tplc="04190019" w:tentative="1">
+      <w:start w:val="1"/>
+      <w:numFmt w:val="lowerLetter"/>
+      <w:lvlText w:val="%8."/>
+      <w:lvlJc w:val="left"/>
+      <w:pPr>
+        <w:ind w:left="5760" w:hanging="360"/>
+      </w:pPr>
+    </w:lvl>
+    <w:lvl w:ilvl="8" w:tplc="0419001B" w:tentative="1">
+      <w:start w:val="1"/>
+      <w:numFmt w:val="lowerRoman"/>
+      <w:lvlText w:val="%9."/>
+      <w:lvlJc w:val="right"/>
+      <w:pPr>
+        <w:ind w:left="6480" w:hanging="180"/>
+      </w:pPr>
+    </w:lvl>
+  </w:abstractNum>
+  <w:abstractNum w:abstractNumId="2" w15:restartNumberingAfterBreak="0">
+    <w:nsid w:val="12AB4ECD"/>
+    <w:multiLevelType w:val="hybridMultilevel"/>
+    <w:tmpl w:val="F2A65236"/>
+    <w:lvl w:ilvl="0" w:tplc="F39EBA62">
+      <w:start w:val="1"/>
+      <w:numFmt w:val="decimal"/>
+      <w:lvlText w:val="%1."/>
+      <w:lvlJc w:val="left"/>
+      <w:pPr>
+        <w:ind w:left="470" w:hanging="360"/>
+      </w:pPr>
+      <w:rPr>
+        <w:rFonts w:hint="default"/>
+      </w:rPr>
+    </w:lvl>
+    <w:lvl w:ilvl="1" w:tplc="04190019" w:tentative="1">
+      <w:start w:val="1"/>
+      <w:numFmt w:val="lowerLetter"/>
+      <w:lvlText w:val="%2."/>
+      <w:lvlJc w:val="left"/>
+      <w:pPr>
+        <w:ind w:left="1190" w:hanging="360"/>
+      </w:pPr>
+    </w:lvl>
+    <w:lvl w:ilvl="2" w:tplc="0419001B" w:tentative="1">
+      <w:start w:val="1"/>
+      <w:numFmt w:val="lowerRoman"/>
+      <w:lvlText w:val="%3."/>
+      <w:lvlJc w:val="right"/>
+      <w:pPr>
+        <w:ind w:left="1910" w:hanging="180"/>
+      </w:pPr>
+    </w:lvl>
+    <w:lvl w:ilvl="3" w:tplc="0419000F" w:tentative="1">
+      <w:start w:val="1"/>
+      <w:numFmt w:val="decimal"/>
+      <w:lvlText w:val="%4."/>
+      <w:lvlJc w:val="left"/>
+      <w:pPr>
+        <w:ind w:left="2630" w:hanging="360"/>
+      </w:pPr>
+    </w:lvl>
+    <w:lvl w:ilvl="4" w:tplc="04190019" w:tentative="1">
+      <w:start w:val="1"/>
+      <w:numFmt w:val="lowerLetter"/>
+      <w:lvlText w:val="%5."/>
+      <w:lvlJc w:val="left"/>
+      <w:pPr>
+        <w:ind w:left="3350" w:hanging="360"/>
+      </w:pPr>
+    </w:lvl>
+    <w:lvl w:ilvl="5" w:tplc="0419001B" w:tentative="1">
+      <w:start w:val="1"/>
+      <w:numFmt w:val="lowerRoman"/>
+      <w:lvlText w:val="%6."/>
+      <w:lvlJc w:val="right"/>
+      <w:pPr>
+        <w:ind w:left="4070" w:hanging="180"/>
+      </w:pPr>
+    </w:lvl>
+    <w:lvl w:ilvl="6" w:tplc="0419000F" w:tentative="1">
+      <w:start w:val="1"/>
+      <w:numFmt w:val="decimal"/>
+      <w:lvlText w:val="%7."/>
+      <w:lvlJc w:val="left"/>
+      <w:pPr>
+        <w:ind w:left="4790" w:hanging="360"/>
+      </w:pPr>
+    </w:lvl>
+    <w:lvl w:ilvl="7" w:tplc="04190019" w:tentative="1">
+      <w:start w:val="1"/>
+      <w:numFmt w:val="lowerLetter"/>
+      <w:lvlText w:val="%8."/>
+      <w:lvlJc w:val="left"/>
+      <w:pPr>
+        <w:ind w:left="5510" w:hanging="360"/>
+      </w:pPr>
+    </w:lvl>
+    <w:lvl w:ilvl="8" w:tplc="0419001B" w:tentative="1">
+      <w:start w:val="1"/>
+      <w:numFmt w:val="lowerRoman"/>
+      <w:lvlText w:val="%9."/>
+      <w:lvlJc w:val="right"/>
+      <w:pPr>
+        <w:ind w:left="6230" w:hanging="180"/>
+      </w:pPr>
+    </w:lvl>
+  </w:abstractNum>
+  <w:abstractNum w:abstractNumId="3" w15:restartNumberingAfterBreak="0">
+    <w:nsid w:val="140E10A9"/>
+    <w:multiLevelType w:val="hybridMultilevel"/>
+    <w:tmpl w:val="030425B8"/>
+    <w:lvl w:ilvl="0" w:tplc="0419000F">
+      <w:start w:val="1"/>
+      <w:numFmt w:val="decimal"/>
+      <w:lvlText w:val="%1."/>
+      <w:lvlJc w:val="left"/>
+      <w:pPr>
+        <w:ind w:left="720" w:hanging="360"/>
+      </w:pPr>
+    </w:lvl>
+    <w:lvl w:ilvl="1" w:tplc="04190019" w:tentative="1">
+      <w:start w:val="1"/>
+      <w:numFmt w:val="lowerLetter"/>
+      <w:lvlText w:val="%2."/>
+      <w:lvlJc w:val="left"/>
+      <w:pPr>
+        <w:ind w:left="1440" w:hanging="360"/>
+      </w:pPr>
+    </w:lvl>
+    <w:lvl w:ilvl="2" w:tplc="0419001B" w:tentative="1">
+      <w:start w:val="1"/>
+      <w:numFmt w:val="lowerRoman"/>
+      <w:lvlText w:val="%3."/>
+      <w:lvlJc w:val="right"/>
+      <w:pPr>
+        <w:ind w:left="2160" w:hanging="180"/>
+      </w:pPr>
+    </w:lvl>
+    <w:lvl w:ilvl="3" w:tplc="0419000F" w:tentative="1">
+      <w:start w:val="1"/>
+      <w:numFmt w:val="decimal"/>
+      <w:lvlText w:val="%4."/>
+      <w:lvlJc w:val="left"/>
+      <w:pPr>
+        <w:ind w:left="2880" w:hanging="360"/>
+      </w:pPr>
+    </w:lvl>
+    <w:lvl w:ilvl="4" w:tplc="04190019" w:tentative="1">
+      <w:start w:val="1"/>
+      <w:numFmt w:val="lowerLetter"/>
+      <w:lvlText w:val="%5."/>
+      <w:lvlJc w:val="left"/>
+      <w:pPr>
+        <w:ind w:left="3600" w:hanging="360"/>
+      </w:pPr>
+    </w:lvl>
+    <w:lvl w:ilvl="5" w:tplc="0419001B" w:tentative="1">
+      <w:start w:val="1"/>
+      <w:numFmt w:val="lowerRoman"/>
+      <w:lvlText w:val="%6."/>
+      <w:lvlJc w:val="right"/>
+      <w:pPr>
+        <w:ind w:left="4320" w:hanging="180"/>
+      </w:pPr>
+    </w:lvl>
+    <w:lvl w:ilvl="6" w:tplc="0419000F" w:tentative="1">
+      <w:start w:val="1"/>
+      <w:numFmt w:val="decimal"/>
+      <w:lvlText w:val="%7."/>
+      <w:lvlJc w:val="left"/>
+      <w:pPr>
+        <w:ind w:left="5040" w:hanging="360"/>
+      </w:pPr>
+    </w:lvl>
+    <w:lvl w:ilvl="7" w:tplc="04190019" w:tentative="1">
+      <w:start w:val="1"/>
+      <w:numFmt w:val="lowerLetter"/>
+      <w:lvlText w:val="%8."/>
+      <w:lvlJc w:val="left"/>
+      <w:pPr>
+        <w:ind w:left="5760" w:hanging="360"/>
+      </w:pPr>
+    </w:lvl>
+    <w:lvl w:ilvl="8" w:tplc="0419001B" w:tentative="1">
+      <w:start w:val="1"/>
+      <w:numFmt w:val="lowerRoman"/>
+      <w:lvlText w:val="%9."/>
+      <w:lvlJc w:val="right"/>
+      <w:pPr>
+        <w:ind w:left="6480" w:hanging="180"/>
+      </w:pPr>
+    </w:lvl>
+  </w:abstractNum>
+  <w:abstractNum w:abstractNumId="4" w15:restartNumberingAfterBreak="0">
+    <w:nsid w:val="143728D1"/>
+    <w:multiLevelType w:val="hybridMultilevel"/>
+    <w:tmpl w:val="EE000B82"/>
+    <w:lvl w:ilvl="0" w:tplc="3DAAF670">
+      <w:start w:val="1"/>
+      <w:numFmt w:val="decimal"/>
+      <w:lvlText w:val="%1."/>
+      <w:lvlJc w:val="left"/>
+      <w:pPr>
+        <w:ind w:left="470" w:hanging="360"/>
+      </w:pPr>
+      <w:rPr>
+        <w:rFonts w:hint="default"/>
+      </w:rPr>
+    </w:lvl>
+    <w:lvl w:ilvl="1" w:tplc="04190019" w:tentative="1">
+      <w:start w:val="1"/>
+      <w:numFmt w:val="lowerLetter"/>
+      <w:lvlText w:val="%2."/>
+      <w:lvlJc w:val="left"/>
+      <w:pPr>
+        <w:ind w:left="1190" w:hanging="360"/>
+      </w:pPr>
+    </w:lvl>
+    <w:lvl w:ilvl="2" w:tplc="0419001B" w:tentative="1">
+      <w:start w:val="1"/>
+      <w:numFmt w:val="lowerRoman"/>
+      <w:lvlText w:val="%3."/>
+      <w:lvlJc w:val="right"/>
+      <w:pPr>
+        <w:ind w:left="1910" w:hanging="180"/>
+      </w:pPr>
+    </w:lvl>
+    <w:lvl w:ilvl="3" w:tplc="0419000F" w:tentative="1">
+      <w:start w:val="1"/>
+      <w:numFmt w:val="decimal"/>
+      <w:lvlText w:val="%4."/>
+      <w:lvlJc w:val="left"/>
+      <w:pPr>
+        <w:ind w:left="2630" w:hanging="360"/>
+      </w:pPr>
+    </w:lvl>
+    <w:lvl w:ilvl="4" w:tplc="04190019" w:tentative="1">
+      <w:start w:val="1"/>
+      <w:numFmt w:val="lowerLetter"/>
+      <w:lvlText w:val="%5."/>
+      <w:lvlJc w:val="left"/>
+      <w:pPr>
+        <w:ind w:left="3350" w:hanging="360"/>
+      </w:pPr>
+    </w:lvl>
+    <w:lvl w:ilvl="5" w:tplc="0419001B" w:tentative="1">
+      <w:start w:val="1"/>
+      <w:numFmt w:val="lowerRoman"/>
+      <w:lvlText w:val="%6."/>
+      <w:lvlJc w:val="right"/>
+      <w:pPr>
+        <w:ind w:left="4070" w:hanging="180"/>
+      </w:pPr>
+    </w:lvl>
+    <w:lvl w:ilvl="6" w:tplc="0419000F" w:tentative="1">
+      <w:start w:val="1"/>
+      <w:numFmt w:val="decimal"/>
+      <w:lvlText w:val="%7."/>
+      <w:lvlJc w:val="left"/>
+      <w:pPr>
+        <w:ind w:left="4790" w:hanging="360"/>
+      </w:pPr>
+    </w:lvl>
+    <w:lvl w:ilvl="7" w:tplc="04190019" w:tentative="1">
+      <w:start w:val="1"/>
+      <w:numFmt w:val="lowerLetter"/>
+      <w:lvlText w:val="%8."/>
+      <w:lvlJc w:val="left"/>
+      <w:pPr>
+        <w:ind w:left="5510" w:hanging="360"/>
+      </w:pPr>
+    </w:lvl>
+    <w:lvl w:ilvl="8" w:tplc="0419001B" w:tentative="1">
+      <w:start w:val="1"/>
+      <w:numFmt w:val="lowerRoman"/>
+      <w:lvlText w:val="%9."/>
+      <w:lvlJc w:val="right"/>
+      <w:pPr>
+        <w:ind w:left="6230" w:hanging="180"/>
+      </w:pPr>
+    </w:lvl>
+  </w:abstractNum>
+  <w:abstractNum w:abstractNumId="5" w15:restartNumberingAfterBreak="0">
+    <w:nsid w:val="168E0989"/>
+    <w:multiLevelType w:val="hybridMultilevel"/>
+    <w:tmpl w:val="1444D2EE"/>
+    <w:lvl w:ilvl="0" w:tplc="0419000F">
+      <w:start w:val="1"/>
+      <w:numFmt w:val="decimal"/>
+      <w:lvlText w:val="%1."/>
+      <w:lvlJc w:val="left"/>
+      <w:pPr>
+        <w:ind w:left="720" w:hanging="360"/>
+      </w:pPr>
+    </w:lvl>
+    <w:lvl w:ilvl="1" w:tplc="04190019" w:tentative="1">
+      <w:start w:val="1"/>
+      <w:numFmt w:val="lowerLetter"/>
+      <w:lvlText w:val="%2."/>
+      <w:lvlJc w:val="left"/>
+      <w:pPr>
+        <w:ind w:left="1440" w:hanging="360"/>
+      </w:pPr>
+    </w:lvl>
+    <w:lvl w:ilvl="2" w:tplc="0419001B" w:tentative="1">
+      <w:start w:val="1"/>
+      <w:numFmt w:val="lowerRoman"/>
+      <w:lvlText w:val="%3."/>
+      <w:lvlJc w:val="right"/>
+      <w:pPr>
+        <w:ind w:left="2160" w:hanging="180"/>
+      </w:pPr>
+    </w:lvl>
+    <w:lvl w:ilvl="3" w:tplc="0419000F" w:tentative="1">
+      <w:start w:val="1"/>
+      <w:numFmt w:val="decimal"/>
+      <w:lvlText w:val="%4."/>
+      <w:lvlJc w:val="left"/>
+      <w:pPr>
+        <w:ind w:left="2880" w:hanging="360"/>
+      </w:pPr>
+    </w:lvl>
+    <w:lvl w:ilvl="4" w:tplc="04190019" w:tentative="1">
+      <w:start w:val="1"/>
+      <w:numFmt w:val="lowerLetter"/>
+      <w:lvlText w:val="%5."/>
+      <w:lvlJc w:val="left"/>
+      <w:pPr>
+        <w:ind w:left="3600" w:hanging="360"/>
+      </w:pPr>
+    </w:lvl>
+    <w:lvl w:ilvl="5" w:tplc="0419001B" w:tentative="1">
+      <w:start w:val="1"/>
+      <w:numFmt w:val="lowerRoman"/>
+      <w:lvlText w:val="%6."/>
+      <w:lvlJc w:val="right"/>
+      <w:pPr>
+        <w:ind w:left="4320" w:hanging="180"/>
+      </w:pPr>
+    </w:lvl>
+    <w:lvl w:ilvl="6" w:tplc="0419000F" w:tentative="1">
+      <w:start w:val="1"/>
+      <w:numFmt w:val="decimal"/>
+      <w:lvlText w:val="%7."/>
+      <w:lvlJc w:val="left"/>
+      <w:pPr>
+        <w:ind w:left="5040" w:hanging="360"/>
+      </w:pPr>
+    </w:lvl>
+    <w:lvl w:ilvl="7" w:tplc="04190019" w:tentative="1">
+      <w:start w:val="1"/>
+      <w:numFmt w:val="lowerLetter"/>
+      <w:lvlText w:val="%8."/>
+      <w:lvlJc w:val="left"/>
+      <w:pPr>
+        <w:ind w:left="5760" w:hanging="360"/>
+      </w:pPr>
+    </w:lvl>
+    <w:lvl w:ilvl="8" w:tplc="0419001B" w:tentative="1">
+      <w:start w:val="1"/>
+      <w:numFmt w:val="lowerRoman"/>
+      <w:lvlText w:val="%9."/>
+      <w:lvlJc w:val="right"/>
+      <w:pPr>
+        <w:ind w:left="6480" w:hanging="180"/>
+      </w:pPr>
+    </w:lvl>
+  </w:abstractNum>
+  <w:abstractNum w:abstractNumId="6" w15:restartNumberingAfterBreak="0">
+    <w:nsid w:val="18285BF8"/>
+    <w:multiLevelType w:val="hybridMultilevel"/>
+    <w:tmpl w:val="CBE8169E"/>
+    <w:lvl w:ilvl="0" w:tplc="26141360">
+      <w:start w:val="1"/>
+      <w:numFmt w:val="decimal"/>
+      <w:lvlText w:val="%1."/>
+      <w:lvlJc w:val="left"/>
+      <w:pPr>
+        <w:ind w:left="470" w:hanging="360"/>
+      </w:pPr>
+      <w:rPr>
+        <w:rFonts w:hint="default"/>
+      </w:rPr>
+    </w:lvl>
+    <w:lvl w:ilvl="1" w:tplc="04190019" w:tentative="1">
+      <w:start w:val="1"/>
+      <w:numFmt w:val="lowerLetter"/>
+      <w:lvlText w:val="%2."/>
+      <w:lvlJc w:val="left"/>
+      <w:pPr>
+        <w:ind w:left="1190" w:hanging="360"/>
+      </w:pPr>
+    </w:lvl>
+    <w:lvl w:ilvl="2" w:tplc="0419001B" w:tentative="1">
+      <w:start w:val="1"/>
+      <w:numFmt w:val="lowerRoman"/>
+      <w:lvlText w:val="%3."/>
+      <w:lvlJc w:val="right"/>
+      <w:pPr>
+        <w:ind w:left="1910" w:hanging="180"/>
+      </w:pPr>
+    </w:lvl>
+    <w:lvl w:ilvl="3" w:tplc="0419000F" w:tentative="1">
+      <w:start w:val="1"/>
+      <w:numFmt w:val="decimal"/>
+      <w:lvlText w:val="%4."/>
+      <w:lvlJc w:val="left"/>
+      <w:pPr>
+        <w:ind w:left="2630" w:hanging="360"/>
+      </w:pPr>
+    </w:lvl>
+    <w:lvl w:ilvl="4" w:tplc="04190019" w:tentative="1">
+      <w:start w:val="1"/>
+      <w:numFmt w:val="lowerLetter"/>
+      <w:lvlText w:val="%5."/>
+      <w:lvlJc w:val="left"/>
+      <w:pPr>
+        <w:ind w:left="3350" w:hanging="360"/>
+      </w:pPr>
+    </w:lvl>
+    <w:lvl w:ilvl="5" w:tplc="0419001B" w:tentative="1">
+      <w:start w:val="1"/>
+      <w:numFmt w:val="lowerRoman"/>
+      <w:lvlText w:val="%6."/>
+      <w:lvlJc w:val="right"/>
+      <w:pPr>
+        <w:ind w:left="4070" w:hanging="180"/>
+      </w:pPr>
+    </w:lvl>
+    <w:lvl w:ilvl="6" w:tplc="0419000F" w:tentative="1">
+      <w:start w:val="1"/>
+      <w:numFmt w:val="decimal"/>
+      <w:lvlText w:val="%7."/>
+      <w:lvlJc w:val="left"/>
+      <w:pPr>
+        <w:ind w:left="4790" w:hanging="360"/>
+      </w:pPr>
+    </w:lvl>
+    <w:lvl w:ilvl="7" w:tplc="04190019" w:tentative="1">
+      <w:start w:val="1"/>
+      <w:numFmt w:val="lowerLetter"/>
+      <w:lvlText w:val="%8."/>
+      <w:lvlJc w:val="left"/>
+      <w:pPr>
+        <w:ind w:left="5510" w:hanging="360"/>
+      </w:pPr>
+    </w:lvl>
+    <w:lvl w:ilvl="8" w:tplc="0419001B" w:tentative="1">
+      <w:start w:val="1"/>
+      <w:numFmt w:val="lowerRoman"/>
+      <w:lvlText w:val="%9."/>
+      <w:lvlJc w:val="right"/>
+      <w:pPr>
+        <w:ind w:left="6230" w:hanging="180"/>
+      </w:pPr>
+    </w:lvl>
+  </w:abstractNum>
+  <w:abstractNum w:abstractNumId="7" w15:restartNumberingAfterBreak="0">
+    <w:nsid w:val="19E639C3"/>
+    <w:multiLevelType w:val="hybridMultilevel"/>
+    <w:tmpl w:val="DEEECE30"/>
+    <w:lvl w:ilvl="0" w:tplc="78B8A808">
+      <w:start w:val="1"/>
+      <w:numFmt w:val="decimal"/>
+      <w:lvlText w:val="%1."/>
+      <w:lvlJc w:val="left"/>
+      <w:pPr>
+        <w:ind w:left="470" w:hanging="360"/>
+      </w:pPr>
+      <w:rPr>
+        <w:rFonts w:hint="default"/>
+      </w:rPr>
+    </w:lvl>
+    <w:lvl w:ilvl="1" w:tplc="04190019" w:tentative="1">
+      <w:start w:val="1"/>
+      <w:numFmt w:val="lowerLetter"/>
+      <w:lvlText w:val="%2."/>
+      <w:lvlJc w:val="left"/>
+      <w:pPr>
+        <w:ind w:left="1190" w:hanging="360"/>
+      </w:pPr>
+    </w:lvl>
+    <w:lvl w:ilvl="2" w:tplc="0419001B" w:tentative="1">
+      <w:start w:val="1"/>
+      <w:numFmt w:val="lowerRoman"/>
+      <w:lvlText w:val="%3."/>
+      <w:lvlJc w:val="right"/>
+      <w:pPr>
+        <w:ind w:left="1910" w:hanging="180"/>
+      </w:pPr>
+    </w:lvl>
+    <w:lvl w:ilvl="3" w:tplc="0419000F" w:tentative="1">
+      <w:start w:val="1"/>
+      <w:numFmt w:val="decimal"/>
+      <w:lvlText w:val="%4."/>
+      <w:lvlJc w:val="left"/>
+      <w:pPr>
+        <w:ind w:left="2630" w:hanging="360"/>
+      </w:pPr>
+    </w:lvl>
+    <w:lvl w:ilvl="4" w:tplc="04190019" w:tentative="1">
+      <w:start w:val="1"/>
+      <w:numFmt w:val="lowerLetter"/>
+      <w:lvlText w:val="%5."/>
+      <w:lvlJc w:val="left"/>
+      <w:pPr>
+        <w:ind w:left="3350" w:hanging="360"/>
+      </w:pPr>
+    </w:lvl>
+    <w:lvl w:ilvl="5" w:tplc="0419001B" w:tentative="1">
+      <w:start w:val="1"/>
+      <w:numFmt w:val="lowerRoman"/>
+      <w:lvlText w:val="%6."/>
+      <w:lvlJc w:val="right"/>
+      <w:pPr>
+        <w:ind w:left="4070" w:hanging="180"/>
+      </w:pPr>
+    </w:lvl>
+    <w:lvl w:ilvl="6" w:tplc="0419000F" w:tentative="1">
+      <w:start w:val="1"/>
+      <w:numFmt w:val="decimal"/>
+      <w:lvlText w:val="%7."/>
+      <w:lvlJc w:val="left"/>
+      <w:pPr>
+        <w:ind w:left="4790" w:hanging="360"/>
+      </w:pPr>
+    </w:lvl>
+    <w:lvl w:ilvl="7" w:tplc="04190019" w:tentative="1">
+      <w:start w:val="1"/>
+      <w:numFmt w:val="lowerLetter"/>
+      <w:lvlText w:val="%8."/>
+      <w:lvlJc w:val="left"/>
+      <w:pPr>
+        <w:ind w:left="5510" w:hanging="360"/>
+      </w:pPr>
+    </w:lvl>
+    <w:lvl w:ilvl="8" w:tplc="0419001B" w:tentative="1">
+      <w:start w:val="1"/>
+      <w:numFmt w:val="lowerRoman"/>
+      <w:lvlText w:val="%9."/>
+      <w:lvlJc w:val="right"/>
+      <w:pPr>
+        <w:ind w:left="6230" w:hanging="180"/>
+      </w:pPr>
+    </w:lvl>
+  </w:abstractNum>
+  <w:abstractNum w:abstractNumId="8" w15:restartNumberingAfterBreak="0">
+    <w:nsid w:val="1CAE6470"/>
+    <w:multiLevelType w:val="hybridMultilevel"/>
+    <w:tmpl w:val="EFF05AAA"/>
+    <w:lvl w:ilvl="0" w:tplc="D94CC160">
+      <w:start w:val="1"/>
+      <w:numFmt w:val="decimal"/>
+      <w:lvlText w:val="%1."/>
+      <w:lvlJc w:val="left"/>
+      <w:pPr>
+        <w:ind w:left="470" w:hanging="360"/>
+      </w:pPr>
+      <w:rPr>
+        <w:rFonts w:hint="default"/>
+      </w:rPr>
+    </w:lvl>
+    <w:lvl w:ilvl="1" w:tplc="04190019" w:tentative="1">
+      <w:start w:val="1"/>
+      <w:numFmt w:val="lowerLetter"/>
+      <w:lvlText w:val="%2."/>
+      <w:lvlJc w:val="left"/>
+      <w:pPr>
+        <w:ind w:left="1190" w:hanging="360"/>
+      </w:pPr>
+    </w:lvl>
+    <w:lvl w:ilvl="2" w:tplc="0419001B" w:tentative="1">
+      <w:start w:val="1"/>
+      <w:numFmt w:val="lowerRoman"/>
+      <w:lvlText w:val="%3."/>
+      <w:lvlJc w:val="right"/>
+      <w:pPr>
+        <w:ind w:left="1910" w:hanging="180"/>
+      </w:pPr>
+    </w:lvl>
+    <w:lvl w:ilvl="3" w:tplc="0419000F" w:tentative="1">
+      <w:start w:val="1"/>
+      <w:numFmt w:val="decimal"/>
+      <w:lvlText w:val="%4."/>
+      <w:lvlJc w:val="left"/>
+      <w:pPr>
+        <w:ind w:left="2630" w:hanging="360"/>
+      </w:pPr>
+    </w:lvl>
+    <w:lvl w:ilvl="4" w:tplc="04190019" w:tentative="1">
+      <w:start w:val="1"/>
+      <w:numFmt w:val="lowerLetter"/>
+      <w:lvlText w:val="%5."/>
+      <w:lvlJc w:val="left"/>
+      <w:pPr>
+        <w:ind w:left="3350" w:hanging="360"/>
+      </w:pPr>
+    </w:lvl>
+    <w:lvl w:ilvl="5" w:tplc="0419001B" w:tentative="1">
+      <w:start w:val="1"/>
+      <w:numFmt w:val="lowerRoman"/>
+      <w:lvlText w:val="%6."/>
+      <w:lvlJc w:val="right"/>
+      <w:pPr>
+        <w:ind w:left="4070" w:hanging="180"/>
+      </w:pPr>
+    </w:lvl>
+    <w:lvl w:ilvl="6" w:tplc="0419000F" w:tentative="1">
+      <w:start w:val="1"/>
+      <w:numFmt w:val="decimal"/>
+      <w:lvlText w:val="%7."/>
+      <w:lvlJc w:val="left"/>
+      <w:pPr>
+        <w:ind w:left="4790" w:hanging="360"/>
+      </w:pPr>
+    </w:lvl>
+    <w:lvl w:ilvl="7" w:tplc="04190019" w:tentative="1">
+      <w:start w:val="1"/>
+      <w:numFmt w:val="lowerLetter"/>
+      <w:lvlText w:val="%8."/>
+      <w:lvlJc w:val="left"/>
+      <w:pPr>
+        <w:ind w:left="5510" w:hanging="360"/>
+      </w:pPr>
+    </w:lvl>
+    <w:lvl w:ilvl="8" w:tplc="0419001B" w:tentative="1">
+      <w:start w:val="1"/>
+      <w:numFmt w:val="lowerRoman"/>
+      <w:lvlText w:val="%9."/>
+      <w:lvlJc w:val="right"/>
+      <w:pPr>
+        <w:ind w:left="6230" w:hanging="180"/>
+      </w:pPr>
+    </w:lvl>
+  </w:abstractNum>
+  <w:abstractNum w:abstractNumId="9" w15:restartNumberingAfterBreak="0">
+    <w:nsid w:val="252D69E2"/>
+    <w:multiLevelType w:val="hybridMultilevel"/>
+    <w:tmpl w:val="B2700D24"/>
+    <w:lvl w:ilvl="0" w:tplc="E3585272">
+      <w:start w:val="3"/>
+      <w:numFmt w:val="decimal"/>
+      <w:lvlText w:val="%1."/>
+      <w:lvlJc w:val="left"/>
+      <w:pPr>
+        <w:ind w:left="720" w:hanging="360"/>
+      </w:pPr>
+      <w:rPr>
+        <w:rFonts w:hint="default"/>
+      </w:rPr>
+    </w:lvl>
+    <w:lvl w:ilvl="1" w:tplc="04190019" w:tentative="1">
+      <w:start w:val="1"/>
+      <w:numFmt w:val="lowerLetter"/>
+      <w:lvlText w:val="%2."/>
+      <w:lvlJc w:val="left"/>
+      <w:pPr>
+        <w:ind w:left="1440" w:hanging="360"/>
+      </w:pPr>
+    </w:lvl>
+    <w:lvl w:ilvl="2" w:tplc="0419001B" w:tentative="1">
+      <w:start w:val="1"/>
+      <w:numFmt w:val="lowerRoman"/>
+      <w:lvlText w:val="%3."/>
+      <w:lvlJc w:val="right"/>
+      <w:pPr>
+        <w:ind w:left="2160" w:hanging="180"/>
+      </w:pPr>
+    </w:lvl>
+    <w:lvl w:ilvl="3" w:tplc="0419000F" w:tentative="1">
+      <w:start w:val="1"/>
+      <w:numFmt w:val="decimal"/>
+      <w:lvlText w:val="%4."/>
+      <w:lvlJc w:val="left"/>
+      <w:pPr>
+        <w:ind w:left="2880" w:hanging="360"/>
+      </w:pPr>
+    </w:lvl>
+    <w:lvl w:ilvl="4" w:tplc="04190019" w:tentative="1">
+      <w:start w:val="1"/>
+      <w:numFmt w:val="lowerLetter"/>
+      <w:lvlText w:val="%5."/>
+      <w:lvlJc w:val="left"/>
+      <w:pPr>
+        <w:ind w:left="3600" w:hanging="360"/>
+      </w:pPr>
+    </w:lvl>
+    <w:lvl w:ilvl="5" w:tplc="0419001B" w:tentative="1">
+      <w:start w:val="1"/>
+      <w:numFmt w:val="lowerRoman"/>
+      <w:lvlText w:val="%6."/>
+      <w:lvlJc w:val="right"/>
+      <w:pPr>
+        <w:ind w:left="4320" w:hanging="180"/>
+      </w:pPr>
+    </w:lvl>
+    <w:lvl w:ilvl="6" w:tplc="0419000F" w:tentative="1">
+      <w:start w:val="1"/>
+      <w:numFmt w:val="decimal"/>
+      <w:lvlText w:val="%7."/>
+      <w:lvlJc w:val="left"/>
+      <w:pPr>
+        <w:ind w:left="5040" w:hanging="360"/>
+      </w:pPr>
+    </w:lvl>
+    <w:lvl w:ilvl="7" w:tplc="04190019" w:tentative="1">
+      <w:start w:val="1"/>
+      <w:numFmt w:val="lowerLetter"/>
+      <w:lvlText w:val="%8."/>
+      <w:lvlJc w:val="left"/>
+      <w:pPr>
+        <w:ind w:left="5760" w:hanging="360"/>
+      </w:pPr>
+    </w:lvl>
+    <w:lvl w:ilvl="8" w:tplc="0419001B" w:tentative="1">
+      <w:start w:val="1"/>
+      <w:numFmt w:val="lowerRoman"/>
+      <w:lvlText w:val="%9."/>
+      <w:lvlJc w:val="right"/>
+      <w:pPr>
+        <w:ind w:left="6480" w:hanging="180"/>
+      </w:pPr>
+    </w:lvl>
+  </w:abstractNum>
+  <w:abstractNum w:abstractNumId="10" w15:restartNumberingAfterBreak="0">
+    <w:nsid w:val="25C36446"/>
+    <w:multiLevelType w:val="hybridMultilevel"/>
+    <w:tmpl w:val="443E7BDA"/>
+    <w:lvl w:ilvl="0" w:tplc="53A67830">
+      <w:start w:val="1"/>
+      <w:numFmt w:val="decimal"/>
+      <w:lvlText w:val="%1."/>
+      <w:lvlJc w:val="left"/>
+      <w:pPr>
+        <w:ind w:left="470" w:hanging="360"/>
+      </w:pPr>
+      <w:rPr>
+        <w:rFonts w:hint="default"/>
+      </w:rPr>
+    </w:lvl>
+    <w:lvl w:ilvl="1" w:tplc="04190019" w:tentative="1">
+      <w:start w:val="1"/>
+      <w:numFmt w:val="lowerLetter"/>
+      <w:lvlText w:val="%2."/>
+      <w:lvlJc w:val="left"/>
+      <w:pPr>
+        <w:ind w:left="1190" w:hanging="360"/>
+      </w:pPr>
+    </w:lvl>
+    <w:lvl w:ilvl="2" w:tplc="0419001B" w:tentative="1">
+      <w:start w:val="1"/>
+      <w:numFmt w:val="lowerRoman"/>
+      <w:lvlText w:val="%3."/>
+      <w:lvlJc w:val="right"/>
+      <w:pPr>
+        <w:ind w:left="1910" w:hanging="180"/>
+      </w:pPr>
+    </w:lvl>
+    <w:lvl w:ilvl="3" w:tplc="0419000F" w:tentative="1">
+      <w:start w:val="1"/>
+      <w:numFmt w:val="decimal"/>
+      <w:lvlText w:val="%4."/>
+      <w:lvlJc w:val="left"/>
+      <w:pPr>
+        <w:ind w:left="2630" w:hanging="360"/>
+      </w:pPr>
+    </w:lvl>
+    <w:lvl w:ilvl="4" w:tplc="04190019" w:tentative="1">
+      <w:start w:val="1"/>
+      <w:numFmt w:val="lowerLetter"/>
+      <w:lvlText w:val="%5."/>
+      <w:lvlJc w:val="left"/>
+      <w:pPr>
+        <w:ind w:left="3350" w:hanging="360"/>
+      </w:pPr>
+    </w:lvl>
+    <w:lvl w:ilvl="5" w:tplc="0419001B" w:tentative="1">
+      <w:start w:val="1"/>
+      <w:numFmt w:val="lowerRoman"/>
+      <w:lvlText w:val="%6."/>
+      <w:lvlJc w:val="right"/>
+      <w:pPr>
+        <w:ind w:left="4070" w:hanging="180"/>
+      </w:pPr>
+    </w:lvl>
+    <w:lvl w:ilvl="6" w:tplc="0419000F" w:tentative="1">
+      <w:start w:val="1"/>
+      <w:numFmt w:val="decimal"/>
+      <w:lvlText w:val="%7."/>
+      <w:lvlJc w:val="left"/>
+      <w:pPr>
+        <w:ind w:left="4790" w:hanging="360"/>
+      </w:pPr>
+    </w:lvl>
+    <w:lvl w:ilvl="7" w:tplc="04190019" w:tentative="1">
+      <w:start w:val="1"/>
+      <w:numFmt w:val="lowerLetter"/>
+      <w:lvlText w:val="%8."/>
+      <w:lvlJc w:val="left"/>
+      <w:pPr>
+        <w:ind w:left="5510" w:hanging="360"/>
+      </w:pPr>
+    </w:lvl>
+    <w:lvl w:ilvl="8" w:tplc="0419001B" w:tentative="1">
+      <w:start w:val="1"/>
+      <w:numFmt w:val="lowerRoman"/>
+      <w:lvlText w:val="%9."/>
+      <w:lvlJc w:val="right"/>
+      <w:pPr>
+        <w:ind w:left="6230" w:hanging="180"/>
+      </w:pPr>
+    </w:lvl>
+  </w:abstractNum>
+  <w:abstractNum w:abstractNumId="11" w15:restartNumberingAfterBreak="0">
+    <w:nsid w:val="280F7037"/>
+    <w:multiLevelType w:val="hybridMultilevel"/>
+    <w:tmpl w:val="66228C8E"/>
+    <w:lvl w:ilvl="0" w:tplc="0419000F">
+      <w:start w:val="1"/>
+      <w:numFmt w:val="decimal"/>
+      <w:lvlText w:val="%1."/>
+      <w:lvlJc w:val="left"/>
+      <w:pPr>
+        <w:ind w:left="1428" w:hanging="360"/>
+      </w:pPr>
+    </w:lvl>
+    <w:lvl w:ilvl="1" w:tplc="04190019" w:tentative="1">
+      <w:start w:val="1"/>
+      <w:numFmt w:val="lowerLetter"/>
+      <w:lvlText w:val="%2."/>
+      <w:lvlJc w:val="left"/>
+      <w:pPr>
+        <w:ind w:left="2148" w:hanging="360"/>
+      </w:pPr>
+    </w:lvl>
+    <w:lvl w:ilvl="2" w:tplc="0419001B" w:tentative="1">
+      <w:start w:val="1"/>
+      <w:numFmt w:val="lowerRoman"/>
+      <w:lvlText w:val="%3."/>
+      <w:lvlJc w:val="right"/>
+      <w:pPr>
+        <w:ind w:left="2868" w:hanging="180"/>
+      </w:pPr>
+    </w:lvl>
+    <w:lvl w:ilvl="3" w:tplc="0419000F" w:tentative="1">
+      <w:start w:val="1"/>
+      <w:numFmt w:val="decimal"/>
+      <w:lvlText w:val="%4."/>
+      <w:lvlJc w:val="left"/>
+      <w:pPr>
+        <w:ind w:left="3588" w:hanging="360"/>
+      </w:pPr>
+    </w:lvl>
+    <w:lvl w:ilvl="4" w:tplc="04190019" w:tentative="1">
+      <w:start w:val="1"/>
+      <w:numFmt w:val="lowerLetter"/>
+      <w:lvlText w:val="%5."/>
+      <w:lvlJc w:val="left"/>
+      <w:pPr>
+        <w:ind w:left="4308" w:hanging="360"/>
+      </w:pPr>
+    </w:lvl>
+    <w:lvl w:ilvl="5" w:tplc="0419001B" w:tentative="1">
+      <w:start w:val="1"/>
+      <w:numFmt w:val="lowerRoman"/>
+      <w:lvlText w:val="%6."/>
+      <w:lvlJc w:val="right"/>
+      <w:pPr>
+        <w:ind w:left="5028" w:hanging="180"/>
+      </w:pPr>
+    </w:lvl>
+    <w:lvl w:ilvl="6" w:tplc="0419000F" w:tentative="1">
+      <w:start w:val="1"/>
+      <w:numFmt w:val="decimal"/>
+      <w:lvlText w:val="%7."/>
+      <w:lvlJc w:val="left"/>
+      <w:pPr>
+        <w:ind w:left="5748" w:hanging="360"/>
+      </w:pPr>
+    </w:lvl>
+    <w:lvl w:ilvl="7" w:tplc="04190019" w:tentative="1">
+      <w:start w:val="1"/>
+      <w:numFmt w:val="lowerLetter"/>
+      <w:lvlText w:val="%8."/>
+      <w:lvlJc w:val="left"/>
+      <w:pPr>
+        <w:ind w:left="6468" w:hanging="360"/>
+      </w:pPr>
+    </w:lvl>
+    <w:lvl w:ilvl="8" w:tplc="0419001B" w:tentative="1">
+      <w:start w:val="1"/>
+      <w:numFmt w:val="lowerRoman"/>
+      <w:lvlText w:val="%9."/>
+      <w:lvlJc w:val="right"/>
+      <w:pPr>
+        <w:ind w:left="7188" w:hanging="180"/>
+      </w:pPr>
+    </w:lvl>
+  </w:abstractNum>
+  <w:abstractNum w:abstractNumId="12" w15:restartNumberingAfterBreak="0">
+    <w:nsid w:val="2ED14AE2"/>
+    <w:multiLevelType w:val="hybridMultilevel"/>
+    <w:tmpl w:val="B66E20FA"/>
+    <w:lvl w:ilvl="0" w:tplc="0419000F">
+      <w:start w:val="1"/>
+      <w:numFmt w:val="decimal"/>
+      <w:lvlText w:val="%1."/>
+      <w:lvlJc w:val="left"/>
+      <w:pPr>
+        <w:ind w:left="720" w:hanging="360"/>
+      </w:pPr>
+      <w:rPr>
+        <w:rFonts w:hint="default"/>
+      </w:rPr>
+    </w:lvl>
+    <w:lvl w:ilvl="1" w:tplc="04190019" w:tentative="1">
+      <w:start w:val="1"/>
+      <w:numFmt w:val="lowerLetter"/>
+      <w:lvlText w:val="%2."/>
+      <w:lvlJc w:val="left"/>
+      <w:pPr>
+        <w:ind w:left="1440" w:hanging="360"/>
+      </w:pPr>
+    </w:lvl>
+    <w:lvl w:ilvl="2" w:tplc="0419001B" w:tentative="1">
+      <w:start w:val="1"/>
+      <w:numFmt w:val="lowerRoman"/>
+      <w:lvlText w:val="%3."/>
+      <w:lvlJc w:val="right"/>
+      <w:pPr>
+        <w:ind w:left="2160" w:hanging="180"/>
+      </w:pPr>
+    </w:lvl>
+    <w:lvl w:ilvl="3" w:tplc="0419000F" w:tentative="1">
+      <w:start w:val="1"/>
+      <w:numFmt w:val="decimal"/>
+      <w:lvlText w:val="%4."/>
+      <w:lvlJc w:val="left"/>
+      <w:pPr>
+        <w:ind w:left="2880" w:hanging="360"/>
+      </w:pPr>
+    </w:lvl>
+    <w:lvl w:ilvl="4" w:tplc="04190019" w:tentative="1">
+      <w:start w:val="1"/>
+      <w:numFmt w:val="lowerLetter"/>
+      <w:lvlText w:val="%5."/>
+      <w:lvlJc w:val="left"/>
+      <w:pPr>
+        <w:ind w:left="3600" w:hanging="360"/>
+      </w:pPr>
+    </w:lvl>
+    <w:lvl w:ilvl="5" w:tplc="0419001B" w:tentative="1">
+      <w:start w:val="1"/>
+      <w:numFmt w:val="lowerRoman"/>
+      <w:lvlText w:val="%6."/>
+      <w:lvlJc w:val="right"/>
+      <w:pPr>
+        <w:ind w:left="4320" w:hanging="180"/>
+      </w:pPr>
+    </w:lvl>
+    <w:lvl w:ilvl="6" w:tplc="0419000F" w:tentative="1">
+      <w:start w:val="1"/>
+      <w:numFmt w:val="decimal"/>
+      <w:lvlText w:val="%7."/>
+      <w:lvlJc w:val="left"/>
+      <w:pPr>
+        <w:ind w:left="5040" w:hanging="360"/>
+      </w:pPr>
+    </w:lvl>
+    <w:lvl w:ilvl="7" w:tplc="04190019" w:tentative="1">
+      <w:start w:val="1"/>
+      <w:numFmt w:val="lowerLetter"/>
+      <w:lvlText w:val="%8."/>
+      <w:lvlJc w:val="left"/>
+      <w:pPr>
+        <w:ind w:left="5760" w:hanging="360"/>
+      </w:pPr>
+    </w:lvl>
+    <w:lvl w:ilvl="8" w:tplc="0419001B" w:tentative="1">
+      <w:start w:val="1"/>
+      <w:numFmt w:val="lowerRoman"/>
+      <w:lvlText w:val="%9."/>
+      <w:lvlJc w:val="right"/>
+      <w:pPr>
+        <w:ind w:left="6480" w:hanging="180"/>
+      </w:pPr>
+    </w:lvl>
+  </w:abstractNum>
+  <w:abstractNum w:abstractNumId="13" w15:restartNumberingAfterBreak="0">
+    <w:nsid w:val="33365C8B"/>
+    <w:multiLevelType w:val="hybridMultilevel"/>
+    <w:tmpl w:val="16367E7E"/>
+    <w:lvl w:ilvl="0" w:tplc="0419000F">
+      <w:start w:val="1"/>
+      <w:numFmt w:val="decimal"/>
+      <w:lvlText w:val="%1."/>
+      <w:lvlJc w:val="left"/>
+      <w:pPr>
+        <w:ind w:left="720" w:hanging="360"/>
+      </w:pPr>
+    </w:lvl>
+    <w:lvl w:ilvl="1" w:tplc="04190019" w:tentative="1">
+      <w:start w:val="1"/>
+      <w:numFmt w:val="lowerLetter"/>
+      <w:lvlText w:val="%2."/>
+      <w:lvlJc w:val="left"/>
+      <w:pPr>
+        <w:ind w:left="1440" w:hanging="360"/>
+      </w:pPr>
+    </w:lvl>
+    <w:lvl w:ilvl="2" w:tplc="0419001B" w:tentative="1">
+      <w:start w:val="1"/>
+      <w:numFmt w:val="lowerRoman"/>
+      <w:lvlText w:val="%3."/>
+      <w:lvlJc w:val="right"/>
+      <w:pPr>
+        <w:ind w:left="2160" w:hanging="180"/>
+      </w:pPr>
+    </w:lvl>
+    <w:lvl w:ilvl="3" w:tplc="0419000F" w:tentative="1">
+      <w:start w:val="1"/>
+      <w:numFmt w:val="decimal"/>
+      <w:lvlText w:val="%4."/>
+      <w:lvlJc w:val="left"/>
+      <w:pPr>
+        <w:ind w:left="2880" w:hanging="360"/>
+      </w:pPr>
+    </w:lvl>
+    <w:lvl w:ilvl="4" w:tplc="04190019" w:tentative="1">
+      <w:start w:val="1"/>
+      <w:numFmt w:val="lowerLetter"/>
+      <w:lvlText w:val="%5."/>
+      <w:lvlJc w:val="left"/>
+      <w:pPr>
+        <w:ind w:left="3600" w:hanging="360"/>
+      </w:pPr>
+    </w:lvl>
+    <w:lvl w:ilvl="5" w:tplc="0419001B" w:tentative="1">
+      <w:start w:val="1"/>
+      <w:numFmt w:val="lowerRoman"/>
+      <w:lvlText w:val="%6."/>
+      <w:lvlJc w:val="right"/>
+      <w:pPr>
+        <w:ind w:left="4320" w:hanging="180"/>
+      </w:pPr>
+    </w:lvl>
+    <w:lvl w:ilvl="6" w:tplc="0419000F" w:tentative="1">
+      <w:start w:val="1"/>
+      <w:numFmt w:val="decimal"/>
+      <w:lvlText w:val="%7."/>
+      <w:lvlJc w:val="left"/>
+      <w:pPr>
+        <w:ind w:left="5040" w:hanging="360"/>
+      </w:pPr>
+    </w:lvl>
+    <w:lvl w:ilvl="7" w:tplc="04190019" w:tentative="1">
+      <w:start w:val="1"/>
+      <w:numFmt w:val="lowerLetter"/>
+      <w:lvlText w:val="%8."/>
+      <w:lvlJc w:val="left"/>
+      <w:pPr>
+        <w:ind w:left="5760" w:hanging="360"/>
+      </w:pPr>
+    </w:lvl>
+    <w:lvl w:ilvl="8" w:tplc="0419001B" w:tentative="1">
+      <w:start w:val="1"/>
+      <w:numFmt w:val="lowerRoman"/>
+      <w:lvlText w:val="%9."/>
+      <w:lvlJc w:val="right"/>
+      <w:pPr>
+        <w:ind w:left="6480" w:hanging="180"/>
+      </w:pPr>
+    </w:lvl>
+  </w:abstractNum>
+  <w:abstractNum w:abstractNumId="14" w15:restartNumberingAfterBreak="0">
+    <w:nsid w:val="340E2E9C"/>
+    <w:multiLevelType w:val="hybridMultilevel"/>
+    <w:tmpl w:val="AAD2EB9A"/>
+    <w:lvl w:ilvl="0" w:tplc="0419000F">
+      <w:start w:val="1"/>
+      <w:numFmt w:val="decimal"/>
+      <w:lvlText w:val="%1."/>
+      <w:lvlJc w:val="left"/>
+      <w:pPr>
+        <w:ind w:left="720" w:hanging="360"/>
+      </w:pPr>
+    </w:lvl>
+    <w:lvl w:ilvl="1" w:tplc="04190019" w:tentative="1">
+      <w:start w:val="1"/>
+      <w:numFmt w:val="lowerLetter"/>
+      <w:lvlText w:val="%2."/>
+      <w:lvlJc w:val="left"/>
+      <w:pPr>
+        <w:ind w:left="1440" w:hanging="360"/>
+      </w:pPr>
+    </w:lvl>
+    <w:lvl w:ilvl="2" w:tplc="0419001B" w:tentative="1">
+      <w:start w:val="1"/>
+      <w:numFmt w:val="lowerRoman"/>
+      <w:lvlText w:val="%3."/>
+      <w:lvlJc w:val="right"/>
+      <w:pPr>
+        <w:ind w:left="2160" w:hanging="180"/>
+      </w:pPr>
+    </w:lvl>
+    <w:lvl w:ilvl="3" w:tplc="0419000F" w:tentative="1">
+      <w:start w:val="1"/>
+      <w:numFmt w:val="decimal"/>
+      <w:lvlText w:val="%4."/>
+      <w:lvlJc w:val="left"/>
+      <w:pPr>
+        <w:ind w:left="2880" w:hanging="360"/>
+      </w:pPr>
+    </w:lvl>
+    <w:lvl w:ilvl="4" w:tplc="04190019" w:tentative="1">
+      <w:start w:val="1"/>
+      <w:numFmt w:val="lowerLetter"/>
+      <w:lvlText w:val="%5."/>
+      <w:lvlJc w:val="left"/>
+      <w:pPr>
+        <w:ind w:left="3600" w:hanging="360"/>
+      </w:pPr>
+    </w:lvl>
+    <w:lvl w:ilvl="5" w:tplc="0419001B" w:tentative="1">
+      <w:start w:val="1"/>
+      <w:numFmt w:val="lowerRoman"/>
+      <w:lvlText w:val="%6."/>
+      <w:lvlJc w:val="right"/>
+      <w:pPr>
+        <w:ind w:left="4320" w:hanging="180"/>
+      </w:pPr>
+    </w:lvl>
+    <w:lvl w:ilvl="6" w:tplc="0419000F" w:tentative="1">
+      <w:start w:val="1"/>
+      <w:numFmt w:val="decimal"/>
+      <w:lvlText w:val="%7."/>
+      <w:lvlJc w:val="left"/>
+      <w:pPr>
+        <w:ind w:left="5040" w:hanging="360"/>
+      </w:pPr>
+    </w:lvl>
+    <w:lvl w:ilvl="7" w:tplc="04190019" w:tentative="1">
+      <w:start w:val="1"/>
+      <w:numFmt w:val="lowerLetter"/>
+      <w:lvlText w:val="%8."/>
+      <w:lvlJc w:val="left"/>
+      <w:pPr>
+        <w:ind w:left="5760" w:hanging="360"/>
+      </w:pPr>
+    </w:lvl>
+    <w:lvl w:ilvl="8" w:tplc="0419001B" w:tentative="1">
+      <w:start w:val="1"/>
+      <w:numFmt w:val="lowerRoman"/>
+      <w:lvlText w:val="%9."/>
+      <w:lvlJc w:val="right"/>
+      <w:pPr>
+        <w:ind w:left="6480" w:hanging="180"/>
+      </w:pPr>
+    </w:lvl>
+  </w:abstractNum>
+  <w:abstractNum w:abstractNumId="15" w15:restartNumberingAfterBreak="0">
+    <w:nsid w:val="34887EA0"/>
+    <w:multiLevelType w:val="hybridMultilevel"/>
+    <w:tmpl w:val="A942EBB6"/>
+    <w:lvl w:ilvl="0" w:tplc="0419000F">
+      <w:start w:val="1"/>
+      <w:numFmt w:val="decimal"/>
+      <w:lvlText w:val="%1."/>
+      <w:lvlJc w:val="left"/>
+      <w:pPr>
+        <w:ind w:left="720" w:hanging="360"/>
+      </w:pPr>
+    </w:lvl>
+    <w:lvl w:ilvl="1" w:tplc="04190019" w:tentative="1">
+      <w:start w:val="1"/>
+      <w:numFmt w:val="lowerLetter"/>
+      <w:lvlText w:val="%2."/>
+      <w:lvlJc w:val="left"/>
+      <w:pPr>
+        <w:ind w:left="1440" w:hanging="360"/>
+      </w:pPr>
+    </w:lvl>
+    <w:lvl w:ilvl="2" w:tplc="0419001B" w:tentative="1">
+      <w:start w:val="1"/>
+      <w:numFmt w:val="lowerRoman"/>
+      <w:lvlText w:val="%3."/>
+      <w:lvlJc w:val="right"/>
+      <w:pPr>
+        <w:ind w:left="2160" w:hanging="180"/>
+      </w:pPr>
+    </w:lvl>
+    <w:lvl w:ilvl="3" w:tplc="0419000F" w:tentative="1">
+      <w:start w:val="1"/>
+      <w:numFmt w:val="decimal"/>
+      <w:lvlText w:val="%4."/>
+      <w:lvlJc w:val="left"/>
+      <w:pPr>
+        <w:ind w:left="2880" w:hanging="360"/>
+      </w:pPr>
+    </w:lvl>
+    <w:lvl w:ilvl="4" w:tplc="04190019" w:tentative="1">
+      <w:start w:val="1"/>
+      <w:numFmt w:val="lowerLetter"/>
+      <w:lvlText w:val="%5."/>
+      <w:lvlJc w:val="left"/>
+      <w:pPr>
+        <w:ind w:left="3600" w:hanging="360"/>
+      </w:pPr>
+    </w:lvl>
+    <w:lvl w:ilvl="5" w:tplc="0419001B" w:tentative="1">
+      <w:start w:val="1"/>
+      <w:numFmt w:val="lowerRoman"/>
+      <w:lvlText w:val="%6."/>
+      <w:lvlJc w:val="right"/>
+      <w:pPr>
+        <w:ind w:left="4320" w:hanging="180"/>
+      </w:pPr>
+    </w:lvl>
+    <w:lvl w:ilvl="6" w:tplc="0419000F" w:tentative="1">
+      <w:start w:val="1"/>
+      <w:numFmt w:val="decimal"/>
+      <w:lvlText w:val="%7."/>
+      <w:lvlJc w:val="left"/>
+      <w:pPr>
+        <w:ind w:left="5040" w:hanging="360"/>
+      </w:pPr>
+    </w:lvl>
+    <w:lvl w:ilvl="7" w:tplc="04190019" w:tentative="1">
+      <w:start w:val="1"/>
+      <w:numFmt w:val="lowerLetter"/>
+      <w:lvlText w:val="%8."/>
+      <w:lvlJc w:val="left"/>
+      <w:pPr>
+        <w:ind w:left="5760" w:hanging="360"/>
+      </w:pPr>
+    </w:lvl>
+    <w:lvl w:ilvl="8" w:tplc="0419001B" w:tentative="1">
+      <w:start w:val="1"/>
+      <w:numFmt w:val="lowerRoman"/>
+      <w:lvlText w:val="%9."/>
+      <w:lvlJc w:val="right"/>
+      <w:pPr>
+        <w:ind w:left="6480" w:hanging="180"/>
+      </w:pPr>
+    </w:lvl>
+  </w:abstractNum>
+  <w:abstractNum w:abstractNumId="16" w15:restartNumberingAfterBreak="0">
+    <w:nsid w:val="358C6BBD"/>
+    <w:multiLevelType w:val="hybridMultilevel"/>
+    <w:tmpl w:val="1ED4F2BC"/>
+    <w:lvl w:ilvl="0" w:tplc="251C2866">
+      <w:start w:val="1"/>
+      <w:numFmt w:val="bullet"/>
+      <w:lvlText w:val=""/>
+      <w:lvlJc w:val="left"/>
+      <w:pPr>
+        <w:ind w:left="720" w:hanging="360"/>
+      </w:pPr>
+      <w:rPr>
+        <w:rFonts w:ascii="Symbol" w:hAnsi="Symbol" w:hint="default"/>
+      </w:rPr>
+    </w:lvl>
+    <w:lvl w:ilvl="1" w:tplc="04190003" w:tentative="1">
+      <w:start w:val="1"/>
+      <w:numFmt w:val="bullet"/>
+      <w:lvlText w:val="o"/>
+      <w:lvlJc w:val="left"/>
+      <w:pPr>
+        <w:ind w:left="1440" w:hanging="360"/>
+      </w:pPr>
+      <w:rPr>
+        <w:rFonts w:ascii="Courier New" w:hAnsi="Courier New" w:cs="Courier New" w:hint="default"/>
+      </w:rPr>
+    </w:lvl>
+    <w:lvl w:ilvl="2" w:tplc="04190005" w:tentative="1">
+      <w:start w:val="1"/>
+      <w:numFmt w:val="bullet"/>
+      <w:lvlText w:val=""/>
+      <w:lvlJc w:val="left"/>
+      <w:pPr>
+        <w:ind w:left="2160" w:hanging="360"/>
+      </w:pPr>
+      <w:rPr>
+        <w:rFonts w:ascii="Wingdings" w:hAnsi="Wingdings" w:hint="default"/>
+      </w:rPr>
+    </w:lvl>
+    <w:lvl w:ilvl="3" w:tplc="04190001" w:tentative="1">
+      <w:start w:val="1"/>
+      <w:numFmt w:val="bullet"/>
+      <w:lvlText w:val=""/>
+      <w:lvlJc w:val="left"/>
+      <w:pPr>
+        <w:ind w:left="2880" w:hanging="360"/>
+      </w:pPr>
+      <w:rPr>
+        <w:rFonts w:ascii="Symbol" w:hAnsi="Symbol" w:hint="default"/>
+      </w:rPr>
+    </w:lvl>
+    <w:lvl w:ilvl="4" w:tplc="04190003" w:tentative="1">
+      <w:start w:val="1"/>
+      <w:numFmt w:val="bullet"/>
+      <w:lvlText w:val="o"/>
+      <w:lvlJc w:val="left"/>
+      <w:pPr>
+        <w:ind w:left="3600" w:hanging="360"/>
+      </w:pPr>
+      <w:rPr>
+        <w:rFonts w:ascii="Courier New" w:hAnsi="Courier New" w:cs="Courier New" w:hint="default"/>
+      </w:rPr>
+    </w:lvl>
+    <w:lvl w:ilvl="5" w:tplc="04190005" w:tentative="1">
+      <w:start w:val="1"/>
+      <w:numFmt w:val="bullet"/>
+      <w:lvlText w:val=""/>
+      <w:lvlJc w:val="left"/>
+      <w:pPr>
+        <w:ind w:left="4320" w:hanging="360"/>
+      </w:pPr>
+      <w:rPr>
+        <w:rFonts w:ascii="Wingdings" w:hAnsi="Wingdings" w:hint="default"/>
+      </w:rPr>
+    </w:lvl>
+    <w:lvl w:ilvl="6" w:tplc="04190001" w:tentative="1">
+      <w:start w:val="1"/>
+      <w:numFmt w:val="bullet"/>
+      <w:lvlText w:val=""/>
+      <w:lvlJc w:val="left"/>
+      <w:pPr>
+        <w:ind w:left="5040" w:hanging="360"/>
+      </w:pPr>
+      <w:rPr>
+        <w:rFonts w:ascii="Symbol" w:hAnsi="Symbol" w:hint="default"/>
+      </w:rPr>
+    </w:lvl>
+    <w:lvl w:ilvl="7" w:tplc="04190003" w:tentative="1">
+      <w:start w:val="1"/>
+      <w:numFmt w:val="bullet"/>
+      <w:lvlText w:val="o"/>
+      <w:lvlJc w:val="left"/>
+      <w:pPr>
+        <w:ind w:left="5760" w:hanging="360"/>
+      </w:pPr>
+      <w:rPr>
+        <w:rFonts w:ascii="Courier New" w:hAnsi="Courier New" w:cs="Courier New" w:hint="default"/>
+      </w:rPr>
+    </w:lvl>
+    <w:lvl w:ilvl="8" w:tplc="04190005" w:tentative="1">
+      <w:start w:val="1"/>
+      <w:numFmt w:val="bullet"/>
+      <w:lvlText w:val=""/>
+      <w:lvlJc w:val="left"/>
+      <w:pPr>
+        <w:ind w:left="6480" w:hanging="360"/>
+      </w:pPr>
+      <w:rPr>
+        <w:rFonts w:ascii="Wingdings" w:hAnsi="Wingdings" w:hint="default"/>
+      </w:rPr>
+    </w:lvl>
+  </w:abstractNum>
+  <w:abstractNum w:abstractNumId="17" w15:restartNumberingAfterBreak="0">
+    <w:nsid w:val="371D0AAD"/>
+    <w:multiLevelType w:val="hybridMultilevel"/>
+    <w:tmpl w:val="A478025C"/>
+    <w:lvl w:ilvl="0" w:tplc="0419000F">
+      <w:start w:val="1"/>
+      <w:numFmt w:val="decimal"/>
+      <w:lvlText w:val="%1."/>
+      <w:lvlJc w:val="left"/>
+      <w:pPr>
+        <w:ind w:left="720" w:hanging="360"/>
+      </w:pPr>
+    </w:lvl>
+    <w:lvl w:ilvl="1" w:tplc="04190019" w:tentative="1">
+      <w:start w:val="1"/>
+      <w:numFmt w:val="lowerLetter"/>
+      <w:lvlText w:val="%2."/>
+      <w:lvlJc w:val="left"/>
+      <w:pPr>
+        <w:ind w:left="1440" w:hanging="360"/>
+      </w:pPr>
+    </w:lvl>
+    <w:lvl w:ilvl="2" w:tplc="0419001B" w:tentative="1">
+      <w:start w:val="1"/>
+      <w:numFmt w:val="lowerRoman"/>
+      <w:lvlText w:val="%3."/>
+      <w:lvlJc w:val="right"/>
+      <w:pPr>
+        <w:ind w:left="2160" w:hanging="180"/>
+      </w:pPr>
+    </w:lvl>
+    <w:lvl w:ilvl="3" w:tplc="0419000F" w:tentative="1">
+      <w:start w:val="1"/>
+      <w:numFmt w:val="decimal"/>
+      <w:lvlText w:val="%4."/>
+      <w:lvlJc w:val="left"/>
+      <w:pPr>
+        <w:ind w:left="2880" w:hanging="360"/>
+      </w:pPr>
+    </w:lvl>
+    <w:lvl w:ilvl="4" w:tplc="04190019" w:tentative="1">
+      <w:start w:val="1"/>
+      <w:numFmt w:val="lowerLetter"/>
+      <w:lvlText w:val="%5."/>
+      <w:lvlJc w:val="left"/>
+      <w:pPr>
+        <w:ind w:left="3600" w:hanging="360"/>
+      </w:pPr>
+    </w:lvl>
+    <w:lvl w:ilvl="5" w:tplc="0419001B" w:tentative="1">
+      <w:start w:val="1"/>
+      <w:numFmt w:val="lowerRoman"/>
+      <w:lvlText w:val="%6."/>
+      <w:lvlJc w:val="right"/>
+      <w:pPr>
+        <w:ind w:left="4320" w:hanging="180"/>
+      </w:pPr>
+    </w:lvl>
+    <w:lvl w:ilvl="6" w:tplc="0419000F" w:tentative="1">
+      <w:start w:val="1"/>
+      <w:numFmt w:val="decimal"/>
+      <w:lvlText w:val="%7."/>
+      <w:lvlJc w:val="left"/>
+      <w:pPr>
+        <w:ind w:left="5040" w:hanging="360"/>
+      </w:pPr>
+    </w:lvl>
+    <w:lvl w:ilvl="7" w:tplc="04190019" w:tentative="1">
+      <w:start w:val="1"/>
+      <w:numFmt w:val="lowerLetter"/>
+      <w:lvlText w:val="%8."/>
+      <w:lvlJc w:val="left"/>
+      <w:pPr>
+        <w:ind w:left="5760" w:hanging="360"/>
+      </w:pPr>
+    </w:lvl>
+    <w:lvl w:ilvl="8" w:tplc="0419001B" w:tentative="1">
+      <w:start w:val="1"/>
+      <w:numFmt w:val="lowerRoman"/>
+      <w:lvlText w:val="%9."/>
+      <w:lvlJc w:val="right"/>
+      <w:pPr>
+        <w:ind w:left="6480" w:hanging="180"/>
+      </w:pPr>
+    </w:lvl>
+  </w:abstractNum>
+  <w:abstractNum w:abstractNumId="18" w15:restartNumberingAfterBreak="0">
+    <w:nsid w:val="42CB28B7"/>
+    <w:multiLevelType w:val="hybridMultilevel"/>
+    <w:tmpl w:val="3D7AFC60"/>
+    <w:lvl w:ilvl="0" w:tplc="0419000F">
+      <w:start w:val="1"/>
+      <w:numFmt w:val="decimal"/>
+      <w:lvlText w:val="%1."/>
+      <w:lvlJc w:val="left"/>
+      <w:pPr>
+        <w:ind w:left="720" w:hanging="360"/>
+      </w:pPr>
+    </w:lvl>
+    <w:lvl w:ilvl="1" w:tplc="04190019" w:tentative="1">
+      <w:start w:val="1"/>
+      <w:numFmt w:val="lowerLetter"/>
+      <w:lvlText w:val="%2."/>
+      <w:lvlJc w:val="left"/>
+      <w:pPr>
+        <w:ind w:left="1440" w:hanging="360"/>
+      </w:pPr>
+    </w:lvl>
+    <w:lvl w:ilvl="2" w:tplc="0419001B" w:tentative="1">
+      <w:start w:val="1"/>
+      <w:numFmt w:val="lowerRoman"/>
+      <w:lvlText w:val="%3."/>
+      <w:lvlJc w:val="right"/>
+      <w:pPr>
+        <w:ind w:left="2160" w:hanging="180"/>
+      </w:pPr>
+    </w:lvl>
+    <w:lvl w:ilvl="3" w:tplc="0419000F" w:tentative="1">
+      <w:start w:val="1"/>
+      <w:numFmt w:val="decimal"/>
+      <w:lvlText w:val="%4."/>
+      <w:lvlJc w:val="left"/>
+      <w:pPr>
+        <w:ind w:left="2880" w:hanging="360"/>
+      </w:pPr>
+    </w:lvl>
+    <w:lvl w:ilvl="4" w:tplc="04190019" w:tentative="1">
+      <w:start w:val="1"/>
+      <w:numFmt w:val="lowerLetter"/>
+      <w:lvlText w:val="%5."/>
+      <w:lvlJc w:val="left"/>
+      <w:pPr>
+        <w:ind w:left="3600" w:hanging="360"/>
+      </w:pPr>
+    </w:lvl>
+    <w:lvl w:ilvl="5" w:tplc="0419001B" w:tentative="1">
+      <w:start w:val="1"/>
+      <w:numFmt w:val="lowerRoman"/>
+      <w:lvlText w:val="%6."/>
+      <w:lvlJc w:val="right"/>
+      <w:pPr>
+        <w:ind w:left="4320" w:hanging="180"/>
+      </w:pPr>
+    </w:lvl>
+    <w:lvl w:ilvl="6" w:tplc="0419000F" w:tentative="1">
+      <w:start w:val="1"/>
+      <w:numFmt w:val="decimal"/>
+      <w:lvlText w:val="%7."/>
+      <w:lvlJc w:val="left"/>
+      <w:pPr>
+        <w:ind w:left="5040" w:hanging="360"/>
+      </w:pPr>
+    </w:lvl>
+    <w:lvl w:ilvl="7" w:tplc="04190019" w:tentative="1">
+      <w:start w:val="1"/>
+      <w:numFmt w:val="lowerLetter"/>
+      <w:lvlText w:val="%8."/>
+      <w:lvlJc w:val="left"/>
+      <w:pPr>
+        <w:ind w:left="5760" w:hanging="360"/>
+      </w:pPr>
+    </w:lvl>
+    <w:lvl w:ilvl="8" w:tplc="0419001B" w:tentative="1">
+      <w:start w:val="1"/>
+      <w:numFmt w:val="lowerRoman"/>
+      <w:lvlText w:val="%9."/>
+      <w:lvlJc w:val="right"/>
+      <w:pPr>
+        <w:ind w:left="6480" w:hanging="180"/>
+      </w:pPr>
+    </w:lvl>
+  </w:abstractNum>
+  <w:abstractNum w:abstractNumId="19" w15:restartNumberingAfterBreak="0">
+    <w:nsid w:val="46AB5B97"/>
+    <w:multiLevelType w:val="hybridMultilevel"/>
+    <w:tmpl w:val="4F76B9DE"/>
+    <w:lvl w:ilvl="0" w:tplc="1A84A826">
+      <w:start w:val="1"/>
+      <w:numFmt w:val="decimal"/>
+      <w:lvlText w:val="%1."/>
+      <w:lvlJc w:val="left"/>
+      <w:pPr>
+        <w:ind w:left="470" w:hanging="360"/>
+      </w:pPr>
+      <w:rPr>
+        <w:rFonts w:hint="default"/>
+      </w:rPr>
+    </w:lvl>
+    <w:lvl w:ilvl="1" w:tplc="04190019" w:tentative="1">
+      <w:start w:val="1"/>
+      <w:numFmt w:val="lowerLetter"/>
+      <w:lvlText w:val="%2."/>
+      <w:lvlJc w:val="left"/>
+      <w:pPr>
+        <w:ind w:left="1190" w:hanging="360"/>
+      </w:pPr>
+    </w:lvl>
+    <w:lvl w:ilvl="2" w:tplc="0419001B" w:tentative="1">
+      <w:start w:val="1"/>
+      <w:numFmt w:val="lowerRoman"/>
+      <w:lvlText w:val="%3."/>
+      <w:lvlJc w:val="right"/>
+      <w:pPr>
+        <w:ind w:left="1910" w:hanging="180"/>
+      </w:pPr>
+    </w:lvl>
+    <w:lvl w:ilvl="3" w:tplc="0419000F" w:tentative="1">
+      <w:start w:val="1"/>
+      <w:numFmt w:val="decimal"/>
+      <w:lvlText w:val="%4."/>
+      <w:lvlJc w:val="left"/>
+      <w:pPr>
+        <w:ind w:left="2630" w:hanging="360"/>
+      </w:pPr>
+    </w:lvl>
+    <w:lvl w:ilvl="4" w:tplc="04190019" w:tentative="1">
+      <w:start w:val="1"/>
+      <w:numFmt w:val="lowerLetter"/>
+      <w:lvlText w:val="%5."/>
+      <w:lvlJc w:val="left"/>
+      <w:pPr>
+        <w:ind w:left="3350" w:hanging="360"/>
+      </w:pPr>
+    </w:lvl>
+    <w:lvl w:ilvl="5" w:tplc="0419001B" w:tentative="1">
+      <w:start w:val="1"/>
+      <w:numFmt w:val="lowerRoman"/>
+      <w:lvlText w:val="%6."/>
+      <w:lvlJc w:val="right"/>
+      <w:pPr>
+        <w:ind w:left="4070" w:hanging="180"/>
+      </w:pPr>
+    </w:lvl>
+    <w:lvl w:ilvl="6" w:tplc="0419000F" w:tentative="1">
+      <w:start w:val="1"/>
+      <w:numFmt w:val="decimal"/>
+      <w:lvlText w:val="%7."/>
+      <w:lvlJc w:val="left"/>
+      <w:pPr>
+        <w:ind w:left="4790" w:hanging="360"/>
+      </w:pPr>
+    </w:lvl>
+    <w:lvl w:ilvl="7" w:tplc="04190019" w:tentative="1">
+      <w:start w:val="1"/>
+      <w:numFmt w:val="lowerLetter"/>
+      <w:lvlText w:val="%8."/>
+      <w:lvlJc w:val="left"/>
+      <w:pPr>
+        <w:ind w:left="5510" w:hanging="360"/>
+      </w:pPr>
+    </w:lvl>
+    <w:lvl w:ilvl="8" w:tplc="0419001B" w:tentative="1">
+      <w:start w:val="1"/>
+      <w:numFmt w:val="lowerRoman"/>
+      <w:lvlText w:val="%9."/>
+      <w:lvlJc w:val="right"/>
+      <w:pPr>
+        <w:ind w:left="6230" w:hanging="180"/>
+      </w:pPr>
+    </w:lvl>
+  </w:abstractNum>
+  <w:abstractNum w:abstractNumId="20" w15:restartNumberingAfterBreak="0">
+    <w:nsid w:val="4F08324B"/>
+    <w:multiLevelType w:val="hybridMultilevel"/>
+    <w:tmpl w:val="339084AE"/>
+    <w:lvl w:ilvl="0" w:tplc="AEC65682">
+      <w:start w:val="1"/>
+      <w:numFmt w:val="decimal"/>
+      <w:lvlText w:val="%1)"/>
+      <w:lvlJc w:val="left"/>
+      <w:pPr>
+        <w:ind w:left="720" w:hanging="360"/>
+      </w:pPr>
+      <w:rPr>
+        <w:rFonts w:hint="default"/>
+        <w:b/>
+      </w:rPr>
+    </w:lvl>
+    <w:lvl w:ilvl="1" w:tplc="04190019" w:tentative="1">
+      <w:start w:val="1"/>
+      <w:numFmt w:val="lowerLetter"/>
+      <w:lvlText w:val="%2."/>
+      <w:lvlJc w:val="left"/>
+      <w:pPr>
+        <w:ind w:left="1440" w:hanging="360"/>
+      </w:pPr>
+    </w:lvl>
+    <w:lvl w:ilvl="2" w:tplc="0419001B" w:tentative="1">
+      <w:start w:val="1"/>
+      <w:numFmt w:val="lowerRoman"/>
+      <w:lvlText w:val="%3."/>
+      <w:lvlJc w:val="right"/>
+      <w:pPr>
+        <w:ind w:left="2160" w:hanging="180"/>
+      </w:pPr>
+    </w:lvl>
+    <w:lvl w:ilvl="3" w:tplc="0419000F" w:tentative="1">
+      <w:start w:val="1"/>
+      <w:numFmt w:val="decimal"/>
+      <w:lvlText w:val="%4."/>
+      <w:lvlJc w:val="left"/>
+      <w:pPr>
+        <w:ind w:left="2880" w:hanging="360"/>
+      </w:pPr>
+    </w:lvl>
+    <w:lvl w:ilvl="4" w:tplc="04190019" w:tentative="1">
+      <w:start w:val="1"/>
+      <w:numFmt w:val="lowerLetter"/>
+      <w:lvlText w:val="%5."/>
+      <w:lvlJc w:val="left"/>
+      <w:pPr>
+        <w:ind w:left="3600" w:hanging="360"/>
+      </w:pPr>
+    </w:lvl>
+    <w:lvl w:ilvl="5" w:tplc="0419001B" w:tentative="1">
+      <w:start w:val="1"/>
+      <w:numFmt w:val="lowerRoman"/>
+      <w:lvlText w:val="%6."/>
+      <w:lvlJc w:val="right"/>
+      <w:pPr>
+        <w:ind w:left="4320" w:hanging="180"/>
+      </w:pPr>
+    </w:lvl>
+    <w:lvl w:ilvl="6" w:tplc="0419000F" w:tentative="1">
+      <w:start w:val="1"/>
+      <w:numFmt w:val="decimal"/>
+      <w:lvlText w:val="%7."/>
+      <w:lvlJc w:val="left"/>
+      <w:pPr>
+        <w:ind w:left="5040" w:hanging="360"/>
+      </w:pPr>
+    </w:lvl>
+    <w:lvl w:ilvl="7" w:tplc="04190019" w:tentative="1">
+      <w:start w:val="1"/>
+      <w:numFmt w:val="lowerLetter"/>
+      <w:lvlText w:val="%8."/>
+      <w:lvlJc w:val="left"/>
+      <w:pPr>
+        <w:ind w:left="5760" w:hanging="360"/>
+      </w:pPr>
+    </w:lvl>
+    <w:lvl w:ilvl="8" w:tplc="0419001B" w:tentative="1">
+      <w:start w:val="1"/>
+      <w:numFmt w:val="lowerRoman"/>
+      <w:lvlText w:val="%9."/>
+      <w:lvlJc w:val="right"/>
+      <w:pPr>
+        <w:ind w:left="6480" w:hanging="180"/>
+      </w:pPr>
+    </w:lvl>
+  </w:abstractNum>
+  <w:abstractNum w:abstractNumId="21" w15:restartNumberingAfterBreak="0">
+    <w:nsid w:val="5A9A028D"/>
+    <w:multiLevelType w:val="hybridMultilevel"/>
+    <w:tmpl w:val="0480E40C"/>
+    <w:lvl w:ilvl="0" w:tplc="0419000F">
+      <w:start w:val="1"/>
+      <w:numFmt w:val="decimal"/>
+      <w:lvlText w:val="%1."/>
+      <w:lvlJc w:val="left"/>
+      <w:pPr>
+        <w:ind w:left="720" w:hanging="360"/>
+      </w:pPr>
+    </w:lvl>
+    <w:lvl w:ilvl="1" w:tplc="04190019" w:tentative="1">
+      <w:start w:val="1"/>
+      <w:numFmt w:val="lowerLetter"/>
+      <w:lvlText w:val="%2."/>
+      <w:lvlJc w:val="left"/>
+      <w:pPr>
+        <w:ind w:left="1440" w:hanging="360"/>
+      </w:pPr>
+    </w:lvl>
+    <w:lvl w:ilvl="2" w:tplc="0419001B" w:tentative="1">
+      <w:start w:val="1"/>
+      <w:numFmt w:val="lowerRoman"/>
+      <w:lvlText w:val="%3."/>
+      <w:lvlJc w:val="right"/>
+      <w:pPr>
+        <w:ind w:left="2160" w:hanging="180"/>
+      </w:pPr>
+    </w:lvl>
+    <w:lvl w:ilvl="3" w:tplc="0419000F" w:tentative="1">
+      <w:start w:val="1"/>
+      <w:numFmt w:val="decimal"/>
+      <w:lvlText w:val="%4."/>
+      <w:lvlJc w:val="left"/>
+      <w:pPr>
+        <w:ind w:left="2880" w:hanging="360"/>
+      </w:pPr>
+    </w:lvl>
+    <w:lvl w:ilvl="4" w:tplc="04190019" w:tentative="1">
+      <w:start w:val="1"/>
+      <w:numFmt w:val="lowerLetter"/>
+      <w:lvlText w:val="%5."/>
+      <w:lvlJc w:val="left"/>
+      <w:pPr>
+        <w:ind w:left="3600" w:hanging="360"/>
+      </w:pPr>
+    </w:lvl>
+    <w:lvl w:ilvl="5" w:tplc="0419001B" w:tentative="1">
+      <w:start w:val="1"/>
+      <w:numFmt w:val="lowerRoman"/>
+      <w:lvlText w:val="%6."/>
+      <w:lvlJc w:val="right"/>
+      <w:pPr>
+        <w:ind w:left="4320" w:hanging="180"/>
+      </w:pPr>
+    </w:lvl>
+    <w:lvl w:ilvl="6" w:tplc="0419000F" w:tentative="1">
+      <w:start w:val="1"/>
+      <w:numFmt w:val="decimal"/>
+      <w:lvlText w:val="%7."/>
+      <w:lvlJc w:val="left"/>
+      <w:pPr>
+        <w:ind w:left="5040" w:hanging="360"/>
+      </w:pPr>
+    </w:lvl>
+    <w:lvl w:ilvl="7" w:tplc="04190019" w:tentative="1">
+      <w:start w:val="1"/>
+      <w:numFmt w:val="lowerLetter"/>
+      <w:lvlText w:val="%8."/>
+      <w:lvlJc w:val="left"/>
+      <w:pPr>
+        <w:ind w:left="5760" w:hanging="360"/>
+      </w:pPr>
+    </w:lvl>
+    <w:lvl w:ilvl="8" w:tplc="0419001B" w:tentative="1">
+      <w:start w:val="1"/>
+      <w:numFmt w:val="lowerRoman"/>
+      <w:lvlText w:val="%9."/>
+      <w:lvlJc w:val="right"/>
+      <w:pPr>
+        <w:ind w:left="6480" w:hanging="180"/>
+      </w:pPr>
+    </w:lvl>
+  </w:abstractNum>
+  <w:abstractNum w:abstractNumId="22" w15:restartNumberingAfterBreak="0">
+    <w:nsid w:val="627A305B"/>
+    <w:multiLevelType w:val="hybridMultilevel"/>
+    <w:tmpl w:val="77C8C0E0"/>
+    <w:lvl w:ilvl="0" w:tplc="04190001">
+      <w:start w:val="1"/>
+      <w:numFmt w:val="bullet"/>
+      <w:lvlText w:val=""/>
+      <w:lvlJc w:val="left"/>
+      <w:pPr>
+        <w:ind w:left="720" w:hanging="360"/>
+      </w:pPr>
+      <w:rPr>
+        <w:rFonts w:ascii="Symbol" w:hAnsi="Symbol" w:hint="default"/>
+      </w:rPr>
+    </w:lvl>
+    <w:lvl w:ilvl="1" w:tplc="04190003" w:tentative="1">
+      <w:start w:val="1"/>
+      <w:numFmt w:val="bullet"/>
+      <w:lvlText w:val="o"/>
+      <w:lvlJc w:val="left"/>
+      <w:pPr>
+        <w:ind w:left="1440" w:hanging="360"/>
+      </w:pPr>
+      <w:rPr>
+        <w:rFonts w:ascii="Courier New" w:hAnsi="Courier New" w:cs="Courier New" w:hint="default"/>
+      </w:rPr>
+    </w:lvl>
+    <w:lvl w:ilvl="2" w:tplc="04190005" w:tentative="1">
+      <w:start w:val="1"/>
+      <w:numFmt w:val="bullet"/>
+      <w:lvlText w:val=""/>
+      <w:lvlJc w:val="left"/>
+      <w:pPr>
+        <w:ind w:left="2160" w:hanging="360"/>
+      </w:pPr>
+      <w:rPr>
+        <w:rFonts w:ascii="Wingdings" w:hAnsi="Wingdings" w:hint="default"/>
+      </w:rPr>
+    </w:lvl>
+    <w:lvl w:ilvl="3" w:tplc="04190001" w:tentative="1">
+      <w:start w:val="1"/>
+      <w:numFmt w:val="bullet"/>
+      <w:lvlText w:val=""/>
+      <w:lvlJc w:val="left"/>
+      <w:pPr>
+        <w:ind w:left="2880" w:hanging="360"/>
+      </w:pPr>
+      <w:rPr>
+        <w:rFonts w:ascii="Symbol" w:hAnsi="Symbol" w:hint="default"/>
+      </w:rPr>
+    </w:lvl>
+    <w:lvl w:ilvl="4" w:tplc="04190003" w:tentative="1">
+      <w:start w:val="1"/>
+      <w:numFmt w:val="bullet"/>
+      <w:lvlText w:val="o"/>
+      <w:lvlJc w:val="left"/>
+      <w:pPr>
+        <w:ind w:left="3600" w:hanging="360"/>
+      </w:pPr>
+      <w:rPr>
+        <w:rFonts w:ascii="Courier New" w:hAnsi="Courier New" w:cs="Courier New" w:hint="default"/>
+      </w:rPr>
+    </w:lvl>
+    <w:lvl w:ilvl="5" w:tplc="04190005" w:tentative="1">
+      <w:start w:val="1"/>
+      <w:numFmt w:val="bullet"/>
+      <w:lvlText w:val=""/>
+      <w:lvlJc w:val="left"/>
+      <w:pPr>
+        <w:ind w:left="4320" w:hanging="360"/>
+      </w:pPr>
+      <w:rPr>
+        <w:rFonts w:ascii="Wingdings" w:hAnsi="Wingdings" w:hint="default"/>
+      </w:rPr>
+    </w:lvl>
+    <w:lvl w:ilvl="6" w:tplc="04190001" w:tentative="1">
+      <w:start w:val="1"/>
+      <w:numFmt w:val="bullet"/>
+      <w:lvlText w:val=""/>
+      <w:lvlJc w:val="left"/>
+      <w:pPr>
+        <w:ind w:left="5040" w:hanging="360"/>
+      </w:pPr>
+      <w:rPr>
+        <w:rFonts w:ascii="Symbol" w:hAnsi="Symbol" w:hint="default"/>
+      </w:rPr>
+    </w:lvl>
+    <w:lvl w:ilvl="7" w:tplc="04190003" w:tentative="1">
+      <w:start w:val="1"/>
+      <w:numFmt w:val="bullet"/>
+      <w:lvlText w:val="o"/>
+      <w:lvlJc w:val="left"/>
+      <w:pPr>
+        <w:ind w:left="5760" w:hanging="360"/>
+      </w:pPr>
+      <w:rPr>
+        <w:rFonts w:ascii="Courier New" w:hAnsi="Courier New" w:cs="Courier New" w:hint="default"/>
+      </w:rPr>
+    </w:lvl>
+    <w:lvl w:ilvl="8" w:tplc="04190005" w:tentative="1">
+      <w:start w:val="1"/>
+      <w:numFmt w:val="bullet"/>
+      <w:lvlText w:val=""/>
+      <w:lvlJc w:val="left"/>
+      <w:pPr>
+        <w:ind w:left="6480" w:hanging="360"/>
+      </w:pPr>
+      <w:rPr>
+        <w:rFonts w:ascii="Wingdings" w:hAnsi="Wingdings" w:hint="default"/>
+      </w:rPr>
+    </w:lvl>
+  </w:abstractNum>
+  <w:abstractNum w:abstractNumId="23" w15:restartNumberingAfterBreak="0">
+    <w:nsid w:val="761721C3"/>
+    <w:multiLevelType w:val="hybridMultilevel"/>
+    <w:tmpl w:val="38685D5E"/>
+    <w:lvl w:ilvl="0" w:tplc="251C2866">
+      <w:start w:val="1"/>
+      <w:numFmt w:val="bullet"/>
+      <w:lvlText w:val=""/>
+      <w:lvlJc w:val="left"/>
+      <w:pPr>
+        <w:ind w:left="1125" w:hanging="360"/>
+      </w:pPr>
+      <w:rPr>
+        <w:rFonts w:ascii="Symbol" w:hAnsi="Symbol" w:hint="default"/>
+      </w:rPr>
+    </w:lvl>
+    <w:lvl w:ilvl="1" w:tplc="04190003" w:tentative="1">
+      <w:start w:val="1"/>
+      <w:numFmt w:val="bullet"/>
+      <w:lvlText w:val="o"/>
+      <w:lvlJc w:val="left"/>
+      <w:pPr>
+        <w:ind w:left="1845" w:hanging="360"/>
+      </w:pPr>
+      <w:rPr>
+        <w:rFonts w:ascii="Courier New" w:hAnsi="Courier New" w:cs="Courier New" w:hint="default"/>
+      </w:rPr>
+    </w:lvl>
+    <w:lvl w:ilvl="2" w:tplc="04190005" w:tentative="1">
+      <w:start w:val="1"/>
+      <w:numFmt w:val="bullet"/>
+      <w:lvlText w:val=""/>
+      <w:lvlJc w:val="left"/>
+      <w:pPr>
+        <w:ind w:left="2565" w:hanging="360"/>
+      </w:pPr>
+      <w:rPr>
+        <w:rFonts w:ascii="Wingdings" w:hAnsi="Wingdings" w:hint="default"/>
+      </w:rPr>
+    </w:lvl>
+    <w:lvl w:ilvl="3" w:tplc="04190001" w:tentative="1">
+      <w:start w:val="1"/>
+      <w:numFmt w:val="bullet"/>
+      <w:lvlText w:val=""/>
+      <w:lvlJc w:val="left"/>
+      <w:pPr>
+        <w:ind w:left="3285" w:hanging="360"/>
+      </w:pPr>
+      <w:rPr>
+        <w:rFonts w:ascii="Symbol" w:hAnsi="Symbol" w:hint="default"/>
+      </w:rPr>
+    </w:lvl>
+    <w:lvl w:ilvl="4" w:tplc="04190003" w:tentative="1">
+      <w:start w:val="1"/>
+      <w:numFmt w:val="bullet"/>
+      <w:lvlText w:val="o"/>
+      <w:lvlJc w:val="left"/>
+      <w:pPr>
+        <w:ind w:left="4005" w:hanging="360"/>
+      </w:pPr>
+      <w:rPr>
+        <w:rFonts w:ascii="Courier New" w:hAnsi="Courier New" w:cs="Courier New" w:hint="default"/>
+      </w:rPr>
+    </w:lvl>
+    <w:lvl w:ilvl="5" w:tplc="04190005" w:tentative="1">
+      <w:start w:val="1"/>
+      <w:numFmt w:val="bullet"/>
+      <w:lvlText w:val=""/>
+      <w:lvlJc w:val="left"/>
+      <w:pPr>
+        <w:ind w:left="4725" w:hanging="360"/>
+      </w:pPr>
+      <w:rPr>
+        <w:rFonts w:ascii="Wingdings" w:hAnsi="Wingdings" w:hint="default"/>
+      </w:rPr>
+    </w:lvl>
+    <w:lvl w:ilvl="6" w:tplc="04190001" w:tentative="1">
+      <w:start w:val="1"/>
+      <w:numFmt w:val="bullet"/>
+      <w:lvlText w:val=""/>
+      <w:lvlJc w:val="left"/>
+      <w:pPr>
+        <w:ind w:left="5445" w:hanging="360"/>
+      </w:pPr>
+      <w:rPr>
+        <w:rFonts w:ascii="Symbol" w:hAnsi="Symbol" w:hint="default"/>
+      </w:rPr>
+    </w:lvl>
+    <w:lvl w:ilvl="7" w:tplc="04190003" w:tentative="1">
+      <w:start w:val="1"/>
+      <w:numFmt w:val="bullet"/>
+      <w:lvlText w:val="o"/>
+      <w:lvlJc w:val="left"/>
+      <w:pPr>
+        <w:ind w:left="6165" w:hanging="360"/>
+      </w:pPr>
+      <w:rPr>
+        <w:rFonts w:ascii="Courier New" w:hAnsi="Courier New" w:cs="Courier New" w:hint="default"/>
+      </w:rPr>
+    </w:lvl>
+    <w:lvl w:ilvl="8" w:tplc="04190005" w:tentative="1">
+      <w:start w:val="1"/>
+      <w:numFmt w:val="bullet"/>
+      <w:lvlText w:val=""/>
+      <w:lvlJc w:val="left"/>
+      <w:pPr>
+        <w:ind w:left="6885" w:hanging="360"/>
+      </w:pPr>
+      <w:rPr>
+        <w:rFonts w:ascii="Wingdings" w:hAnsi="Wingdings" w:hint="default"/>
+      </w:rPr>
+    </w:lvl>
+  </w:abstractNum>
+  <w:abstractNum w:abstractNumId="24" w15:restartNumberingAfterBreak="0">
+    <w:nsid w:val="7A5435A7"/>
+    <w:multiLevelType w:val="hybridMultilevel"/>
+    <w:tmpl w:val="C34813AC"/>
+    <w:lvl w:ilvl="0" w:tplc="0419000F">
+      <w:start w:val="1"/>
+      <w:numFmt w:val="decimal"/>
+      <w:lvlText w:val="%1."/>
+      <w:lvlJc w:val="left"/>
+      <w:pPr>
+        <w:ind w:left="720" w:hanging="360"/>
+      </w:pPr>
+      <w:rPr>
+        <w:rFonts w:hint="default"/>
+      </w:rPr>
+    </w:lvl>
+    <w:lvl w:ilvl="1" w:tplc="04190019" w:tentative="1">
+      <w:start w:val="1"/>
+      <w:numFmt w:val="lowerLetter"/>
+      <w:lvlText w:val="%2."/>
+      <w:lvlJc w:val="left"/>
+      <w:pPr>
+        <w:ind w:left="1440" w:hanging="360"/>
+      </w:pPr>
+    </w:lvl>
+    <w:lvl w:ilvl="2" w:tplc="0419001B" w:tentative="1">
+      <w:start w:val="1"/>
+      <w:numFmt w:val="lowerRoman"/>
+      <w:lvlText w:val="%3."/>
+      <w:lvlJc w:val="right"/>
+      <w:pPr>
+        <w:ind w:left="2160" w:hanging="180"/>
+      </w:pPr>
+    </w:lvl>
+    <w:lvl w:ilvl="3" w:tplc="0419000F" w:tentative="1">
+      <w:start w:val="1"/>
+      <w:numFmt w:val="decimal"/>
+      <w:lvlText w:val="%4."/>
+      <w:lvlJc w:val="left"/>
+      <w:pPr>
+        <w:ind w:left="2880" w:hanging="360"/>
+      </w:pPr>
+    </w:lvl>
+    <w:lvl w:ilvl="4" w:tplc="04190019" w:tentative="1">
+      <w:start w:val="1"/>
+      <w:numFmt w:val="lowerLetter"/>
+      <w:lvlText w:val="%5."/>
+      <w:lvlJc w:val="left"/>
+      <w:pPr>
+        <w:ind w:left="3600" w:hanging="360"/>
+      </w:pPr>
+    </w:lvl>
+    <w:lvl w:ilvl="5" w:tplc="0419001B" w:tentative="1">
+      <w:start w:val="1"/>
+      <w:numFmt w:val="lowerRoman"/>
+      <w:lvlText w:val="%6."/>
+      <w:lvlJc w:val="right"/>
+      <w:pPr>
+        <w:ind w:left="4320" w:hanging="180"/>
+      </w:pPr>
+    </w:lvl>
+    <w:lvl w:ilvl="6" w:tplc="0419000F" w:tentative="1">
+      <w:start w:val="1"/>
+      <w:numFmt w:val="decimal"/>
+      <w:lvlText w:val="%7."/>
+      <w:lvlJc w:val="left"/>
+      <w:pPr>
+        <w:ind w:left="5040" w:hanging="360"/>
+      </w:pPr>
+    </w:lvl>
+    <w:lvl w:ilvl="7" w:tplc="04190019" w:tentative="1">
+      <w:start w:val="1"/>
+      <w:numFmt w:val="lowerLetter"/>
+      <w:lvlText w:val="%8."/>
+      <w:lvlJc w:val="left"/>
+      <w:pPr>
+        <w:ind w:left="5760" w:hanging="360"/>
+      </w:pPr>
+    </w:lvl>
+    <w:lvl w:ilvl="8" w:tplc="0419001B" w:tentative="1">
+      <w:start w:val="1"/>
+      <w:numFmt w:val="lowerRoman"/>
+      <w:lvlText w:val="%9."/>
+      <w:lvlJc w:val="right"/>
+      <w:pPr>
+        <w:ind w:left="6480" w:hanging="180"/>
+      </w:pPr>
+    </w:lvl>
+  </w:abstractNum>
+  <w:num w:numId="1">
+    <w:abstractNumId w:val="12"/>
+  </w:num>
+  <w:num w:numId="2">
+    <w:abstractNumId w:val="24"/>
+  </w:num>
+  <w:num w:numId="3">
+    <w:abstractNumId w:val="9"/>
+  </w:num>
+  <w:num w:numId="4">
+    <w:abstractNumId w:val="20"/>
+  </w:num>
+  <w:num w:numId="5">
+    <w:abstractNumId w:val="23"/>
+  </w:num>
+  <w:num w:numId="6">
+    <w:abstractNumId w:val="16"/>
+  </w:num>
+  <w:num w:numId="7">
+    <w:abstractNumId w:val="6"/>
+  </w:num>
+  <w:num w:numId="8">
+    <w:abstractNumId w:val="7"/>
+  </w:num>
+  <w:num w:numId="9">
+    <w:abstractNumId w:val="2"/>
+  </w:num>
+  <w:num w:numId="10">
+    <w:abstractNumId w:val="4"/>
+  </w:num>
+  <w:num w:numId="11">
+    <w:abstractNumId w:val="8"/>
+  </w:num>
+  <w:num w:numId="12">
+    <w:abstractNumId w:val="10"/>
+  </w:num>
+  <w:num w:numId="13">
+    <w:abstractNumId w:val="19"/>
+  </w:num>
+  <w:num w:numId="14">
+    <w:abstractNumId w:val="11"/>
+  </w:num>
+  <w:num w:numId="15">
+    <w:abstractNumId w:val="18"/>
+  </w:num>
+  <w:num w:numId="16">
+    <w:abstractNumId w:val="5"/>
+  </w:num>
+  <w:num w:numId="17">
+    <w:abstractNumId w:val="3"/>
+  </w:num>
+  <w:num w:numId="18">
+    <w:abstractNumId w:val="0"/>
+  </w:num>
+  <w:num w:numId="19">
+    <w:abstractNumId w:val="22"/>
+  </w:num>
+  <w:num w:numId="20">
+    <w:abstractNumId w:val="17"/>
+  </w:num>
+  <w:num w:numId="21">
+    <w:abstractNumId w:val="21"/>
+  </w:num>
+  <w:num w:numId="22">
+    <w:abstractNumId w:val="15"/>
+  </w:num>
+  <w:num w:numId="23">
+    <w:abstractNumId w:val="14"/>
+  </w:num>
+  <w:num w:numId="24">
+    <w:abstractNumId w:val="1"/>
+  </w:num>
+  <w:num w:numId="25">
+    <w:abstractNumId w:val="13"/>
+  </w:num>
+</w:numbering>
 </file>
 
 <file path=word/styles.xml><?xml version="1.0" encoding="utf-8"?>
@@ -152,7 +7237,7 @@
     <w:lsdException w:name="heading 1" w:uiPriority="9" w:qFormat="1"/>
     <w:lsdException w:name="heading 2" w:semiHidden="1" w:uiPriority="9" w:unhideWhenUsed="1" w:qFormat="1"/>
     <w:lsdException w:name="heading 3" w:semiHidden="1" w:uiPriority="9" w:unhideWhenUsed="1" w:qFormat="1"/>
-    <w:lsdException w:name="heading 4" w:semiHidden="1" w:uiPriority="9" w:unhideWhenUsed="1" w:qFormat="1"/>
+    <w:lsdException w:name="heading 4" w:semiHidden="1" w:uiPriority="0" w:unhideWhenUsed="1" w:qFormat="1"/>
     <w:lsdException w:name="heading 5" w:semiHidden="1" w:uiPriority="9" w:unhideWhenUsed="1" w:qFormat="1"/>
     <w:lsdException w:name="heading 6" w:semiHidden="1" w:uiPriority="9" w:unhideWhenUsed="1" w:qFormat="1"/>
     <w:lsdException w:name="heading 7" w:semiHidden="1" w:uiPriority="9" w:unhideWhenUsed="1" w:qFormat="1"/>
@@ -523,6 +7608,35 @@
   <w:style w:type="paragraph" w:default="1" w:styleId="a">
     <w:name w:val="Normal"/>
     <w:qFormat/>
+    <w:rsid w:val="00420986"/>
+    <w:pPr>
+      <w:spacing w:after="0" w:line="240" w:lineRule="auto"/>
+    </w:pPr>
+    <w:rPr>
+      <w:rFonts w:ascii="Times New Roman" w:eastAsia="Times New Roman" w:hAnsi="Times New Roman" w:cs="Times New Roman"/>
+      <w:sz w:val="24"/>
+      <w:szCs w:val="24"/>
+      <w:lang w:eastAsia="ru-RU"/>
+    </w:rPr>
+  </w:style>
+  <w:style w:type="paragraph" w:styleId="4">
+    <w:name w:val="heading 4"/>
+    <w:basedOn w:val="a"/>
+    <w:next w:val="a"/>
+    <w:link w:val="40"/>
+    <w:qFormat/>
+    <w:rsid w:val="000F6AE4"/>
+    <w:pPr>
+      <w:keepNext/>
+      <w:jc w:val="center"/>
+      <w:outlineLvl w:val="3"/>
+    </w:pPr>
+    <w:rPr>
+      <w:rFonts w:ascii="Arial" w:hAnsi="Arial"/>
+      <w:sz w:val="28"/>
+      <w:szCs w:val="20"/>
+      <w:lang w:val="x-none"/>
+    </w:rPr>
   </w:style>
   <w:style w:type="character" w:default="1" w:styleId="a0">
     <w:name w:val="Default Paragraph Font"/>
@@ -551,6 +7665,412 @@
     <w:semiHidden/>
     <w:unhideWhenUsed/>
   </w:style>
+  <w:style w:type="paragraph" w:customStyle="1" w:styleId="1">
+    <w:name w:val="Обычный1"/>
+    <w:rsid w:val="0095089B"/>
+    <w:pPr>
+      <w:widowControl w:val="0"/>
+      <w:spacing w:after="0" w:line="240" w:lineRule="auto"/>
+    </w:pPr>
+    <w:rPr>
+      <w:rFonts w:ascii="Times New Roman" w:eastAsia="Times New Roman" w:hAnsi="Times New Roman" w:cs="Times New Roman"/>
+      <w:snapToGrid w:val="0"/>
+      <w:sz w:val="20"/>
+      <w:szCs w:val="20"/>
+      <w:lang w:eastAsia="ru-RU"/>
+    </w:rPr>
+  </w:style>
+  <w:style w:type="paragraph" w:customStyle="1" w:styleId="a3">
+    <w:basedOn w:val="a"/>
+    <w:next w:val="a4"/>
+    <w:link w:val="a5"/>
+    <w:qFormat/>
+    <w:rsid w:val="0095089B"/>
+    <w:pPr>
+      <w:jc w:val="center"/>
+    </w:pPr>
+    <w:rPr>
+      <w:rFonts w:asciiTheme="minorHAnsi" w:eastAsiaTheme="minorHAnsi" w:hAnsiTheme="minorHAnsi" w:cstheme="minorBidi"/>
+      <w:i/>
+      <w:sz w:val="26"/>
+      <w:szCs w:val="22"/>
+      <w:lang w:eastAsia="en-US"/>
+    </w:rPr>
+  </w:style>
+  <w:style w:type="character" w:customStyle="1" w:styleId="a5">
+    <w:name w:val="Название Знак"/>
+    <w:link w:val="a3"/>
+    <w:rsid w:val="0095089B"/>
+    <w:rPr>
+      <w:i/>
+      <w:sz w:val="26"/>
+    </w:rPr>
+  </w:style>
+  <w:style w:type="paragraph" w:styleId="a6">
+    <w:name w:val="Body Text"/>
+    <w:basedOn w:val="a"/>
+    <w:link w:val="a7"/>
+    <w:uiPriority w:val="99"/>
+    <w:unhideWhenUsed/>
+    <w:rsid w:val="0095089B"/>
+    <w:pPr>
+      <w:spacing w:after="120"/>
+    </w:pPr>
+    <w:rPr>
+      <w:sz w:val="20"/>
+      <w:szCs w:val="20"/>
+    </w:rPr>
+  </w:style>
+  <w:style w:type="character" w:customStyle="1" w:styleId="a7">
+    <w:name w:val="Основной текст Знак"/>
+    <w:basedOn w:val="a0"/>
+    <w:link w:val="a6"/>
+    <w:uiPriority w:val="99"/>
+    <w:rsid w:val="0095089B"/>
+    <w:rPr>
+      <w:rFonts w:ascii="Times New Roman" w:eastAsia="Times New Roman" w:hAnsi="Times New Roman" w:cs="Times New Roman"/>
+      <w:sz w:val="20"/>
+      <w:szCs w:val="20"/>
+      <w:lang w:eastAsia="ru-RU"/>
+    </w:rPr>
+  </w:style>
+  <w:style w:type="paragraph" w:styleId="a4">
+    <w:name w:val="Title"/>
+    <w:basedOn w:val="a"/>
+    <w:next w:val="a"/>
+    <w:link w:val="10"/>
+    <w:uiPriority w:val="10"/>
+    <w:qFormat/>
+    <w:rsid w:val="0095089B"/>
+    <w:pPr>
+      <w:contextualSpacing/>
+    </w:pPr>
+    <w:rPr>
+      <w:rFonts w:asciiTheme="majorHAnsi" w:eastAsiaTheme="majorEastAsia" w:hAnsiTheme="majorHAnsi" w:cstheme="majorBidi"/>
+      <w:spacing w:val="-10"/>
+      <w:kern w:val="28"/>
+      <w:sz w:val="56"/>
+      <w:szCs w:val="56"/>
+    </w:rPr>
+  </w:style>
+  <w:style w:type="character" w:customStyle="1" w:styleId="10">
+    <w:name w:val="Название Знак1"/>
+    <w:basedOn w:val="a0"/>
+    <w:link w:val="a4"/>
+    <w:uiPriority w:val="10"/>
+    <w:rsid w:val="0095089B"/>
+    <w:rPr>
+      <w:rFonts w:asciiTheme="majorHAnsi" w:eastAsiaTheme="majorEastAsia" w:hAnsiTheme="majorHAnsi" w:cstheme="majorBidi"/>
+      <w:spacing w:val="-10"/>
+      <w:kern w:val="28"/>
+      <w:sz w:val="56"/>
+      <w:szCs w:val="56"/>
+      <w:lang w:eastAsia="ru-RU"/>
+    </w:rPr>
+  </w:style>
+  <w:style w:type="paragraph" w:styleId="a8">
+    <w:name w:val="Balloon Text"/>
+    <w:basedOn w:val="a"/>
+    <w:link w:val="a9"/>
+    <w:uiPriority w:val="99"/>
+    <w:semiHidden/>
+    <w:unhideWhenUsed/>
+    <w:rsid w:val="003E0E73"/>
+    <w:rPr>
+      <w:rFonts w:ascii="Tahoma" w:hAnsi="Tahoma" w:cs="Tahoma"/>
+      <w:sz w:val="16"/>
+      <w:szCs w:val="16"/>
+    </w:rPr>
+  </w:style>
+  <w:style w:type="character" w:customStyle="1" w:styleId="a9">
+    <w:name w:val="Текст выноски Знак"/>
+    <w:basedOn w:val="a0"/>
+    <w:link w:val="a8"/>
+    <w:uiPriority w:val="99"/>
+    <w:semiHidden/>
+    <w:rsid w:val="003E0E73"/>
+    <w:rPr>
+      <w:rFonts w:ascii="Tahoma" w:eastAsia="Times New Roman" w:hAnsi="Tahoma" w:cs="Tahoma"/>
+      <w:sz w:val="16"/>
+      <w:szCs w:val="16"/>
+      <w:lang w:eastAsia="ru-RU"/>
+    </w:rPr>
+  </w:style>
+  <w:style w:type="paragraph" w:customStyle="1" w:styleId="Default">
+    <w:name w:val="Default"/>
+    <w:rsid w:val="00EC449F"/>
+    <w:pPr>
+      <w:autoSpaceDE w:val="0"/>
+      <w:autoSpaceDN w:val="0"/>
+      <w:adjustRightInd w:val="0"/>
+      <w:spacing w:after="0" w:line="240" w:lineRule="auto"/>
+    </w:pPr>
+    <w:rPr>
+      <w:rFonts w:ascii="Times New Roman" w:hAnsi="Times New Roman" w:cs="Times New Roman"/>
+      <w:color w:val="000000"/>
+      <w:sz w:val="24"/>
+      <w:szCs w:val="24"/>
+    </w:rPr>
+  </w:style>
+  <w:style w:type="paragraph" w:styleId="aa">
+    <w:name w:val="caption"/>
+    <w:basedOn w:val="a"/>
+    <w:next w:val="a"/>
+    <w:uiPriority w:val="35"/>
+    <w:unhideWhenUsed/>
+    <w:qFormat/>
+    <w:rsid w:val="00561BF0"/>
+    <w:pPr>
+      <w:spacing w:after="200"/>
+    </w:pPr>
+    <w:rPr>
+      <w:b/>
+      <w:bCs/>
+      <w:color w:val="4472C4" w:themeColor="accent1"/>
+      <w:sz w:val="18"/>
+      <w:szCs w:val="18"/>
+    </w:rPr>
+  </w:style>
+  <w:style w:type="paragraph" w:styleId="ab">
+    <w:name w:val="List Paragraph"/>
+    <w:basedOn w:val="a"/>
+    <w:uiPriority w:val="34"/>
+    <w:qFormat/>
+    <w:rsid w:val="00561BF0"/>
+    <w:pPr>
+      <w:ind w:left="720"/>
+      <w:contextualSpacing/>
+    </w:pPr>
+  </w:style>
+  <w:style w:type="character" w:styleId="ac">
+    <w:name w:val="annotation reference"/>
+    <w:basedOn w:val="a0"/>
+    <w:uiPriority w:val="99"/>
+    <w:semiHidden/>
+    <w:unhideWhenUsed/>
+    <w:rsid w:val="00B201C9"/>
+    <w:rPr>
+      <w:sz w:val="16"/>
+      <w:szCs w:val="16"/>
+    </w:rPr>
+  </w:style>
+  <w:style w:type="paragraph" w:styleId="ad">
+    <w:name w:val="annotation text"/>
+    <w:basedOn w:val="a"/>
+    <w:link w:val="ae"/>
+    <w:uiPriority w:val="99"/>
+    <w:semiHidden/>
+    <w:unhideWhenUsed/>
+    <w:rsid w:val="00B201C9"/>
+    <w:rPr>
+      <w:sz w:val="20"/>
+      <w:szCs w:val="20"/>
+    </w:rPr>
+  </w:style>
+  <w:style w:type="character" w:customStyle="1" w:styleId="ae">
+    <w:name w:val="Текст примечания Знак"/>
+    <w:basedOn w:val="a0"/>
+    <w:link w:val="ad"/>
+    <w:uiPriority w:val="99"/>
+    <w:semiHidden/>
+    <w:rsid w:val="00B201C9"/>
+    <w:rPr>
+      <w:rFonts w:ascii="Times New Roman" w:eastAsia="Times New Roman" w:hAnsi="Times New Roman" w:cs="Times New Roman"/>
+      <w:sz w:val="20"/>
+      <w:szCs w:val="20"/>
+      <w:lang w:eastAsia="ru-RU"/>
+    </w:rPr>
+  </w:style>
+  <w:style w:type="paragraph" w:styleId="af">
+    <w:name w:val="annotation subject"/>
+    <w:basedOn w:val="ad"/>
+    <w:next w:val="ad"/>
+    <w:link w:val="af0"/>
+    <w:uiPriority w:val="99"/>
+    <w:semiHidden/>
+    <w:unhideWhenUsed/>
+    <w:rsid w:val="00B201C9"/>
+    <w:rPr>
+      <w:b/>
+      <w:bCs/>
+    </w:rPr>
+  </w:style>
+  <w:style w:type="character" w:customStyle="1" w:styleId="af0">
+    <w:name w:val="Тема примечания Знак"/>
+    <w:basedOn w:val="ae"/>
+    <w:link w:val="af"/>
+    <w:uiPriority w:val="99"/>
+    <w:semiHidden/>
+    <w:rsid w:val="00B201C9"/>
+    <w:rPr>
+      <w:rFonts w:ascii="Times New Roman" w:eastAsia="Times New Roman" w:hAnsi="Times New Roman" w:cs="Times New Roman"/>
+      <w:b/>
+      <w:bCs/>
+      <w:sz w:val="20"/>
+      <w:szCs w:val="20"/>
+      <w:lang w:eastAsia="ru-RU"/>
+    </w:rPr>
+  </w:style>
+  <w:style w:type="paragraph" w:styleId="af1">
+    <w:name w:val="header"/>
+    <w:basedOn w:val="a"/>
+    <w:link w:val="af2"/>
+    <w:uiPriority w:val="99"/>
+    <w:unhideWhenUsed/>
+    <w:rsid w:val="00BC34CD"/>
+    <w:pPr>
+      <w:tabs>
+        <w:tab w:val="center" w:pos="4677"/>
+        <w:tab w:val="right" w:pos="9355"/>
+      </w:tabs>
+    </w:pPr>
+  </w:style>
+  <w:style w:type="character" w:customStyle="1" w:styleId="af2">
+    <w:name w:val="Верхний колонтитул Знак"/>
+    <w:basedOn w:val="a0"/>
+    <w:link w:val="af1"/>
+    <w:uiPriority w:val="99"/>
+    <w:rsid w:val="00BC34CD"/>
+    <w:rPr>
+      <w:rFonts w:ascii="Times New Roman" w:eastAsia="Times New Roman" w:hAnsi="Times New Roman" w:cs="Times New Roman"/>
+      <w:sz w:val="24"/>
+      <w:szCs w:val="24"/>
+      <w:lang w:eastAsia="ru-RU"/>
+    </w:rPr>
+  </w:style>
+  <w:style w:type="paragraph" w:styleId="af3">
+    <w:name w:val="footer"/>
+    <w:basedOn w:val="a"/>
+    <w:link w:val="af4"/>
+    <w:uiPriority w:val="99"/>
+    <w:unhideWhenUsed/>
+    <w:rsid w:val="00BC34CD"/>
+    <w:pPr>
+      <w:tabs>
+        <w:tab w:val="center" w:pos="4677"/>
+        <w:tab w:val="right" w:pos="9355"/>
+      </w:tabs>
+    </w:pPr>
+  </w:style>
+  <w:style w:type="character" w:customStyle="1" w:styleId="af4">
+    <w:name w:val="Нижний колонтитул Знак"/>
+    <w:basedOn w:val="a0"/>
+    <w:link w:val="af3"/>
+    <w:uiPriority w:val="99"/>
+    <w:rsid w:val="00BC34CD"/>
+    <w:rPr>
+      <w:rFonts w:ascii="Times New Roman" w:eastAsia="Times New Roman" w:hAnsi="Times New Roman" w:cs="Times New Roman"/>
+      <w:sz w:val="24"/>
+      <w:szCs w:val="24"/>
+      <w:lang w:eastAsia="ru-RU"/>
+    </w:rPr>
+  </w:style>
+  <w:style w:type="table" w:styleId="af5">
+    <w:name w:val="Table Grid"/>
+    <w:basedOn w:val="a1"/>
+    <w:uiPriority w:val="39"/>
+    <w:rsid w:val="005025E4"/>
+    <w:pPr>
+      <w:spacing w:after="0" w:line="240" w:lineRule="auto"/>
+    </w:pPr>
+    <w:tblPr>
+      <w:tblBorders>
+        <w:top w:val="single" w:sz="4" w:space="0" w:color="000000" w:themeColor="text1"/>
+        <w:left w:val="single" w:sz="4" w:space="0" w:color="000000" w:themeColor="text1"/>
+        <w:bottom w:val="single" w:sz="4" w:space="0" w:color="000000" w:themeColor="text1"/>
+        <w:right w:val="single" w:sz="4" w:space="0" w:color="000000" w:themeColor="text1"/>
+        <w:insideH w:val="single" w:sz="4" w:space="0" w:color="000000" w:themeColor="text1"/>
+        <w:insideV w:val="single" w:sz="4" w:space="0" w:color="000000" w:themeColor="text1"/>
+      </w:tblBorders>
+    </w:tblPr>
+  </w:style>
+  <w:style w:type="character" w:customStyle="1" w:styleId="40">
+    <w:name w:val="Заголовок 4 Знак"/>
+    <w:basedOn w:val="a0"/>
+    <w:link w:val="4"/>
+    <w:rsid w:val="000F6AE4"/>
+    <w:rPr>
+      <w:rFonts w:ascii="Arial" w:eastAsia="Times New Roman" w:hAnsi="Arial" w:cs="Times New Roman"/>
+      <w:sz w:val="28"/>
+      <w:szCs w:val="20"/>
+      <w:lang w:val="x-none" w:eastAsia="ru-RU"/>
+    </w:rPr>
+  </w:style>
+  <w:style w:type="character" w:customStyle="1" w:styleId="af6">
+    <w:name w:val="Основной текст_"/>
+    <w:basedOn w:val="a0"/>
+    <w:link w:val="11"/>
+    <w:rsid w:val="00443E82"/>
+    <w:rPr>
+      <w:rFonts w:ascii="Times New Roman" w:eastAsia="Times New Roman" w:hAnsi="Times New Roman" w:cs="Times New Roman"/>
+      <w:sz w:val="27"/>
+      <w:szCs w:val="27"/>
+      <w:shd w:val="clear" w:color="auto" w:fill="FFFFFF"/>
+    </w:rPr>
+  </w:style>
+  <w:style w:type="paragraph" w:customStyle="1" w:styleId="11">
+    <w:name w:val="Основной текст1"/>
+    <w:basedOn w:val="a"/>
+    <w:link w:val="af6"/>
+    <w:rsid w:val="00443E82"/>
+    <w:pPr>
+      <w:widowControl w:val="0"/>
+      <w:shd w:val="clear" w:color="auto" w:fill="FFFFFF"/>
+      <w:spacing w:before="360" w:after="360" w:line="480" w:lineRule="exact"/>
+      <w:ind w:hanging="360"/>
+      <w:jc w:val="both"/>
+    </w:pPr>
+    <w:rPr>
+      <w:sz w:val="27"/>
+      <w:szCs w:val="27"/>
+      <w:lang w:eastAsia="en-US"/>
+    </w:rPr>
+  </w:style>
+  <w:style w:type="table" w:customStyle="1" w:styleId="TableNormal">
+    <w:name w:val="Table Normal"/>
+    <w:uiPriority w:val="2"/>
+    <w:semiHidden/>
+    <w:unhideWhenUsed/>
+    <w:qFormat/>
+    <w:rsid w:val="001442EF"/>
+    <w:pPr>
+      <w:widowControl w:val="0"/>
+      <w:autoSpaceDE w:val="0"/>
+      <w:autoSpaceDN w:val="0"/>
+      <w:spacing w:after="0" w:line="240" w:lineRule="auto"/>
+    </w:pPr>
+    <w:rPr>
+      <w:lang w:val="en-US"/>
+    </w:rPr>
+    <w:tblPr>
+      <w:tblInd w:w="0" w:type="dxa"/>
+      <w:tblCellMar>
+        <w:top w:w="0" w:type="dxa"/>
+        <w:left w:w="0" w:type="dxa"/>
+        <w:bottom w:w="0" w:type="dxa"/>
+        <w:right w:w="0" w:type="dxa"/>
+      </w:tblCellMar>
+    </w:tblPr>
+  </w:style>
+  <w:style w:type="paragraph" w:customStyle="1" w:styleId="TableParagraph">
+    <w:name w:val="Table Paragraph"/>
+    <w:basedOn w:val="a"/>
+    <w:uiPriority w:val="1"/>
+    <w:qFormat/>
+    <w:rsid w:val="001442EF"/>
+    <w:pPr>
+      <w:widowControl w:val="0"/>
+      <w:autoSpaceDE w:val="0"/>
+      <w:autoSpaceDN w:val="0"/>
+      <w:spacing w:line="258" w:lineRule="exact"/>
+      <w:ind w:left="110"/>
+    </w:pPr>
+    <w:rPr>
+      <w:sz w:val="22"/>
+      <w:szCs w:val="22"/>
+      <w:lang w:bidi="ru-RU"/>
+    </w:rPr>
+  </w:style>
 </w:styles>
 </file>
 
@@ -571,7 +8091,7 @@
         <a:srgbClr val="E7E6E6"/>
       </a:lt2>
       <a:accent1>
-        <a:srgbClr val="5B9BD5"/>
+        <a:srgbClr val="4472C4"/>
       </a:accent1>
       <a:accent2>
         <a:srgbClr val="ED7D31"/>
@@ -583,7 +8103,7 @@
         <a:srgbClr val="FFC000"/>
       </a:accent4>
       <a:accent5>
-        <a:srgbClr val="4472C4"/>
+        <a:srgbClr val="5B9BD5"/>
       </a:accent5>
       <a:accent6>
         <a:srgbClr val="70AD47"/>
@@ -597,7 +8117,7 @@
     </a:clrScheme>
     <a:fontScheme name="Стандартная">
       <a:majorFont>
-        <a:latin typeface="Calibri Light" panose="020F0302020204030204"/>
+        <a:latin typeface="Calibri Light"/>
         <a:ea typeface=""/>
         <a:cs typeface=""/>
         <a:font script="Jpan" typeface="ＭＳ ゴシック"/>
@@ -632,7 +8152,7 @@
         <a:font script="Geor" typeface="Sylfaen"/>
       </a:majorFont>
       <a:minorFont>
-        <a:latin typeface="Calibri" panose="020F0502020204030204"/>
+        <a:latin typeface="Calibri"/>
         <a:ea typeface=""/>
         <a:cs typeface=""/>
         <a:font script="Jpan" typeface="ＭＳ 明朝"/>
@@ -813,4 +8333,16 @@
     </a:ext>
   </a:extLst>
 </a:theme>
+</file>
+
+<file path=customXml/item1.xml><?xml version="1.0" encoding="utf-8"?>
+<b:Sources xmlns:b="http://schemas.openxmlformats.org/officeDocument/2006/bibliography" xmlns="http://schemas.openxmlformats.org/officeDocument/2006/bibliography" SelectedStyle="\APA.XSL" StyleName="APA"/>
+</file>
+
+<file path=customXml/itemProps1.xml><?xml version="1.0" encoding="utf-8"?>
+<ds:datastoreItem xmlns:ds="http://schemas.openxmlformats.org/officeDocument/2006/customXml" ds:itemID="{E2D795E0-5BF1-42C1-AC7F-C3FFCEDE4A1F}">
+  <ds:schemaRefs>
+    <ds:schemaRef ds:uri="http://schemas.openxmlformats.org/officeDocument/2006/bibliography"/>
+  </ds:schemaRefs>
+</ds:datastoreItem>
 </file>